--- a/Project/Specifications/ECE554_Final_Report.docx
+++ b/Project/Specifications/ECE554_Final_Report.docx
@@ -5,6 +5,7 @@
     <w:p>
       <w:pPr>
         <w:pStyle w:val="Title"/>
+        <w:jc w:val="center"/>
         <w:rPr/>
       </w:pPr>
       <w:r>
@@ -63,7 +64,7 @@
           <w:szCs w:val="28"/>
           <w:rtl w:val="0"/>
         </w:rPr>
-        <w:t xml:space="preserve">Qikun Liu</w:t>
+        <w:t xml:space="preserve">Qikun LIU</w:t>
       </w:r>
     </w:p>
     <w:p>
@@ -83,7 +84,7 @@
           <w:szCs w:val="28"/>
           <w:rtl w:val="0"/>
         </w:rPr>
-        <w:t xml:space="preserve">Shichen (Justin) Qiao</w:t>
+        <w:t xml:space="preserve">Shichen (Justin) QIAO</w:t>
       </w:r>
     </w:p>
     <w:p>
@@ -103,7 +104,7 @@
           <w:szCs w:val="28"/>
           <w:rtl w:val="0"/>
         </w:rPr>
-        <w:t xml:space="preserve">Haining Qiu</w:t>
+        <w:t xml:space="preserve">Haining QIU</w:t>
       </w:r>
     </w:p>
     <w:p>
@@ -123,7 +124,7 @@
           <w:szCs w:val="28"/>
           <w:rtl w:val="0"/>
         </w:rPr>
-        <w:t xml:space="preserve">Lingkai (Harry) Zhao</w:t>
+        <w:t xml:space="preserve">Lingkai (Harry) ZHAO</w:t>
       </w:r>
     </w:p>
     <w:p>
@@ -217,7 +218,7 @@
           <w:szCs w:val="28"/>
           <w:rtl w:val="0"/>
         </w:rPr>
-        <w:t xml:space="preserve">Eric Hoffman</w:t>
+        <w:t xml:space="preserve">Eric HOFFMAN</w:t>
       </w:r>
       <w:r>
         <w:rPr>
@@ -526,12 +527,12 @@
           <wp:inline distB="0" distT="0" distL="0" distR="0">
             <wp:extent cx="5943600" cy="1517650"/>
             <wp:effectExtent b="0" l="0" r="0" t="0"/>
-            <wp:docPr descr="A picture containing logo&#10;&#10;Description automatically generated" id="40" name="image4.png"/>
+            <wp:docPr descr="A picture containing logo&#10;&#10;Description automatically generated" id="40" name="image2.png"/>
             <a:graphic>
               <a:graphicData uri="http://schemas.openxmlformats.org/drawingml/2006/picture">
                 <pic:pic>
                   <pic:nvPicPr>
-                    <pic:cNvPr descr="A picture containing logo&#10;&#10;Description automatically generated" id="0" name="image4.png"/>
+                    <pic:cNvPr descr="A picture containing logo&#10;&#10;Description automatically generated" id="0" name="image2.png"/>
                     <pic:cNvPicPr preferRelativeResize="0"/>
                   </pic:nvPicPr>
                   <pic:blipFill>
@@ -951,7 +952,7 @@
               </w:rPr>
               <w:t xml:space="preserve">2.1.1. Top Level Memory Mapped Registers</w:t>
               <w:tab/>
-              <w:t xml:space="preserve">8</w:t>
+              <w:t xml:space="preserve">7</w:t>
             </w:r>
           </w:hyperlink>
           <w:r>
@@ -1041,7 +1042,7 @@
               </w:rPr>
               <w:t xml:space="preserve">2.1.3. Top Level Compress Signal Control</w:t>
               <w:tab/>
-              <w:t xml:space="preserve">9</w:t>
+              <w:t xml:space="preserve">8</w:t>
             </w:r>
           </w:hyperlink>
           <w:r>
@@ -1086,7 +1087,7 @@
               </w:rPr>
               <w:t xml:space="preserve">2.2. Camera Interface</w:t>
               <w:tab/>
-              <w:t xml:space="preserve">10</w:t>
+              <w:t xml:space="preserve">9</w:t>
             </w:r>
           </w:hyperlink>
           <w:r>
@@ -1131,7 +1132,7 @@
               </w:rPr>
               <w:t xml:space="preserve">2.2.1. D5M Camera ports</w:t>
               <w:tab/>
-              <w:t xml:space="preserve">10</w:t>
+              <w:t xml:space="preserve">9</w:t>
             </w:r>
           </w:hyperlink>
           <w:r>
@@ -1176,7 +1177,7 @@
               </w:rPr>
               <w:t xml:space="preserve">The camera interface requires the following ports:</w:t>
               <w:tab/>
-              <w:t xml:space="preserve">10</w:t>
+              <w:t xml:space="preserve">9</w:t>
             </w:r>
           </w:hyperlink>
           <w:r>
@@ -1221,7 +1222,7 @@
               </w:rPr>
               <w:t xml:space="preserve">2.2.2. SDRAM_Control</w:t>
               <w:tab/>
-              <w:t xml:space="preserve">10</w:t>
+              <w:t xml:space="preserve">9</w:t>
             </w:r>
           </w:hyperlink>
           <w:r>
@@ -1536,7 +1537,7 @@
               </w:rPr>
               <w:t xml:space="preserve">2.4.1.1. Left Shifter Interface</w:t>
               <w:tab/>
-              <w:t xml:space="preserve">13</w:t>
+              <w:t xml:space="preserve">12</w:t>
             </w:r>
           </w:hyperlink>
           <w:r>
@@ -1581,7 +1582,7 @@
               </w:rPr>
               <w:t xml:space="preserve">2.4.1.2. Right Shifter Interface</w:t>
               <w:tab/>
-              <w:t xml:space="preserve">13</w:t>
+              <w:t xml:space="preserve">12</w:t>
             </w:r>
           </w:hyperlink>
           <w:r>
@@ -1626,7 +1627,7 @@
               </w:rPr>
               <w:t xml:space="preserve">2.4.2. Floating-point Multiplier Interface</w:t>
               <w:tab/>
-              <w:t xml:space="preserve">13</w:t>
+              <w:t xml:space="preserve">12</w:t>
             </w:r>
           </w:hyperlink>
           <w:r>
@@ -1806,7 +1807,7 @@
               </w:rPr>
               <w:t xml:space="preserve">2.5. Stack</w:t>
               <w:tab/>
-              <w:t xml:space="preserve">14</w:t>
+              <w:t xml:space="preserve">13</w:t>
             </w:r>
           </w:hyperlink>
           <w:r>
@@ -1941,7 +1942,7 @@
               </w:rPr>
               <w:t xml:space="preserve">2.6.2. Image Compressor X Interface - only for CNN Model</w:t>
               <w:tab/>
-              <w:t xml:space="preserve">15</w:t>
+              <w:t xml:space="preserve">14</w:t>
             </w:r>
           </w:hyperlink>
           <w:r>
@@ -1986,7 +1987,7 @@
               </w:rPr>
               <w:t xml:space="preserve">2.6.3. Image Compressor Registers</w:t>
               <w:tab/>
-              <w:t xml:space="preserve">15</w:t>
+              <w:t xml:space="preserve">14</w:t>
             </w:r>
           </w:hyperlink>
           <w:r>
@@ -2122,7 +2123,7 @@
               </w:rPr>
               <w:t xml:space="preserve">3. Software</w:t>
               <w:tab/>
-              <w:t xml:space="preserve">16</w:t>
+              <w:t xml:space="preserve">15</w:t>
             </w:r>
           </w:hyperlink>
           <w:r>
@@ -2167,7 +2168,7 @@
               </w:rPr>
               <w:t xml:space="preserve">3.1. Machine Learning Model - Liner Classification</w:t>
               <w:tab/>
-              <w:t xml:space="preserve">16</w:t>
+              <w:t xml:space="preserve">15</w:t>
             </w:r>
           </w:hyperlink>
           <w:r>
@@ -2302,7 +2303,7 @@
               </w:rPr>
               <w:t xml:space="preserve">3.4. Assembly Firmware</w:t>
               <w:tab/>
-              <w:t xml:space="preserve">18</w:t>
+              <w:t xml:space="preserve">17</w:t>
             </w:r>
           </w:hyperlink>
           <w:r>
@@ -2482,7 +2483,7 @@
               </w:rPr>
               <w:t xml:space="preserve">3.4.4. Average Pooling Layer</w:t>
               <w:tab/>
-              <w:t xml:space="preserve">21</w:t>
+              <w:t xml:space="preserve">20</w:t>
             </w:r>
           </w:hyperlink>
           <w:r>
@@ -2572,7 +2573,7 @@
               </w:rPr>
               <w:t xml:space="preserve">3.4.6. Output Layer</w:t>
               <w:tab/>
-              <w:t xml:space="preserve">22</w:t>
+              <w:t xml:space="preserve">21</w:t>
             </w:r>
           </w:hyperlink>
           <w:r>
@@ -2617,7 +2618,7 @@
               </w:rPr>
               <w:t xml:space="preserve">3.5. Self-checking Assembly Tests and Python Auto-Tester</w:t>
               <w:tab/>
-              <w:t xml:space="preserve">23</w:t>
+              <w:t xml:space="preserve">22</w:t>
             </w:r>
           </w:hyperlink>
           <w:r>
@@ -2662,7 +2663,7 @@
               </w:rPr>
               <w:t xml:space="preserve">3.5.1. Python Auto-Tester</w:t>
               <w:tab/>
-              <w:t xml:space="preserve">23</w:t>
+              <w:t xml:space="preserve">22</w:t>
             </w:r>
           </w:hyperlink>
           <w:r>
@@ -2753,7 +2754,7 @@
               </w:rPr>
               <w:t xml:space="preserve">4. Engineering Standards Employed in your Design</w:t>
               <w:tab/>
-              <w:t xml:space="preserve">24</w:t>
+              <w:t xml:space="preserve">23</w:t>
             </w:r>
           </w:hyperlink>
           <w:r>
@@ -2798,7 +2799,7 @@
               </w:rPr>
               <w:t xml:space="preserve">4.1. IEEE 1800-2009 SystemVerilog</w:t>
               <w:tab/>
-              <w:t xml:space="preserve">24</w:t>
+              <w:t xml:space="preserve">23</w:t>
             </w:r>
           </w:hyperlink>
           <w:r>
@@ -2843,7 +2844,7 @@
               </w:rPr>
               <w:t xml:space="preserve">4.2. IEEE-754 32-bit Floating Point Standard</w:t>
               <w:tab/>
-              <w:t xml:space="preserve">24</w:t>
+              <w:t xml:space="preserve">23</w:t>
             </w:r>
           </w:hyperlink>
           <w:r>
@@ -2888,7 +2889,7 @@
               </w:rPr>
               <w:t xml:space="preserve">4.3. VGA</w:t>
               <w:tab/>
-              <w:t xml:space="preserve">24</w:t>
+              <w:t xml:space="preserve">23</w:t>
             </w:r>
           </w:hyperlink>
           <w:r>
@@ -3024,7 +3025,7 @@
               </w:rPr>
               <w:t xml:space="preserve">5. Potential Societal Impacts of Our Design</w:t>
               <w:tab/>
-              <w:t xml:space="preserve">25</w:t>
+              <w:t xml:space="preserve">24</w:t>
             </w:r>
           </w:hyperlink>
           <w:r>
@@ -3069,7 +3070,7 @@
               </w:rPr>
               <w:t xml:space="preserve">5.1. Computing Efficiency in both Time and Cost</w:t>
               <w:tab/>
-              <w:t xml:space="preserve">25</w:t>
+              <w:t xml:space="preserve">24</w:t>
             </w:r>
           </w:hyperlink>
           <w:r>
@@ -3114,7 +3115,7 @@
               </w:rPr>
               <w:t xml:space="preserve">5.2. Smart Monitoring and Internet of Things (IoT)</w:t>
               <w:tab/>
-              <w:t xml:space="preserve">25</w:t>
+              <w:t xml:space="preserve">24</w:t>
             </w:r>
           </w:hyperlink>
           <w:r>
@@ -3159,7 +3160,7 @@
               </w:rPr>
               <w:t xml:space="preserve">5.3. Trend of Edge Computing Using ASIC Devices</w:t>
               <w:tab/>
-              <w:t xml:space="preserve">25</w:t>
+              <w:t xml:space="preserve">24</w:t>
             </w:r>
           </w:hyperlink>
           <w:r>
@@ -3251,7 +3252,7 @@
               </w:rPr>
               <w:t xml:space="preserve">7. Final Application Demonstration</w:t>
               <w:tab/>
-              <w:t xml:space="preserve">28</w:t>
+              <w:t xml:space="preserve">27</w:t>
             </w:r>
           </w:hyperlink>
           <w:r>
@@ -3268,7 +3269,6 @@
             </w:tabs>
             <w:spacing w:after="0" w:before="60" w:line="240" w:lineRule="auto"/>
             <w:rPr>
-              <w:rFonts w:ascii="Arial" w:cs="Arial" w:eastAsia="Arial" w:hAnsi="Arial"/>
               <w:b w:val="1"/>
               <w:i w:val="0"/>
               <w:smallCaps w:val="0"/>
@@ -3298,34 +3298,9 @@
               </w:rPr>
               <w:t xml:space="preserve">8. Contributions of Individuals</w:t>
               <w:tab/>
-              <w:t xml:space="preserve">2</w:t>
+              <w:t xml:space="preserve">28</w:t>
             </w:r>
           </w:hyperlink>
-          <w:r>
-            <w:fldChar w:fldCharType="begin"/>
-            <w:instrText xml:space="preserve"> PAGEREF _heading=h.aaiqss5two7k \h </w:instrText>
-            <w:fldChar w:fldCharType="separate"/>
-          </w:r>
-          <w:r>
-            <w:rPr>
-              <w:rFonts w:ascii="Calibri" w:cs="Calibri" w:eastAsia="Calibri" w:hAnsi="Calibri"/>
-              <w:b w:val="1"/>
-              <w:i w:val="0"/>
-              <w:smallCaps w:val="0"/>
-              <w:strike w:val="0"/>
-              <w:color w:val="000000"/>
-              <w:sz w:val="22"/>
-              <w:szCs w:val="22"/>
-              <w:u w:val="none"/>
-              <w:shd w:fill="auto" w:val="clear"/>
-              <w:vertAlign w:val="baseline"/>
-              <w:rtl w:val="0"/>
-            </w:rPr>
-            <w:t xml:space="preserve">9</w:t>
-          </w:r>
-          <w:r>
-            <w:fldChar w:fldCharType="end"/>
-          </w:r>
           <w:r>
             <w:rPr>
               <w:rtl w:val="0"/>
@@ -3466,7 +3441,7 @@
     <w:tbl>
       <w:tblPr>
         <w:tblStyle w:val="Table1"/>
-        <w:tblW w:w="9360.0" w:type="dxa"/>
+        <w:tblW w:w="9345.0" w:type="dxa"/>
         <w:jc w:val="left"/>
         <w:tblBorders>
           <w:top w:color="000000" w:space="0" w:sz="4" w:val="single"/>
@@ -3480,20 +3455,20 @@
         <w:tblLook w:val="0600"/>
       </w:tblPr>
       <w:tblGrid>
-        <w:gridCol w:w="764.0816326530613"/>
-        <w:gridCol w:w="1730.420168067227"/>
-        <w:gridCol w:w="741.6086434573831"/>
-        <w:gridCol w:w="629.2436974789916"/>
-        <w:gridCol w:w="1786.6026410564225"/>
-        <w:gridCol w:w="3708.043217286915"/>
+        <w:gridCol w:w="765"/>
+        <w:gridCol w:w="1980"/>
+        <w:gridCol w:w="1575"/>
+        <w:gridCol w:w="975"/>
+        <w:gridCol w:w="2340"/>
+        <w:gridCol w:w="1710"/>
         <w:tblGridChange w:id="0">
           <w:tblGrid>
-            <w:gridCol w:w="764.0816326530613"/>
-            <w:gridCol w:w="1730.420168067227"/>
-            <w:gridCol w:w="741.6086434573831"/>
-            <w:gridCol w:w="629.2436974789916"/>
-            <w:gridCol w:w="1786.6026410564225"/>
-            <w:gridCol w:w="3708.043217286915"/>
+            <w:gridCol w:w="765"/>
+            <w:gridCol w:w="1980"/>
+            <w:gridCol w:w="1575"/>
+            <w:gridCol w:w="975"/>
+            <w:gridCol w:w="2340"/>
+            <w:gridCol w:w="1710"/>
           </w:tblGrid>
         </w:tblGridChange>
       </w:tblGrid>
@@ -12531,2057 +12506,45 @@
         </w:rPr>
         <w:t xml:space="preserve">The modification on the CPU is explained in the following section.</w:t>
       </w:r>
+    </w:p>
+    <w:p>
+      <w:pPr>
+        <w:rPr/>
+      </w:pPr>
       <w:r>
         <w:rPr/>
-        <mc:AlternateContent>
-          <mc:Choice Requires="wpg">
-            <w:drawing>
-              <wp:inline distB="114300" distT="114300" distL="114300" distR="114300">
-                <wp:extent cx="5943600" cy="3040332"/>
-                <wp:effectExtent b="0" l="0" r="0" t="0"/>
-                <wp:docPr id="32" name=""/>
-                <a:graphic>
-                  <a:graphicData uri="http://schemas.microsoft.com/office/word/2010/wordprocessingGroup">
-                    <wpg:wgp>
-                      <wpg:cNvGrpSpPr/>
-                      <wpg:grpSpPr>
-                        <a:xfrm>
-                          <a:off x="1679375" y="1195725"/>
-                          <a:ext cx="5943600" cy="3040332"/>
-                          <a:chOff x="1679375" y="1195725"/>
-                          <a:chExt cx="9074400" cy="4634350"/>
-                        </a:xfrm>
-                      </wpg:grpSpPr>
-                      <wps:wsp>
-                        <wps:cNvSpPr/>
-                        <wps:cNvPr id="2" name="Shape 2"/>
-                        <wps:spPr>
-                          <a:xfrm>
-                            <a:off x="2047900" y="1200500"/>
-                            <a:ext cx="8416500" cy="4624800"/>
-                          </a:xfrm>
-                          <a:prstGeom prst="rect">
-                            <a:avLst/>
-                          </a:prstGeom>
-                          <a:solidFill>
-                            <a:srgbClr val="EEEEEE"/>
-                          </a:solidFill>
-                          <a:ln cap="flat" cmpd="sng" w="9525">
-                            <a:solidFill>
-                              <a:srgbClr val="595959"/>
-                            </a:solidFill>
-                            <a:prstDash val="solid"/>
-                            <a:round/>
-                            <a:headEnd len="sm" w="sm" type="none"/>
-                            <a:tailEnd len="sm" w="sm" type="none"/>
-                          </a:ln>
-                        </wps:spPr>
-                        <wps:txbx>
-                          <w:txbxContent>
-                            <w:p>
-                              <w:pPr>
-                                <w:spacing w:after="0" w:before="0" w:line="240"/>
-                                <w:ind w:left="0" w:right="0" w:firstLine="0"/>
-                                <w:jc w:val="left"/>
-                                <w:textDirection w:val="btLr"/>
-                              </w:pPr>
-                            </w:p>
-                          </w:txbxContent>
-                        </wps:txbx>
-                        <wps:bodyPr anchorCtr="0" anchor="ctr" bIns="91425" lIns="91425" spcFirstLastPara="1" rIns="91425" wrap="square" tIns="91425">
-                          <a:noAutofit/>
-                        </wps:bodyPr>
-                      </wps:wsp>
-                      <wps:wsp>
-                        <wps:cNvSpPr/>
-                        <wps:cNvPr id="3" name="Shape 3"/>
-                        <wps:spPr>
-                          <a:xfrm>
-                            <a:off x="4816238" y="1335825"/>
-                            <a:ext cx="1481700" cy="677700"/>
-                          </a:xfrm>
-                          <a:prstGeom prst="rect">
-                            <a:avLst/>
-                          </a:prstGeom>
-                          <a:solidFill>
-                            <a:srgbClr val="FF00FF"/>
-                          </a:solidFill>
-                          <a:ln cap="flat" cmpd="sng" w="9525">
-                            <a:solidFill>
-                              <a:srgbClr val="595959"/>
-                            </a:solidFill>
-                            <a:prstDash val="solid"/>
-                            <a:round/>
-                            <a:headEnd len="sm" w="sm" type="none"/>
-                            <a:tailEnd len="sm" w="sm" type="none"/>
-                          </a:ln>
-                        </wps:spPr>
-                        <wps:txbx>
-                          <w:txbxContent>
-                            <w:p>
-                              <w:pPr>
-                                <w:spacing w:after="0" w:before="0" w:line="240"/>
-                                <w:ind w:left="0" w:right="0" w:firstLine="0"/>
-                                <w:jc w:val="left"/>
-                                <w:textDirection w:val="btLr"/>
-                              </w:pPr>
-                              <w:r>
-                                <w:rPr>
-                                  <w:rFonts w:ascii="Arial" w:cs="Arial" w:eastAsia="Arial" w:hAnsi="Arial"/>
-                                  <w:b w:val="0"/>
-                                  <w:i w:val="0"/>
-                                  <w:smallCaps w:val="0"/>
-                                  <w:strike w:val="0"/>
-                                  <w:color w:val="000000"/>
-                                  <w:sz w:val="28"/>
-                                  <w:vertAlign w:val="baseline"/>
-                                </w:rPr>
-                                <w:t xml:space="preserve">VGA_Controller</w:t>
-                              </w:r>
-                            </w:p>
-                          </w:txbxContent>
-                        </wps:txbx>
-                        <wps:bodyPr anchorCtr="0" anchor="ctr" bIns="91425" lIns="91425" spcFirstLastPara="1" rIns="91425" wrap="square" tIns="91425">
-                          <a:noAutofit/>
-                        </wps:bodyPr>
-                      </wps:wsp>
-                      <wps:wsp>
-                        <wps:cNvSpPr/>
-                        <wps:cNvPr id="4" name="Shape 4"/>
-                        <wps:spPr>
-                          <a:xfrm>
-                            <a:off x="2379500" y="4515025"/>
-                            <a:ext cx="1627800" cy="524100"/>
-                          </a:xfrm>
-                          <a:prstGeom prst="rect">
-                            <a:avLst/>
-                          </a:prstGeom>
-                          <a:solidFill>
-                            <a:srgbClr val="45818E"/>
-                          </a:solidFill>
-                          <a:ln cap="flat" cmpd="sng" w="9525">
-                            <a:solidFill>
-                              <a:srgbClr val="595959"/>
-                            </a:solidFill>
-                            <a:prstDash val="solid"/>
-                            <a:round/>
-                            <a:headEnd len="sm" w="sm" type="none"/>
-                            <a:tailEnd len="sm" w="sm" type="none"/>
-                          </a:ln>
-                        </wps:spPr>
-                        <wps:txbx>
-                          <w:txbxContent>
-                            <w:p>
-                              <w:pPr>
-                                <w:spacing w:after="0" w:before="0" w:line="240"/>
-                                <w:ind w:left="0" w:right="0" w:firstLine="0"/>
-                                <w:jc w:val="left"/>
-                                <w:textDirection w:val="btLr"/>
-                              </w:pPr>
-                              <w:r>
-                                <w:rPr>
-                                  <w:rFonts w:ascii="Arial" w:cs="Arial" w:eastAsia="Arial" w:hAnsi="Arial"/>
-                                  <w:b w:val="0"/>
-                                  <w:i w:val="0"/>
-                                  <w:smallCaps w:val="0"/>
-                                  <w:strike w:val="0"/>
-                                  <w:color w:val="000000"/>
-                                  <w:sz w:val="28"/>
-                                  <w:vertAlign w:val="baseline"/>
-                                </w:rPr>
-                                <w:t xml:space="preserve">I2C_CCD_Config</w:t>
-                              </w:r>
-                            </w:p>
-                          </w:txbxContent>
-                        </wps:txbx>
-                        <wps:bodyPr anchorCtr="0" anchor="ctr" bIns="91425" lIns="91425" spcFirstLastPara="1" rIns="91425" wrap="square" tIns="91425">
-                          <a:noAutofit/>
-                        </wps:bodyPr>
-                      </wps:wsp>
-                      <wps:wsp>
-                        <wps:cNvSpPr/>
-                        <wps:cNvPr id="5" name="Shape 5"/>
-                        <wps:spPr>
-                          <a:xfrm>
-                            <a:off x="2624775" y="2613888"/>
-                            <a:ext cx="1192800" cy="677700"/>
-                          </a:xfrm>
-                          <a:prstGeom prst="rect">
-                            <a:avLst/>
-                          </a:prstGeom>
-                          <a:solidFill>
-                            <a:srgbClr val="E06666"/>
-                          </a:solidFill>
-                          <a:ln cap="flat" cmpd="sng" w="9525">
-                            <a:solidFill>
-                              <a:srgbClr val="595959"/>
-                            </a:solidFill>
-                            <a:prstDash val="solid"/>
-                            <a:round/>
-                            <a:headEnd len="sm" w="sm" type="none"/>
-                            <a:tailEnd len="sm" w="sm" type="none"/>
-                          </a:ln>
-                        </wps:spPr>
-                        <wps:txbx>
-                          <w:txbxContent>
-                            <w:p>
-                              <w:pPr>
-                                <w:spacing w:after="0" w:before="0" w:line="240"/>
-                                <w:ind w:left="0" w:right="0" w:firstLine="0"/>
-                                <w:jc w:val="left"/>
-                                <w:textDirection w:val="btLr"/>
-                              </w:pPr>
-                              <w:r>
-                                <w:rPr>
-                                  <w:rFonts w:ascii="Arial" w:cs="Arial" w:eastAsia="Arial" w:hAnsi="Arial"/>
-                                  <w:b w:val="0"/>
-                                  <w:i w:val="0"/>
-                                  <w:smallCaps w:val="0"/>
-                                  <w:strike w:val="0"/>
-                                  <w:color w:val="000000"/>
-                                  <w:sz w:val="28"/>
-                                  <w:vertAlign w:val="baseline"/>
-                                </w:rPr>
-                                <w:t xml:space="preserve">RAW2GRAY</w:t>
-                              </w:r>
-                            </w:p>
-                          </w:txbxContent>
-                        </wps:txbx>
-                        <wps:bodyPr anchorCtr="0" anchor="ctr" bIns="91425" lIns="91425" spcFirstLastPara="1" rIns="91425" wrap="square" tIns="91425">
-                          <a:noAutofit/>
-                        </wps:bodyPr>
-                      </wps:wsp>
-                      <wps:wsp>
-                        <wps:cNvSpPr/>
-                        <wps:cNvPr id="6" name="Shape 6"/>
-                        <wps:spPr>
-                          <a:xfrm>
-                            <a:off x="2347450" y="1643775"/>
-                            <a:ext cx="1627800" cy="677700"/>
-                          </a:xfrm>
-                          <a:prstGeom prst="rect">
-                            <a:avLst/>
-                          </a:prstGeom>
-                          <a:solidFill>
-                            <a:srgbClr val="B4A7D6"/>
-                          </a:solidFill>
-                          <a:ln cap="flat" cmpd="sng" w="9525">
-                            <a:solidFill>
-                              <a:srgbClr val="595959"/>
-                            </a:solidFill>
-                            <a:prstDash val="solid"/>
-                            <a:round/>
-                            <a:headEnd len="sm" w="sm" type="none"/>
-                            <a:tailEnd len="sm" w="sm" type="none"/>
-                          </a:ln>
-                        </wps:spPr>
-                        <wps:txbx>
-                          <w:txbxContent>
-                            <w:p>
-                              <w:pPr>
-                                <w:spacing w:after="0" w:before="0" w:line="240"/>
-                                <w:ind w:left="0" w:right="0" w:firstLine="0"/>
-                                <w:jc w:val="left"/>
-                                <w:textDirection w:val="btLr"/>
-                              </w:pPr>
-                              <w:r>
-                                <w:rPr>
-                                  <w:rFonts w:ascii="Arial" w:cs="Arial" w:eastAsia="Arial" w:hAnsi="Arial"/>
-                                  <w:b w:val="0"/>
-                                  <w:i w:val="0"/>
-                                  <w:smallCaps w:val="0"/>
-                                  <w:strike w:val="0"/>
-                                  <w:color w:val="000000"/>
-                                  <w:sz w:val="28"/>
-                                  <w:vertAlign w:val="baseline"/>
-                                </w:rPr>
-                                <w:t xml:space="preserve">Sdram_Control</w:t>
-                              </w:r>
-                            </w:p>
-                          </w:txbxContent>
-                        </wps:txbx>
-                        <wps:bodyPr anchorCtr="0" anchor="ctr" bIns="91425" lIns="91425" spcFirstLastPara="1" rIns="91425" wrap="square" tIns="91425">
-                          <a:noAutofit/>
-                        </wps:bodyPr>
-                      </wps:wsp>
-                      <wps:wsp>
-                        <wps:cNvSpPr/>
-                        <wps:cNvPr id="7" name="Shape 7"/>
-                        <wps:spPr>
-                          <a:xfrm>
-                            <a:off x="2407277" y="3584000"/>
-                            <a:ext cx="1481700" cy="677700"/>
-                          </a:xfrm>
-                          <a:prstGeom prst="rect">
-                            <a:avLst/>
-                          </a:prstGeom>
-                          <a:solidFill>
-                            <a:srgbClr val="6AA84F"/>
-                          </a:solidFill>
-                          <a:ln cap="flat" cmpd="sng" w="9525">
-                            <a:solidFill>
-                              <a:srgbClr val="595959"/>
-                            </a:solidFill>
-                            <a:prstDash val="solid"/>
-                            <a:round/>
-                            <a:headEnd len="sm" w="sm" type="none"/>
-                            <a:tailEnd len="sm" w="sm" type="none"/>
-                          </a:ln>
-                        </wps:spPr>
-                        <wps:txbx>
-                          <w:txbxContent>
-                            <w:p>
-                              <w:pPr>
-                                <w:spacing w:after="0" w:before="0" w:line="240"/>
-                                <w:ind w:left="0" w:right="0" w:firstLine="0"/>
-                                <w:jc w:val="left"/>
-                                <w:textDirection w:val="btLr"/>
-                              </w:pPr>
-                              <w:r>
-                                <w:rPr>
-                                  <w:rFonts w:ascii="Arial" w:cs="Arial" w:eastAsia="Arial" w:hAnsi="Arial"/>
-                                  <w:b w:val="0"/>
-                                  <w:i w:val="0"/>
-                                  <w:smallCaps w:val="0"/>
-                                  <w:strike w:val="0"/>
-                                  <w:color w:val="000000"/>
-                                  <w:sz w:val="28"/>
-                                  <w:vertAlign w:val="baseline"/>
-                                </w:rPr>
-                                <w:t xml:space="preserve">CCD_Capture</w:t>
-                              </w:r>
-                            </w:p>
-                          </w:txbxContent>
-                        </wps:txbx>
-                        <wps:bodyPr anchorCtr="0" anchor="ctr" bIns="91425" lIns="91425" spcFirstLastPara="1" rIns="91425" wrap="square" tIns="91425">
-                          <a:noAutofit/>
-                        </wps:bodyPr>
-                      </wps:wsp>
-                      <wps:wsp>
-                        <wps:cNvSpPr/>
-                        <wps:cNvPr id="8" name="Shape 8"/>
-                        <wps:spPr>
-                          <a:xfrm>
-                            <a:off x="4568450" y="2265100"/>
-                            <a:ext cx="1883400" cy="677700"/>
-                          </a:xfrm>
-                          <a:prstGeom prst="rect">
-                            <a:avLst/>
-                          </a:prstGeom>
-                          <a:solidFill>
-                            <a:srgbClr val="A2C4C9"/>
-                          </a:solidFill>
-                          <a:ln cap="flat" cmpd="sng" w="9525">
-                            <a:solidFill>
-                              <a:srgbClr val="595959"/>
-                            </a:solidFill>
-                            <a:prstDash val="solid"/>
-                            <a:round/>
-                            <a:headEnd len="sm" w="sm" type="none"/>
-                            <a:tailEnd len="sm" w="sm" type="none"/>
-                          </a:ln>
-                        </wps:spPr>
-                        <wps:txbx>
-                          <w:txbxContent>
-                            <w:p>
-                              <w:pPr>
-                                <w:spacing w:after="0" w:before="0" w:line="240"/>
-                                <w:ind w:left="0" w:right="0" w:firstLine="0"/>
-                                <w:jc w:val="left"/>
-                                <w:textDirection w:val="btLr"/>
-                              </w:pPr>
-                              <w:r>
-                                <w:rPr>
-                                  <w:rFonts w:ascii="Arial" w:cs="Arial" w:eastAsia="Arial" w:hAnsi="Arial"/>
-                                  <w:b w:val="0"/>
-                                  <w:i w:val="0"/>
-                                  <w:smallCaps w:val="0"/>
-                                  <w:strike w:val="0"/>
-                                  <w:color w:val="000000"/>
-                                  <w:sz w:val="28"/>
-                                  <w:vertAlign w:val="baseline"/>
-                                </w:rPr>
-                                <w:t xml:space="preserve">image_compressor_x</w:t>
-                              </w:r>
-                            </w:p>
-                          </w:txbxContent>
-                        </wps:txbx>
-                        <wps:bodyPr anchorCtr="0" anchor="ctr" bIns="91425" lIns="91425" spcFirstLastPara="1" rIns="91425" wrap="square" tIns="91425">
-                          <a:noAutofit/>
-                        </wps:bodyPr>
-                      </wps:wsp>
-                      <wps:wsp>
-                        <wps:cNvSpPr/>
-                        <wps:cNvPr id="9" name="Shape 9"/>
-                        <wps:spPr>
-                          <a:xfrm>
-                            <a:off x="7202724" y="1643775"/>
-                            <a:ext cx="1200300" cy="677700"/>
-                          </a:xfrm>
-                          <a:prstGeom prst="rect">
-                            <a:avLst/>
-                          </a:prstGeom>
-                          <a:solidFill>
-                            <a:srgbClr val="4A86E8"/>
-                          </a:solidFill>
-                          <a:ln cap="flat" cmpd="sng" w="9525">
-                            <a:solidFill>
-                              <a:srgbClr val="595959"/>
-                            </a:solidFill>
-                            <a:prstDash val="solid"/>
-                            <a:round/>
-                            <a:headEnd len="sm" w="sm" type="none"/>
-                            <a:tailEnd len="sm" w="sm" type="none"/>
-                          </a:ln>
-                        </wps:spPr>
-                        <wps:txbx>
-                          <w:txbxContent>
-                            <w:p>
-                              <w:pPr>
-                                <w:spacing w:after="0" w:before="0" w:line="240"/>
-                                <w:ind w:left="0" w:right="0" w:firstLine="0"/>
-                                <w:jc w:val="left"/>
-                                <w:textDirection w:val="btLr"/>
-                              </w:pPr>
-                              <w:r>
-                                <w:rPr>
-                                  <w:rFonts w:ascii="Arial" w:cs="Arial" w:eastAsia="Arial" w:hAnsi="Arial"/>
-                                  <w:b w:val="0"/>
-                                  <w:i w:val="0"/>
-                                  <w:smallCaps w:val="0"/>
-                                  <w:strike w:val="0"/>
-                                  <w:color w:val="000000"/>
-                                  <w:sz w:val="28"/>
-                                  <w:vertAlign w:val="baseline"/>
-                                </w:rPr>
-                                <w:t xml:space="preserve">image_mem</w:t>
-                              </w:r>
-                            </w:p>
-                          </w:txbxContent>
-                        </wps:txbx>
-                        <wps:bodyPr anchorCtr="0" anchor="ctr" bIns="91425" lIns="91425" spcFirstLastPara="1" rIns="91425" wrap="square" tIns="91425">
-                          <a:noAutofit/>
-                        </wps:bodyPr>
-                      </wps:wsp>
-                      <wps:wsp>
-                        <wps:cNvSpPr/>
-                        <wps:cNvPr id="10" name="Shape 10"/>
-                        <wps:spPr>
-                          <a:xfrm>
-                            <a:off x="8686350" y="1643775"/>
-                            <a:ext cx="1286400" cy="677700"/>
-                          </a:xfrm>
-                          <a:prstGeom prst="rect">
-                            <a:avLst/>
-                          </a:prstGeom>
-                          <a:solidFill>
-                            <a:srgbClr val="00FFFF"/>
-                          </a:solidFill>
-                          <a:ln cap="flat" cmpd="sng" w="9525">
-                            <a:solidFill>
-                              <a:srgbClr val="595959"/>
-                            </a:solidFill>
-                            <a:prstDash val="solid"/>
-                            <a:round/>
-                            <a:headEnd len="sm" w="sm" type="none"/>
-                            <a:tailEnd len="sm" w="sm" type="none"/>
-                          </a:ln>
-                        </wps:spPr>
-                        <wps:txbx>
-                          <w:txbxContent>
-                            <w:p>
-                              <w:pPr>
-                                <w:spacing w:after="0" w:before="0" w:line="240"/>
-                                <w:ind w:left="0" w:right="0" w:firstLine="0"/>
-                                <w:jc w:val="left"/>
-                                <w:textDirection w:val="btLr"/>
-                              </w:pPr>
-                              <w:r>
-                                <w:rPr>
-                                  <w:rFonts w:ascii="Arial" w:cs="Arial" w:eastAsia="Arial" w:hAnsi="Arial"/>
-                                  <w:b w:val="0"/>
-                                  <w:i w:val="0"/>
-                                  <w:smallCaps w:val="0"/>
-                                  <w:strike w:val="0"/>
-                                  <w:color w:val="000000"/>
-                                  <w:sz w:val="28"/>
-                                  <w:vertAlign w:val="baseline"/>
-                                </w:rPr>
-                                <w:t xml:space="preserve">weight_rom</w:t>
-                              </w:r>
-                            </w:p>
-                          </w:txbxContent>
-                        </wps:txbx>
-                        <wps:bodyPr anchorCtr="0" anchor="ctr" bIns="91425" lIns="91425" spcFirstLastPara="1" rIns="91425" wrap="square" tIns="91425">
-                          <a:noAutofit/>
-                        </wps:bodyPr>
-                      </wps:wsp>
-                      <wps:wsp>
-                        <wps:cNvSpPr/>
-                        <wps:cNvPr id="11" name="Shape 11"/>
-                        <wps:spPr>
-                          <a:xfrm>
-                            <a:off x="5948927" y="4891805"/>
-                            <a:ext cx="886200" cy="677700"/>
-                          </a:xfrm>
-                          <a:prstGeom prst="rect">
-                            <a:avLst/>
-                          </a:prstGeom>
-                          <a:solidFill>
-                            <a:srgbClr val="C27BA0"/>
-                          </a:solidFill>
-                          <a:ln cap="flat" cmpd="sng" w="9525">
-                            <a:solidFill>
-                              <a:srgbClr val="595959"/>
-                            </a:solidFill>
-                            <a:prstDash val="solid"/>
-                            <a:round/>
-                            <a:headEnd len="sm" w="sm" type="none"/>
-                            <a:tailEnd len="sm" w="sm" type="none"/>
-                          </a:ln>
-                        </wps:spPr>
-                        <wps:txbx>
-                          <w:txbxContent>
-                            <w:p>
-                              <w:pPr>
-                                <w:spacing w:after="0" w:before="0" w:line="240"/>
-                                <w:ind w:left="0" w:right="0" w:firstLine="0"/>
-                                <w:jc w:val="left"/>
-                                <w:textDirection w:val="btLr"/>
-                              </w:pPr>
-                              <w:r>
-                                <w:rPr>
-                                  <w:rFonts w:ascii="Arial" w:cs="Arial" w:eastAsia="Arial" w:hAnsi="Arial"/>
-                                  <w:b w:val="0"/>
-                                  <w:i w:val="0"/>
-                                  <w:smallCaps w:val="0"/>
-                                  <w:strike w:val="0"/>
-                                  <w:color w:val="000000"/>
-                                  <w:sz w:val="28"/>
-                                  <w:vertAlign w:val="baseline"/>
-                                </w:rPr>
-                                <w:t xml:space="preserve">PLL</w:t>
-                              </w:r>
-                            </w:p>
-                          </w:txbxContent>
-                        </wps:txbx>
-                        <wps:bodyPr anchorCtr="0" anchor="ctr" bIns="91425" lIns="91425" spcFirstLastPara="1" rIns="91425" wrap="square" tIns="91425">
-                          <a:noAutofit/>
-                        </wps:bodyPr>
-                      </wps:wsp>
-                      <wps:wsp>
-                        <wps:cNvSpPr/>
-                        <wps:cNvPr id="12" name="Shape 12"/>
-                        <wps:spPr>
-                          <a:xfrm>
-                            <a:off x="9254412" y="3798470"/>
-                            <a:ext cx="886200" cy="677700"/>
-                          </a:xfrm>
-                          <a:prstGeom prst="rect">
-                            <a:avLst/>
-                          </a:prstGeom>
-                          <a:solidFill>
-                            <a:srgbClr val="00FF00"/>
-                          </a:solidFill>
-                          <a:ln cap="flat" cmpd="sng" w="9525">
-                            <a:solidFill>
-                              <a:srgbClr val="595959"/>
-                            </a:solidFill>
-                            <a:prstDash val="solid"/>
-                            <a:round/>
-                            <a:headEnd len="sm" w="sm" type="none"/>
-                            <a:tailEnd len="sm" w="sm" type="none"/>
-                          </a:ln>
-                        </wps:spPr>
-                        <wps:txbx>
-                          <w:txbxContent>
-                            <w:p>
-                              <w:pPr>
-                                <w:spacing w:after="0" w:before="0" w:line="240"/>
-                                <w:ind w:left="0" w:right="0" w:firstLine="0"/>
-                                <w:jc w:val="left"/>
-                                <w:textDirection w:val="btLr"/>
-                              </w:pPr>
-                              <w:r>
-                                <w:rPr>
-                                  <w:rFonts w:ascii="Arial" w:cs="Arial" w:eastAsia="Arial" w:hAnsi="Arial"/>
-                                  <w:b w:val="0"/>
-                                  <w:i w:val="0"/>
-                                  <w:smallCaps w:val="0"/>
-                                  <w:strike w:val="0"/>
-                                  <w:color w:val="000000"/>
-                                  <w:sz w:val="28"/>
-                                  <w:vertAlign w:val="baseline"/>
-                                </w:rPr>
-                                <w:t xml:space="preserve">spart</w:t>
-                              </w:r>
-                            </w:p>
-                          </w:txbxContent>
-                        </wps:txbx>
-                        <wps:bodyPr anchorCtr="0" anchor="ctr" bIns="91425" lIns="91425" spcFirstLastPara="1" rIns="91425" wrap="square" tIns="91425">
-                          <a:noAutofit/>
-                        </wps:bodyPr>
-                      </wps:wsp>
-                      <wps:wsp>
-                        <wps:cNvSpPr/>
-                        <wps:cNvPr id="13" name="Shape 13"/>
-                        <wps:spPr>
-                          <a:xfrm>
-                            <a:off x="7517298" y="3320059"/>
-                            <a:ext cx="1481700" cy="1350600"/>
-                          </a:xfrm>
-                          <a:prstGeom prst="rect">
-                            <a:avLst/>
-                          </a:prstGeom>
-                          <a:solidFill>
-                            <a:srgbClr val="FF9900"/>
-                          </a:solidFill>
-                          <a:ln cap="flat" cmpd="sng" w="9525">
-                            <a:solidFill>
-                              <a:srgbClr val="595959"/>
-                            </a:solidFill>
-                            <a:prstDash val="solid"/>
-                            <a:round/>
-                            <a:headEnd len="sm" w="sm" type="none"/>
-                            <a:tailEnd len="sm" w="sm" type="none"/>
-                          </a:ln>
-                        </wps:spPr>
-                        <wps:txbx>
-                          <w:txbxContent>
-                            <w:p>
-                              <w:pPr>
-                                <w:spacing w:after="0" w:before="0" w:line="240"/>
-                                <w:ind w:left="0" w:right="0" w:firstLine="0"/>
-                                <w:jc w:val="left"/>
-                                <w:textDirection w:val="btLr"/>
-                              </w:pPr>
-                              <w:r>
-                                <w:rPr>
-                                  <w:rFonts w:ascii="Arial" w:cs="Arial" w:eastAsia="Arial" w:hAnsi="Arial"/>
-                                  <w:b w:val="0"/>
-                                  <w:i w:val="0"/>
-                                  <w:smallCaps w:val="0"/>
-                                  <w:strike w:val="0"/>
-                                  <w:color w:val="000000"/>
-                                  <w:sz w:val="28"/>
-                                  <w:vertAlign w:val="baseline"/>
-                                </w:rPr>
-                                <w:t xml:space="preserve">CPU</w:t>
-                              </w:r>
-                            </w:p>
-                          </w:txbxContent>
-                        </wps:txbx>
-                        <wps:bodyPr anchorCtr="0" anchor="ctr" bIns="91425" lIns="91425" spcFirstLastPara="1" rIns="91425" wrap="square" tIns="91425">
-                          <a:noAutofit/>
-                        </wps:bodyPr>
-                      </wps:wsp>
-                      <wps:wsp>
-                        <wps:cNvSpPr/>
-                        <wps:cNvPr id="14" name="Shape 14"/>
-                        <wps:spPr>
-                          <a:xfrm>
-                            <a:off x="5848873" y="3958050"/>
-                            <a:ext cx="1086300" cy="677700"/>
-                          </a:xfrm>
-                          <a:prstGeom prst="rect">
-                            <a:avLst/>
-                          </a:prstGeom>
-                          <a:solidFill>
-                            <a:srgbClr val="3D85C6"/>
-                          </a:solidFill>
-                          <a:ln cap="flat" cmpd="sng" w="9525">
-                            <a:solidFill>
-                              <a:srgbClr val="595959"/>
-                            </a:solidFill>
-                            <a:prstDash val="solid"/>
-                            <a:round/>
-                            <a:headEnd len="sm" w="sm" type="none"/>
-                            <a:tailEnd len="sm" w="sm" type="none"/>
-                          </a:ln>
-                        </wps:spPr>
-                        <wps:txbx>
-                          <w:txbxContent>
-                            <w:p>
-                              <w:pPr>
-                                <w:spacing w:after="0" w:before="0" w:line="240"/>
-                                <w:ind w:left="0" w:right="0" w:firstLine="0"/>
-                                <w:jc w:val="left"/>
-                                <w:textDirection w:val="btLr"/>
-                              </w:pPr>
-                              <w:r>
-                                <w:rPr>
-                                  <w:rFonts w:ascii="Arial" w:cs="Arial" w:eastAsia="Arial" w:hAnsi="Arial"/>
-                                  <w:b w:val="0"/>
-                                  <w:i w:val="0"/>
-                                  <w:smallCaps w:val="0"/>
-                                  <w:strike w:val="0"/>
-                                  <w:color w:val="000000"/>
-                                  <w:sz w:val="28"/>
-                                  <w:vertAlign w:val="baseline"/>
-                                </w:rPr>
-                                <w:t xml:space="preserve">rst_synch</w:t>
-                              </w:r>
-                            </w:p>
-                          </w:txbxContent>
-                        </wps:txbx>
-                        <wps:bodyPr anchorCtr="0" anchor="ctr" bIns="91425" lIns="91425" spcFirstLastPara="1" rIns="91425" wrap="square" tIns="91425">
-                          <a:noAutofit/>
-                        </wps:bodyPr>
-                      </wps:wsp>
-                      <wps:wsp>
-                        <wps:cNvSpPr/>
-                        <wps:cNvPr id="15" name="Shape 15"/>
-                        <wps:spPr>
-                          <a:xfrm>
-                            <a:off x="10140600" y="3996325"/>
-                            <a:ext cx="608400" cy="282000"/>
-                          </a:xfrm>
-                          <a:prstGeom prst="leftRightArrow">
-                            <a:avLst>
-                              <a:gd fmla="val 50000" name="adj1"/>
-                              <a:gd fmla="val 50000" name="adj2"/>
-                            </a:avLst>
-                          </a:prstGeom>
-                          <a:solidFill>
-                            <a:srgbClr val="EEFF41"/>
-                          </a:solidFill>
-                          <a:ln cap="flat" cmpd="sng" w="9525">
-                            <a:solidFill>
-                              <a:srgbClr val="595959"/>
-                            </a:solidFill>
-                            <a:prstDash val="solid"/>
-                            <a:round/>
-                            <a:headEnd len="sm" w="sm" type="none"/>
-                            <a:tailEnd len="sm" w="sm" type="none"/>
-                          </a:ln>
-                        </wps:spPr>
-                        <wps:txbx>
-                          <w:txbxContent>
-                            <w:p>
-                              <w:pPr>
-                                <w:spacing w:after="0" w:before="0" w:line="240"/>
-                                <w:ind w:left="0" w:right="0" w:firstLine="0"/>
-                                <w:jc w:val="left"/>
-                                <w:textDirection w:val="btLr"/>
-                              </w:pPr>
-                              <w:r>
-                                <w:rPr>
-                                  <w:rFonts w:ascii="Arial" w:cs="Arial" w:eastAsia="Arial" w:hAnsi="Arial"/>
-                                  <w:b w:val="0"/>
-                                  <w:i w:val="0"/>
-                                  <w:smallCaps w:val="0"/>
-                                  <w:strike w:val="0"/>
-                                  <w:color w:val="000000"/>
-                                  <w:sz w:val="14"/>
-                                  <w:vertAlign w:val="baseline"/>
-                                </w:rPr>
-                                <w:t xml:space="preserve">TX/RX</w:t>
-                              </w:r>
-                            </w:p>
-                          </w:txbxContent>
-                        </wps:txbx>
-                        <wps:bodyPr anchorCtr="0" anchor="ctr" bIns="91425" lIns="91425" spcFirstLastPara="1" rIns="91425" wrap="square" tIns="91425">
-                          <a:noAutofit/>
-                        </wps:bodyPr>
-                      </wps:wsp>
-                      <wps:wsp>
-                        <wps:cNvSpPr/>
-                        <wps:cNvPr id="16" name="Shape 16"/>
-                        <wps:spPr>
-                          <a:xfrm>
-                            <a:off x="1684150" y="1880075"/>
-                            <a:ext cx="663300" cy="282000"/>
-                          </a:xfrm>
-                          <a:prstGeom prst="leftRightArrow">
-                            <a:avLst>
-                              <a:gd fmla="val 50000" name="adj1"/>
-                              <a:gd fmla="val 50000" name="adj2"/>
-                            </a:avLst>
-                          </a:prstGeom>
-                          <a:solidFill>
-                            <a:srgbClr val="EEFF41"/>
-                          </a:solidFill>
-                          <a:ln cap="flat" cmpd="sng" w="9525">
-                            <a:solidFill>
-                              <a:srgbClr val="595959"/>
-                            </a:solidFill>
-                            <a:prstDash val="solid"/>
-                            <a:round/>
-                            <a:headEnd len="sm" w="sm" type="none"/>
-                            <a:tailEnd len="sm" w="sm" type="none"/>
-                          </a:ln>
-                        </wps:spPr>
-                        <wps:txbx>
-                          <w:txbxContent>
-                            <w:p>
-                              <w:pPr>
-                                <w:spacing w:after="0" w:before="0" w:line="240"/>
-                                <w:ind w:left="0" w:right="0" w:firstLine="0"/>
-                                <w:jc w:val="left"/>
-                                <w:textDirection w:val="btLr"/>
-                              </w:pPr>
-                              <w:r>
-                                <w:rPr>
-                                  <w:rFonts w:ascii="Arial" w:cs="Arial" w:eastAsia="Arial" w:hAnsi="Arial"/>
-                                  <w:b w:val="0"/>
-                                  <w:i w:val="0"/>
-                                  <w:smallCaps w:val="0"/>
-                                  <w:strike w:val="0"/>
-                                  <w:color w:val="000000"/>
-                                  <w:sz w:val="14"/>
-                                  <w:vertAlign w:val="baseline"/>
-                                </w:rPr>
-                                <w:t xml:space="preserve">SDRAM</w:t>
-                              </w:r>
-                            </w:p>
-                          </w:txbxContent>
-                        </wps:txbx>
-                        <wps:bodyPr anchorCtr="0" anchor="ctr" bIns="91425" lIns="91425" spcFirstLastPara="1" rIns="91425" wrap="square" tIns="91425">
-                          <a:noAutofit/>
-                        </wps:bodyPr>
-                      </wps:wsp>
-                      <wps:wsp>
-                        <wps:cNvSpPr/>
-                        <wps:cNvPr id="17" name="Shape 17"/>
-                        <wps:spPr>
-                          <a:xfrm rot="2499765">
-                            <a:off x="3880179" y="2132255"/>
-                            <a:ext cx="830845" cy="189543"/>
-                          </a:xfrm>
-                          <a:prstGeom prst="rightArrow">
-                            <a:avLst>
-                              <a:gd fmla="val 50000" name="adj1"/>
-                              <a:gd fmla="val 50000" name="adj2"/>
-                            </a:avLst>
-                          </a:prstGeom>
-                          <a:solidFill>
-                            <a:srgbClr val="B4A7D6"/>
-                          </a:solidFill>
-                          <a:ln cap="flat" cmpd="sng" w="9525">
-                            <a:solidFill>
-                              <a:srgbClr val="595959"/>
-                            </a:solidFill>
-                            <a:prstDash val="solid"/>
-                            <a:round/>
-                            <a:headEnd len="sm" w="sm" type="none"/>
-                            <a:tailEnd len="sm" w="sm" type="none"/>
-                          </a:ln>
-                        </wps:spPr>
-                        <wps:txbx>
-                          <w:txbxContent>
-                            <w:p>
-                              <w:pPr>
-                                <w:spacing w:after="0" w:before="0" w:line="240"/>
-                                <w:ind w:left="0" w:right="0" w:firstLine="0"/>
-                                <w:jc w:val="center"/>
-                                <w:textDirection w:val="btLr"/>
-                              </w:pPr>
-                              <w:r>
-                                <w:rPr>
-                                  <w:rFonts w:ascii="Arial" w:cs="Arial" w:eastAsia="Arial" w:hAnsi="Arial"/>
-                                  <w:b w:val="0"/>
-                                  <w:i w:val="0"/>
-                                  <w:smallCaps w:val="0"/>
-                                  <w:strike w:val="0"/>
-                                  <w:color w:val="000000"/>
-                                  <w:sz w:val="22"/>
-                                  <w:vertAlign w:val="baseline"/>
-                                </w:rPr>
-                                <w:t xml:space="preserve">image</w:t>
-                              </w:r>
-                            </w:p>
-                          </w:txbxContent>
-                        </wps:txbx>
-                        <wps:bodyPr anchorCtr="0" anchor="ctr" bIns="91425" lIns="91425" spcFirstLastPara="1" rIns="91425" wrap="square" tIns="91425">
-                          <a:noAutofit/>
-                        </wps:bodyPr>
-                      </wps:wsp>
-                      <wps:wsp>
-                        <wps:cNvSpPr/>
-                        <wps:cNvPr id="18" name="Shape 18"/>
-                        <wps:spPr>
-                          <a:xfrm rot="-1913160">
-                            <a:off x="6336434" y="2249119"/>
-                            <a:ext cx="946177" cy="189719"/>
-                          </a:xfrm>
-                          <a:prstGeom prst="rightArrow">
-                            <a:avLst>
-                              <a:gd fmla="val 50000" name="adj1"/>
-                              <a:gd fmla="val 50000" name="adj2"/>
-                            </a:avLst>
-                          </a:prstGeom>
-                          <a:solidFill>
-                            <a:srgbClr val="A2C4C9"/>
-                          </a:solidFill>
-                          <a:ln cap="flat" cmpd="sng" w="9525">
-                            <a:solidFill>
-                              <a:srgbClr val="595959"/>
-                            </a:solidFill>
-                            <a:prstDash val="solid"/>
-                            <a:round/>
-                            <a:headEnd len="sm" w="sm" type="none"/>
-                            <a:tailEnd len="sm" w="sm" type="none"/>
-                          </a:ln>
-                        </wps:spPr>
-                        <wps:txbx>
-                          <w:txbxContent>
-                            <w:p>
-                              <w:pPr>
-                                <w:spacing w:after="0" w:before="0" w:line="240"/>
-                                <w:ind w:left="0" w:right="0" w:firstLine="0"/>
-                                <w:jc w:val="left"/>
-                                <w:textDirection w:val="btLr"/>
-                              </w:pPr>
-                            </w:p>
-                          </w:txbxContent>
-                        </wps:txbx>
-                        <wps:bodyPr anchorCtr="0" anchor="ctr" bIns="91425" lIns="91425" spcFirstLastPara="1" rIns="91425" wrap="square" tIns="91425">
-                          <a:noAutofit/>
-                        </wps:bodyPr>
-                      </wps:wsp>
-                      <wps:wsp>
-                        <wps:cNvSpPr/>
-                        <wps:cNvPr id="19" name="Shape 19"/>
-                        <wps:spPr>
-                          <a:xfrm>
-                            <a:off x="8794100" y="2331100"/>
-                            <a:ext cx="204900" cy="989100"/>
-                          </a:xfrm>
-                          <a:prstGeom prst="upDownArrow">
-                            <a:avLst>
-                              <a:gd fmla="val 50000" name="adj1"/>
-                              <a:gd fmla="val 50000" name="adj2"/>
-                            </a:avLst>
-                          </a:prstGeom>
-                          <a:solidFill>
-                            <a:srgbClr val="00FFFF"/>
-                          </a:solidFill>
-                          <a:ln cap="flat" cmpd="sng" w="9525">
-                            <a:solidFill>
-                              <a:srgbClr val="595959"/>
-                            </a:solidFill>
-                            <a:prstDash val="solid"/>
-                            <a:round/>
-                            <a:headEnd len="sm" w="sm" type="none"/>
-                            <a:tailEnd len="sm" w="sm" type="none"/>
-                          </a:ln>
-                        </wps:spPr>
-                        <wps:txbx>
-                          <w:txbxContent>
-                            <w:p>
-                              <w:pPr>
-                                <w:spacing w:after="0" w:before="0" w:line="240"/>
-                                <w:ind w:left="0" w:right="0" w:firstLine="0"/>
-                                <w:jc w:val="left"/>
-                                <w:textDirection w:val="btLr"/>
-                              </w:pPr>
-                            </w:p>
-                          </w:txbxContent>
-                        </wps:txbx>
-                        <wps:bodyPr anchorCtr="0" anchor="ctr" bIns="91425" lIns="91425" spcFirstLastPara="1" rIns="91425" wrap="square" tIns="91425">
-                          <a:noAutofit/>
-                        </wps:bodyPr>
-                      </wps:wsp>
-                      <wps:wsp>
-                        <wps:cNvSpPr txBox="1"/>
-                        <wps:cNvPr id="20" name="Shape 20"/>
-                        <wps:spPr>
-                          <a:xfrm>
-                            <a:off x="2209400" y="1274225"/>
-                            <a:ext cx="1797900" cy="400200"/>
-                          </a:xfrm>
-                          <a:prstGeom prst="rect">
-                            <a:avLst/>
-                          </a:prstGeom>
-                          <a:noFill/>
-                          <a:ln>
-                            <a:noFill/>
-                          </a:ln>
-                        </wps:spPr>
-                        <wps:txbx>
-                          <w:txbxContent>
-                            <w:p>
-                              <w:pPr>
-                                <w:spacing w:after="0" w:before="0" w:line="240"/>
-                                <w:ind w:left="0" w:right="0" w:firstLine="0"/>
-                                <w:jc w:val="left"/>
-                                <w:textDirection w:val="btLr"/>
-                              </w:pPr>
-                              <w:r>
-                                <w:rPr>
-                                  <w:rFonts w:ascii="Arial" w:cs="Arial" w:eastAsia="Arial" w:hAnsi="Arial"/>
-                                  <w:b w:val="0"/>
-                                  <w:i w:val="0"/>
-                                  <w:smallCaps w:val="0"/>
-                                  <w:strike w:val="0"/>
-                                  <w:color w:val="000000"/>
-                                  <w:sz w:val="28"/>
-                                  <w:vertAlign w:val="baseline"/>
-                                </w:rPr>
-                                <w:t xml:space="preserve">ImageRecog.sv</w:t>
-                              </w:r>
-                            </w:p>
-                          </w:txbxContent>
-                        </wps:txbx>
-                        <wps:bodyPr anchorCtr="0" anchor="t" bIns="91425" lIns="91425" spcFirstLastPara="1" rIns="91425" wrap="square" tIns="91425">
-                          <a:spAutoFit/>
-                        </wps:bodyPr>
-                      </wps:wsp>
-                      <wps:wsp>
-                        <wps:cNvSpPr/>
-                        <wps:cNvPr id="21" name="Shape 21"/>
-                        <wps:spPr>
-                          <a:xfrm>
-                            <a:off x="7815775" y="2331100"/>
-                            <a:ext cx="204900" cy="989100"/>
-                          </a:xfrm>
-                          <a:prstGeom prst="upDownArrow">
-                            <a:avLst>
-                              <a:gd fmla="val 50000" name="adj1"/>
-                              <a:gd fmla="val 50000" name="adj2"/>
-                            </a:avLst>
-                          </a:prstGeom>
-                          <a:solidFill>
-                            <a:srgbClr val="3C78D8"/>
-                          </a:solidFill>
-                          <a:ln cap="flat" cmpd="sng" w="9525">
-                            <a:solidFill>
-                              <a:srgbClr val="595959"/>
-                            </a:solidFill>
-                            <a:prstDash val="solid"/>
-                            <a:round/>
-                            <a:headEnd len="sm" w="sm" type="none"/>
-                            <a:tailEnd len="sm" w="sm" type="none"/>
-                          </a:ln>
-                        </wps:spPr>
-                        <wps:txbx>
-                          <w:txbxContent>
-                            <w:p>
-                              <w:pPr>
-                                <w:spacing w:after="0" w:before="0" w:line="240"/>
-                                <w:ind w:left="0" w:right="0" w:firstLine="0"/>
-                                <w:jc w:val="left"/>
-                                <w:textDirection w:val="btLr"/>
-                              </w:pPr>
-                            </w:p>
-                          </w:txbxContent>
-                        </wps:txbx>
-                        <wps:bodyPr anchorCtr="0" anchor="ctr" bIns="91425" lIns="91425" spcFirstLastPara="1" rIns="91425" wrap="square" tIns="91425">
-                          <a:noAutofit/>
-                        </wps:bodyPr>
-                      </wps:wsp>
-                      <wps:wsp>
-                        <wps:cNvSpPr/>
-                        <wps:cNvPr id="22" name="Shape 22"/>
-                        <wps:spPr>
-                          <a:xfrm>
-                            <a:off x="8999005" y="4042525"/>
-                            <a:ext cx="282000" cy="189600"/>
-                          </a:xfrm>
-                          <a:prstGeom prst="rightArrow">
-                            <a:avLst>
-                              <a:gd fmla="val 50000" name="adj1"/>
-                              <a:gd fmla="val 50000" name="adj2"/>
-                            </a:avLst>
-                          </a:prstGeom>
-                          <a:solidFill>
-                            <a:srgbClr val="FF9900"/>
-                          </a:solidFill>
-                          <a:ln cap="flat" cmpd="sng" w="9525">
-                            <a:solidFill>
-                              <a:srgbClr val="595959"/>
-                            </a:solidFill>
-                            <a:prstDash val="solid"/>
-                            <a:round/>
-                            <a:headEnd len="sm" w="sm" type="none"/>
-                            <a:tailEnd len="sm" w="sm" type="none"/>
-                          </a:ln>
-                        </wps:spPr>
-                        <wps:txbx>
-                          <w:txbxContent>
-                            <w:p>
-                              <w:pPr>
-                                <w:spacing w:after="0" w:before="0" w:line="240"/>
-                                <w:ind w:left="0" w:right="0" w:firstLine="0"/>
-                                <w:jc w:val="left"/>
-                                <w:textDirection w:val="btLr"/>
-                              </w:pPr>
-                            </w:p>
-                          </w:txbxContent>
-                        </wps:txbx>
-                        <wps:bodyPr anchorCtr="0" anchor="ctr" bIns="91425" lIns="91425" spcFirstLastPara="1" rIns="91425" wrap="square" tIns="91425">
-                          <a:noAutofit/>
-                        </wps:bodyPr>
-                      </wps:wsp>
-                      <wps:wsp>
-                        <wps:cNvSpPr/>
-                        <wps:cNvPr id="23" name="Shape 23"/>
-                        <wps:spPr>
-                          <a:xfrm>
-                            <a:off x="1684150" y="3781850"/>
-                            <a:ext cx="762300" cy="282000"/>
-                          </a:xfrm>
-                          <a:prstGeom prst="leftRightArrow">
-                            <a:avLst>
-                              <a:gd fmla="val 50000" name="adj1"/>
-                              <a:gd fmla="val 50000" name="adj2"/>
-                            </a:avLst>
-                          </a:prstGeom>
-                          <a:solidFill>
-                            <a:srgbClr val="EEFF41"/>
-                          </a:solidFill>
-                          <a:ln cap="flat" cmpd="sng" w="9525">
-                            <a:solidFill>
-                              <a:srgbClr val="595959"/>
-                            </a:solidFill>
-                            <a:prstDash val="solid"/>
-                            <a:round/>
-                            <a:headEnd len="sm" w="sm" type="none"/>
-                            <a:tailEnd len="sm" w="sm" type="none"/>
-                          </a:ln>
-                        </wps:spPr>
-                        <wps:txbx>
-                          <w:txbxContent>
-                            <w:p>
-                              <w:pPr>
-                                <w:spacing w:after="0" w:before="0" w:line="240"/>
-                                <w:ind w:left="0" w:right="0" w:firstLine="0"/>
-                                <w:jc w:val="left"/>
-                                <w:textDirection w:val="btLr"/>
-                              </w:pPr>
-                              <w:r>
-                                <w:rPr>
-                                  <w:rFonts w:ascii="Arial" w:cs="Arial" w:eastAsia="Arial" w:hAnsi="Arial"/>
-                                  <w:b w:val="0"/>
-                                  <w:i w:val="0"/>
-                                  <w:smallCaps w:val="0"/>
-                                  <w:strike w:val="0"/>
-                                  <w:color w:val="000000"/>
-                                  <w:sz w:val="14"/>
-                                  <w:vertAlign w:val="baseline"/>
-                                </w:rPr>
-                                <w:t xml:space="preserve">D5M_CAM</w:t>
-                              </w:r>
-                            </w:p>
-                          </w:txbxContent>
-                        </wps:txbx>
-                        <wps:bodyPr anchorCtr="0" anchor="ctr" bIns="91425" lIns="91425" spcFirstLastPara="1" rIns="91425" wrap="square" tIns="91425">
-                          <a:noAutofit/>
-                        </wps:bodyPr>
-                      </wps:wsp>
-                      <wps:wsp>
-                        <wps:cNvSpPr/>
-                        <wps:cNvPr id="24" name="Shape 24"/>
-                        <wps:spPr>
-                          <a:xfrm rot="-5400000">
-                            <a:off x="3008025" y="3342992"/>
-                            <a:ext cx="280200" cy="189600"/>
-                          </a:xfrm>
-                          <a:prstGeom prst="rightArrow">
-                            <a:avLst>
-                              <a:gd fmla="val 50000" name="adj1"/>
-                              <a:gd fmla="val 50000" name="adj2"/>
-                            </a:avLst>
-                          </a:prstGeom>
-                          <a:solidFill>
-                            <a:srgbClr val="6AA84F"/>
-                          </a:solidFill>
-                          <a:ln cap="flat" cmpd="sng" w="9525">
-                            <a:solidFill>
-                              <a:srgbClr val="595959"/>
-                            </a:solidFill>
-                            <a:prstDash val="solid"/>
-                            <a:round/>
-                            <a:headEnd len="sm" w="sm" type="none"/>
-                            <a:tailEnd len="sm" w="sm" type="none"/>
-                          </a:ln>
-                        </wps:spPr>
-                        <wps:txbx>
-                          <w:txbxContent>
-                            <w:p>
-                              <w:pPr>
-                                <w:spacing w:after="0" w:before="0" w:line="240"/>
-                                <w:ind w:left="0" w:right="0" w:firstLine="0"/>
-                                <w:jc w:val="left"/>
-                                <w:textDirection w:val="btLr"/>
-                              </w:pPr>
-                            </w:p>
-                          </w:txbxContent>
-                        </wps:txbx>
-                        <wps:bodyPr anchorCtr="0" anchor="ctr" bIns="91425" lIns="91425" spcFirstLastPara="1" rIns="91425" wrap="square" tIns="91425">
-                          <a:noAutofit/>
-                        </wps:bodyPr>
-                      </wps:wsp>
-                      <wps:wsp>
-                        <wps:cNvSpPr/>
-                        <wps:cNvPr id="25" name="Shape 25"/>
-                        <wps:spPr>
-                          <a:xfrm rot="-5400000">
-                            <a:off x="2997075" y="2368050"/>
-                            <a:ext cx="302100" cy="189600"/>
-                          </a:xfrm>
-                          <a:prstGeom prst="rightArrow">
-                            <a:avLst>
-                              <a:gd fmla="val 50000" name="adj1"/>
-                              <a:gd fmla="val 50000" name="adj2"/>
-                            </a:avLst>
-                          </a:prstGeom>
-                          <a:solidFill>
-                            <a:srgbClr val="E06666"/>
-                          </a:solidFill>
-                          <a:ln cap="flat" cmpd="sng" w="9525">
-                            <a:solidFill>
-                              <a:srgbClr val="595959"/>
-                            </a:solidFill>
-                            <a:prstDash val="solid"/>
-                            <a:round/>
-                            <a:headEnd len="sm" w="sm" type="none"/>
-                            <a:tailEnd len="sm" w="sm" type="none"/>
-                          </a:ln>
-                        </wps:spPr>
-                        <wps:txbx>
-                          <w:txbxContent>
-                            <w:p>
-                              <w:pPr>
-                                <w:spacing w:after="0" w:before="0" w:line="240"/>
-                                <w:ind w:left="0" w:right="0" w:firstLine="0"/>
-                                <w:jc w:val="left"/>
-                                <w:textDirection w:val="btLr"/>
-                              </w:pPr>
-                            </w:p>
-                          </w:txbxContent>
-                        </wps:txbx>
-                        <wps:bodyPr anchorCtr="0" anchor="ctr" bIns="91425" lIns="91425" spcFirstLastPara="1" rIns="91425" wrap="square" tIns="91425">
-                          <a:noAutofit/>
-                        </wps:bodyPr>
-                      </wps:wsp>
-                      <wps:wsp>
-                        <wps:cNvSpPr/>
-                        <wps:cNvPr id="26" name="Shape 26"/>
-                        <wps:spPr>
-                          <a:xfrm rot="-1017746">
-                            <a:off x="3930256" y="1696807"/>
-                            <a:ext cx="900788" cy="189421"/>
-                          </a:xfrm>
-                          <a:prstGeom prst="rightArrow">
-                            <a:avLst>
-                              <a:gd fmla="val 50000" name="adj1"/>
-                              <a:gd fmla="val 50000" name="adj2"/>
-                            </a:avLst>
-                          </a:prstGeom>
-                          <a:solidFill>
-                            <a:srgbClr val="B4A7D6"/>
-                          </a:solidFill>
-                          <a:ln cap="flat" cmpd="sng" w="9525">
-                            <a:solidFill>
-                              <a:srgbClr val="595959"/>
-                            </a:solidFill>
-                            <a:prstDash val="solid"/>
-                            <a:round/>
-                            <a:headEnd len="sm" w="sm" type="none"/>
-                            <a:tailEnd len="sm" w="sm" type="none"/>
-                          </a:ln>
-                        </wps:spPr>
-                        <wps:txbx>
-                          <w:txbxContent>
-                            <w:p>
-                              <w:pPr>
-                                <w:spacing w:after="0" w:before="0" w:line="240"/>
-                                <w:ind w:left="0" w:right="0" w:firstLine="0"/>
-                                <w:jc w:val="center"/>
-                                <w:textDirection w:val="btLr"/>
-                              </w:pPr>
-                              <w:r>
-                                <w:rPr>
-                                  <w:rFonts w:ascii="Arial" w:cs="Arial" w:eastAsia="Arial" w:hAnsi="Arial"/>
-                                  <w:b w:val="0"/>
-                                  <w:i w:val="0"/>
-                                  <w:smallCaps w:val="0"/>
-                                  <w:strike w:val="0"/>
-                                  <w:color w:val="000000"/>
-                                  <w:sz w:val="22"/>
-                                  <w:vertAlign w:val="baseline"/>
-                                </w:rPr>
-                                <w:t xml:space="preserve">image</w:t>
-                              </w:r>
-                            </w:p>
-                          </w:txbxContent>
-                        </wps:txbx>
-                        <wps:bodyPr anchorCtr="0" anchor="ctr" bIns="91425" lIns="91425" spcFirstLastPara="1" rIns="91425" wrap="square" tIns="91425">
-                          <a:noAutofit/>
-                        </wps:bodyPr>
-                      </wps:wsp>
-                      <wps:wsp>
-                        <wps:cNvSpPr/>
-                        <wps:cNvPr id="27" name="Shape 27"/>
-                        <wps:spPr>
-                          <a:xfrm flipH="1" rot="885154">
-                            <a:off x="6251587" y="1690189"/>
-                            <a:ext cx="971940" cy="187663"/>
-                          </a:xfrm>
-                          <a:prstGeom prst="rightArrow">
-                            <a:avLst>
-                              <a:gd fmla="val 50000" name="adj1"/>
-                              <a:gd fmla="val 50000" name="adj2"/>
-                            </a:avLst>
-                          </a:prstGeom>
-                          <a:solidFill>
-                            <a:srgbClr val="0C58D3"/>
-                          </a:solidFill>
-                          <a:ln cap="flat" cmpd="sng" w="9525">
-                            <a:solidFill>
-                              <a:srgbClr val="595959"/>
-                            </a:solidFill>
-                            <a:prstDash val="solid"/>
-                            <a:round/>
-                            <a:headEnd len="sm" w="sm" type="none"/>
-                            <a:tailEnd len="sm" w="sm" type="none"/>
-                          </a:ln>
-                        </wps:spPr>
-                        <wps:txbx>
-                          <w:txbxContent>
-                            <w:p>
-                              <w:pPr>
-                                <w:spacing w:after="0" w:before="0" w:line="240"/>
-                                <w:ind w:left="0" w:right="0" w:firstLine="0"/>
-                                <w:jc w:val="left"/>
-                                <w:textDirection w:val="btLr"/>
-                              </w:pPr>
-                            </w:p>
-                          </w:txbxContent>
-                        </wps:txbx>
-                        <wps:bodyPr anchorCtr="0" anchor="ctr" bIns="91425" lIns="91425" spcFirstLastPara="1" rIns="91425" wrap="square" tIns="91425">
-                          <a:noAutofit/>
-                        </wps:bodyPr>
-                      </wps:wsp>
-                      <wps:wsp>
-                        <wps:cNvSpPr/>
-                        <wps:cNvPr id="28" name="Shape 28"/>
-                        <wps:spPr>
-                          <a:xfrm rot="-944">
-                            <a:off x="6297950" y="1267253"/>
-                            <a:ext cx="4368300" cy="366300"/>
-                          </a:xfrm>
-                          <a:prstGeom prst="rightArrow">
-                            <a:avLst>
-                              <a:gd fmla="val 50000" name="adj1"/>
-                              <a:gd fmla="val 50000" name="adj2"/>
-                            </a:avLst>
-                          </a:prstGeom>
-                          <a:solidFill>
-                            <a:srgbClr val="EEFF41"/>
-                          </a:solidFill>
-                          <a:ln cap="flat" cmpd="sng" w="9525">
-                            <a:solidFill>
-                              <a:srgbClr val="595959"/>
-                            </a:solidFill>
-                            <a:prstDash val="solid"/>
-                            <a:round/>
-                            <a:headEnd len="sm" w="sm" type="none"/>
-                            <a:tailEnd len="sm" w="sm" type="none"/>
-                          </a:ln>
-                        </wps:spPr>
-                        <wps:txbx>
-                          <w:txbxContent>
-                            <w:p>
-                              <w:pPr>
-                                <w:spacing w:after="0" w:before="0" w:line="240"/>
-                                <w:ind w:left="0" w:right="0" w:firstLine="0"/>
-                                <w:jc w:val="center"/>
-                                <w:textDirection w:val="btLr"/>
-                              </w:pPr>
-                              <w:r>
-                                <w:rPr>
-                                  <w:rFonts w:ascii="Arial" w:cs="Arial" w:eastAsia="Arial" w:hAnsi="Arial"/>
-                                  <w:b w:val="0"/>
-                                  <w:i w:val="0"/>
-                                  <w:smallCaps w:val="0"/>
-                                  <w:strike w:val="0"/>
-                                  <w:color w:val="000000"/>
-                                  <w:sz w:val="24"/>
-                                  <w:vertAlign w:val="baseline"/>
-                                </w:rPr>
-                                <w:t xml:space="preserve">VGA</w:t>
-                              </w:r>
-                            </w:p>
-                          </w:txbxContent>
-                        </wps:txbx>
-                        <wps:bodyPr anchorCtr="0" anchor="ctr" bIns="91425" lIns="91425" spcFirstLastPara="1" rIns="91425" wrap="square" tIns="91425">
-                          <a:noAutofit/>
-                        </wps:bodyPr>
-                      </wps:wsp>
-                      <wps:wsp>
-                        <wps:cNvSpPr/>
-                        <wps:cNvPr id="29" name="Shape 29"/>
-                        <wps:spPr>
-                          <a:xfrm>
-                            <a:off x="1703800" y="4636075"/>
-                            <a:ext cx="723000" cy="282000"/>
-                          </a:xfrm>
-                          <a:prstGeom prst="leftRightArrow">
-                            <a:avLst>
-                              <a:gd fmla="val 50000" name="adj1"/>
-                              <a:gd fmla="val 50000" name="adj2"/>
-                            </a:avLst>
-                          </a:prstGeom>
-                          <a:solidFill>
-                            <a:srgbClr val="EEFF41"/>
-                          </a:solidFill>
-                          <a:ln cap="flat" cmpd="sng" w="9525">
-                            <a:solidFill>
-                              <a:srgbClr val="595959"/>
-                            </a:solidFill>
-                            <a:prstDash val="solid"/>
-                            <a:round/>
-                            <a:headEnd len="sm" w="sm" type="none"/>
-                            <a:tailEnd len="sm" w="sm" type="none"/>
-                          </a:ln>
-                        </wps:spPr>
-                        <wps:txbx>
-                          <w:txbxContent>
-                            <w:p>
-                              <w:pPr>
-                                <w:spacing w:after="0" w:before="0" w:line="240"/>
-                                <w:ind w:left="0" w:right="0" w:firstLine="0"/>
-                                <w:jc w:val="left"/>
-                                <w:textDirection w:val="btLr"/>
-                              </w:pPr>
-                              <w:r>
-                                <w:rPr>
-                                  <w:rFonts w:ascii="Arial" w:cs="Arial" w:eastAsia="Arial" w:hAnsi="Arial"/>
-                                  <w:b w:val="0"/>
-                                  <w:i w:val="0"/>
-                                  <w:smallCaps w:val="0"/>
-                                  <w:strike w:val="0"/>
-                                  <w:color w:val="000000"/>
-                                  <w:sz w:val="14"/>
-                                  <w:vertAlign w:val="baseline"/>
-                                </w:rPr>
-                                <w:t xml:space="preserve">D5M_I2C</w:t>
-                              </w:r>
-                            </w:p>
-                          </w:txbxContent>
-                        </wps:txbx>
-                        <wps:bodyPr anchorCtr="0" anchor="ctr" bIns="91425" lIns="91425" spcFirstLastPara="1" rIns="91425" wrap="square" tIns="91425">
-                          <a:noAutofit/>
-                        </wps:bodyPr>
-                      </wps:wsp>
-                      <wps:wsp>
-                        <wps:cNvSpPr/>
-                        <wps:cNvPr id="30" name="Shape 30"/>
-                        <wps:spPr>
-                          <a:xfrm rot="8949766">
-                            <a:off x="3970248" y="4520101"/>
-                            <a:ext cx="372805" cy="189542"/>
-                          </a:xfrm>
-                          <a:prstGeom prst="rightArrow">
-                            <a:avLst>
-                              <a:gd fmla="val 50000" name="adj1"/>
-                              <a:gd fmla="val 50000" name="adj2"/>
-                            </a:avLst>
-                          </a:prstGeom>
-                          <a:solidFill>
-                            <a:srgbClr val="DD7E6B"/>
-                          </a:solidFill>
-                          <a:ln cap="flat" cmpd="sng" w="9525">
-                            <a:solidFill>
-                              <a:srgbClr val="595959"/>
-                            </a:solidFill>
-                            <a:prstDash val="solid"/>
-                            <a:round/>
-                            <a:headEnd len="sm" w="sm" type="none"/>
-                            <a:tailEnd len="sm" w="sm" type="none"/>
-                          </a:ln>
-                        </wps:spPr>
-                        <wps:txbx>
-                          <w:txbxContent>
-                            <w:p>
-                              <w:pPr>
-                                <w:spacing w:after="0" w:before="0" w:line="240"/>
-                                <w:ind w:left="0" w:right="0" w:firstLine="0"/>
-                                <w:jc w:val="left"/>
-                                <w:textDirection w:val="btLr"/>
-                              </w:pPr>
-                            </w:p>
-                          </w:txbxContent>
-                        </wps:txbx>
-                        <wps:bodyPr anchorCtr="0" anchor="ctr" bIns="91425" lIns="91425" spcFirstLastPara="1" rIns="91425" wrap="square" tIns="91425">
-                          <a:noAutofit/>
-                        </wps:bodyPr>
-                      </wps:wsp>
-                      <wps:wsp>
-                        <wps:cNvSpPr/>
-                        <wps:cNvPr id="31" name="Shape 31"/>
-                        <wps:spPr>
-                          <a:xfrm rot="-9948731">
-                            <a:off x="3879770" y="3923940"/>
-                            <a:ext cx="467562" cy="189471"/>
-                          </a:xfrm>
-                          <a:prstGeom prst="rightArrow">
-                            <a:avLst>
-                              <a:gd fmla="val 50000" name="adj1"/>
-                              <a:gd fmla="val 50000" name="adj2"/>
-                            </a:avLst>
-                          </a:prstGeom>
-                          <a:solidFill>
-                            <a:srgbClr val="DD7E6B"/>
-                          </a:solidFill>
-                          <a:ln cap="flat" cmpd="sng" w="9525">
-                            <a:solidFill>
-                              <a:srgbClr val="595959"/>
-                            </a:solidFill>
-                            <a:prstDash val="solid"/>
-                            <a:round/>
-                            <a:headEnd len="sm" w="sm" type="none"/>
-                            <a:tailEnd len="sm" w="sm" type="none"/>
-                          </a:ln>
-                        </wps:spPr>
-                        <wps:txbx>
-                          <w:txbxContent>
-                            <w:p>
-                              <w:pPr>
-                                <w:spacing w:after="0" w:before="0" w:line="240"/>
-                                <w:ind w:left="0" w:right="0" w:firstLine="0"/>
-                                <w:jc w:val="left"/>
-                                <w:textDirection w:val="btLr"/>
-                              </w:pPr>
-                            </w:p>
-                          </w:txbxContent>
-                        </wps:txbx>
-                        <wps:bodyPr anchorCtr="0" anchor="ctr" bIns="91425" lIns="91425" spcFirstLastPara="1" rIns="91425" wrap="square" tIns="91425">
-                          <a:noAutofit/>
-                        </wps:bodyPr>
-                      </wps:wsp>
-                      <wps:wsp>
-                        <wps:cNvSpPr/>
-                        <wps:cNvPr id="32" name="Shape 32"/>
-                        <wps:spPr>
-                          <a:xfrm rot="10791706">
-                            <a:off x="5605325" y="4202185"/>
-                            <a:ext cx="248701" cy="189600"/>
-                          </a:xfrm>
-                          <a:prstGeom prst="rightArrow">
-                            <a:avLst>
-                              <a:gd fmla="val 50000" name="adj1"/>
-                              <a:gd fmla="val 50000" name="adj2"/>
-                            </a:avLst>
-                          </a:prstGeom>
-                          <a:solidFill>
-                            <a:srgbClr val="A2C4C9"/>
-                          </a:solidFill>
-                          <a:ln cap="flat" cmpd="sng" w="9525">
-                            <a:solidFill>
-                              <a:srgbClr val="595959"/>
-                            </a:solidFill>
-                            <a:prstDash val="solid"/>
-                            <a:round/>
-                            <a:headEnd len="sm" w="sm" type="none"/>
-                            <a:tailEnd len="sm" w="sm" type="none"/>
-                          </a:ln>
-                        </wps:spPr>
-                        <wps:txbx>
-                          <w:txbxContent>
-                            <w:p>
-                              <w:pPr>
-                                <w:spacing w:after="0" w:before="0" w:line="240"/>
-                                <w:ind w:left="0" w:right="0" w:firstLine="0"/>
-                                <w:jc w:val="left"/>
-                                <w:textDirection w:val="btLr"/>
-                              </w:pPr>
-                            </w:p>
-                          </w:txbxContent>
-                        </wps:txbx>
-                        <wps:bodyPr anchorCtr="0" anchor="ctr" bIns="91425" lIns="91425" spcFirstLastPara="1" rIns="91425" wrap="square" tIns="91425">
-                          <a:noAutofit/>
-                        </wps:bodyPr>
-                      </wps:wsp>
-                      <wps:wsp>
-                        <wps:cNvSpPr/>
-                        <wps:cNvPr id="33" name="Shape 33"/>
-                        <wps:spPr>
-                          <a:xfrm>
-                            <a:off x="1898625" y="5231800"/>
-                            <a:ext cx="4050300" cy="309900"/>
-                          </a:xfrm>
-                          <a:prstGeom prst="rightArrow">
-                            <a:avLst>
-                              <a:gd fmla="val 50000" name="adj1"/>
-                              <a:gd fmla="val 50000" name="adj2"/>
-                            </a:avLst>
-                          </a:prstGeom>
-                          <a:solidFill>
-                            <a:srgbClr val="EEFF41"/>
-                          </a:solidFill>
-                          <a:ln cap="flat" cmpd="sng" w="9525">
-                            <a:solidFill>
-                              <a:srgbClr val="595959"/>
-                            </a:solidFill>
-                            <a:prstDash val="solid"/>
-                            <a:round/>
-                            <a:headEnd len="sm" w="sm" type="none"/>
-                            <a:tailEnd len="sm" w="sm" type="none"/>
-                          </a:ln>
-                        </wps:spPr>
-                        <wps:txbx>
-                          <w:txbxContent>
-                            <w:p>
-                              <w:pPr>
-                                <w:spacing w:after="0" w:before="0" w:line="240"/>
-                                <w:ind w:left="0" w:right="0" w:firstLine="0"/>
-                                <w:jc w:val="center"/>
-                                <w:textDirection w:val="btLr"/>
-                              </w:pPr>
-                              <w:r>
-                                <w:rPr>
-                                  <w:rFonts w:ascii="Arial" w:cs="Arial" w:eastAsia="Arial" w:hAnsi="Arial"/>
-                                  <w:b w:val="0"/>
-                                  <w:i w:val="0"/>
-                                  <w:smallCaps w:val="0"/>
-                                  <w:strike w:val="0"/>
-                                  <w:color w:val="000000"/>
-                                  <w:sz w:val="28"/>
-                                  <w:vertAlign w:val="baseline"/>
-                                </w:rPr>
-                                <w:t xml:space="preserve">ref_clk</w:t>
-                              </w:r>
-                            </w:p>
-                          </w:txbxContent>
-                        </wps:txbx>
-                        <wps:bodyPr anchorCtr="0" anchor="ctr" bIns="91425" lIns="91425" spcFirstLastPara="1" rIns="91425" wrap="square" tIns="91425">
-                          <a:noAutofit/>
-                        </wps:bodyPr>
-                      </wps:wsp>
-                      <wps:wsp>
-                        <wps:cNvSpPr/>
-                        <wps:cNvPr id="34" name="Shape 34"/>
-                        <wps:spPr>
-                          <a:xfrm>
-                            <a:off x="6289575" y="4593325"/>
-                            <a:ext cx="204900" cy="367500"/>
-                          </a:xfrm>
-                          <a:prstGeom prst="upDownArrow">
-                            <a:avLst>
-                              <a:gd fmla="val 50000" name="adj1"/>
-                              <a:gd fmla="val 50000" name="adj2"/>
-                            </a:avLst>
-                          </a:prstGeom>
-                          <a:solidFill>
-                            <a:srgbClr val="EEEEEE"/>
-                          </a:solidFill>
-                          <a:ln cap="flat" cmpd="sng" w="9525">
-                            <a:solidFill>
-                              <a:srgbClr val="595959"/>
-                            </a:solidFill>
-                            <a:prstDash val="solid"/>
-                            <a:round/>
-                            <a:headEnd len="sm" w="sm" type="none"/>
-                            <a:tailEnd len="sm" w="sm" type="none"/>
-                          </a:ln>
-                        </wps:spPr>
-                        <wps:txbx>
-                          <w:txbxContent>
-                            <w:p>
-                              <w:pPr>
-                                <w:spacing w:after="0" w:before="0" w:line="240"/>
-                                <w:ind w:left="0" w:right="0" w:firstLine="0"/>
-                                <w:jc w:val="left"/>
-                                <w:textDirection w:val="btLr"/>
-                              </w:pPr>
-                            </w:p>
-                          </w:txbxContent>
-                        </wps:txbx>
-                        <wps:bodyPr anchorCtr="0" anchor="ctr" bIns="91425" lIns="91425" spcFirstLastPara="1" rIns="91425" wrap="square" tIns="91425">
-                          <a:noAutofit/>
-                        </wps:bodyPr>
-                      </wps:wsp>
-                      <wps:wsp>
-                        <wps:cNvSpPr/>
-                        <wps:cNvPr id="35" name="Shape 35"/>
-                        <wps:spPr>
-                          <a:xfrm>
-                            <a:off x="6935170" y="4202100"/>
-                            <a:ext cx="582000" cy="189600"/>
-                          </a:xfrm>
-                          <a:prstGeom prst="rightArrow">
-                            <a:avLst>
-                              <a:gd fmla="val 50000" name="adj1"/>
-                              <a:gd fmla="val 50000" name="adj2"/>
-                            </a:avLst>
-                          </a:prstGeom>
-                          <a:solidFill>
-                            <a:srgbClr val="3D85C6"/>
-                          </a:solidFill>
-                          <a:ln cap="flat" cmpd="sng" w="9525">
-                            <a:solidFill>
-                              <a:srgbClr val="595959"/>
-                            </a:solidFill>
-                            <a:prstDash val="solid"/>
-                            <a:round/>
-                            <a:headEnd len="sm" w="sm" type="none"/>
-                            <a:tailEnd len="sm" w="sm" type="none"/>
-                          </a:ln>
-                        </wps:spPr>
-                        <wps:txbx>
-                          <w:txbxContent>
-                            <w:p>
-                              <w:pPr>
-                                <w:spacing w:after="0" w:before="0" w:line="240"/>
-                                <w:ind w:left="0" w:right="0" w:firstLine="0"/>
-                                <w:jc w:val="center"/>
-                                <w:textDirection w:val="btLr"/>
-                              </w:pPr>
-                              <w:r>
-                                <w:rPr>
-                                  <w:rFonts w:ascii="Arial" w:cs="Arial" w:eastAsia="Arial" w:hAnsi="Arial"/>
-                                  <w:b w:val="0"/>
-                                  <w:i w:val="0"/>
-                                  <w:smallCaps w:val="0"/>
-                                  <w:strike w:val="0"/>
-                                  <w:color w:val="000000"/>
-                                  <w:sz w:val="24"/>
-                                  <w:vertAlign w:val="baseline"/>
-                                </w:rPr>
-                                <w:t xml:space="preserve">rst</w:t>
-                              </w:r>
-                            </w:p>
-                          </w:txbxContent>
-                        </wps:txbx>
-                        <wps:bodyPr anchorCtr="0" anchor="ctr" bIns="91425" lIns="91425" spcFirstLastPara="1" rIns="91425" wrap="square" tIns="91425">
-                          <a:noAutofit/>
-                        </wps:bodyPr>
-                      </wps:wsp>
-                      <wps:wsp>
-                        <wps:cNvSpPr/>
-                        <wps:cNvPr id="36" name="Shape 36"/>
-                        <wps:spPr>
-                          <a:xfrm rot="-2379296">
-                            <a:off x="6692951" y="4838504"/>
-                            <a:ext cx="949602" cy="189637"/>
-                          </a:xfrm>
-                          <a:prstGeom prst="rightArrow">
-                            <a:avLst>
-                              <a:gd fmla="val 50000" name="adj1"/>
-                              <a:gd fmla="val 50000" name="adj2"/>
-                            </a:avLst>
-                          </a:prstGeom>
-                          <a:solidFill>
-                            <a:srgbClr val="C27BA0"/>
-                          </a:solidFill>
-                          <a:ln cap="flat" cmpd="sng" w="9525">
-                            <a:solidFill>
-                              <a:srgbClr val="595959"/>
-                            </a:solidFill>
-                            <a:prstDash val="solid"/>
-                            <a:round/>
-                            <a:headEnd len="sm" w="sm" type="none"/>
-                            <a:tailEnd len="sm" w="sm" type="none"/>
-                          </a:ln>
-                        </wps:spPr>
-                        <wps:txbx>
-                          <w:txbxContent>
-                            <w:p>
-                              <w:pPr>
-                                <w:spacing w:after="0" w:before="0" w:line="240"/>
-                                <w:ind w:left="0" w:right="0" w:firstLine="0"/>
-                                <w:jc w:val="center"/>
-                                <w:textDirection w:val="btLr"/>
-                              </w:pPr>
-                              <w:r>
-                                <w:rPr>
-                                  <w:rFonts w:ascii="Arial" w:cs="Arial" w:eastAsia="Arial" w:hAnsi="Arial"/>
-                                  <w:b w:val="0"/>
-                                  <w:i w:val="0"/>
-                                  <w:smallCaps w:val="0"/>
-                                  <w:strike w:val="0"/>
-                                  <w:color w:val="000000"/>
-                                  <w:sz w:val="24"/>
-                                  <w:vertAlign w:val="baseline"/>
-                                </w:rPr>
-                                <w:t xml:space="preserve">clk</w:t>
-                              </w:r>
-                            </w:p>
-                          </w:txbxContent>
-                        </wps:txbx>
-                        <wps:bodyPr anchorCtr="0" anchor="ctr" bIns="91425" lIns="91425" spcFirstLastPara="1" rIns="91425" wrap="square" tIns="91425">
-                          <a:noAutofit/>
-                        </wps:bodyPr>
-                      </wps:wsp>
-                      <wps:wsp>
-                        <wps:cNvSpPr/>
-                        <wps:cNvPr id="37" name="Shape 37"/>
-                        <wps:spPr>
-                          <a:xfrm rot="-7810184">
-                            <a:off x="3636941" y="3411163"/>
-                            <a:ext cx="1166414" cy="189521"/>
-                          </a:xfrm>
-                          <a:prstGeom prst="rightArrow">
-                            <a:avLst>
-                              <a:gd fmla="val 50000" name="adj1"/>
-                              <a:gd fmla="val 50000" name="adj2"/>
-                            </a:avLst>
-                          </a:prstGeom>
-                          <a:solidFill>
-                            <a:srgbClr val="DD7E6B"/>
-                          </a:solidFill>
-                          <a:ln cap="flat" cmpd="sng" w="9525">
-                            <a:solidFill>
-                              <a:srgbClr val="595959"/>
-                            </a:solidFill>
-                            <a:prstDash val="solid"/>
-                            <a:round/>
-                            <a:headEnd len="sm" w="sm" type="none"/>
-                            <a:tailEnd len="sm" w="sm" type="none"/>
-                          </a:ln>
-                        </wps:spPr>
-                        <wps:txbx>
-                          <w:txbxContent>
-                            <w:p>
-                              <w:pPr>
-                                <w:spacing w:after="0" w:before="0" w:line="240"/>
-                                <w:ind w:left="0" w:right="0" w:firstLine="0"/>
-                                <w:jc w:val="left"/>
-                                <w:textDirection w:val="btLr"/>
-                              </w:pPr>
-                            </w:p>
-                          </w:txbxContent>
-                        </wps:txbx>
-                        <wps:bodyPr anchorCtr="0" anchor="ctr" bIns="91425" lIns="91425" spcFirstLastPara="1" rIns="91425" wrap="square" tIns="91425">
-                          <a:noAutofit/>
-                        </wps:bodyPr>
-                      </wps:wsp>
-                      <wps:wsp>
-                        <wps:cNvSpPr/>
-                        <wps:cNvPr id="38" name="Shape 38"/>
-                        <wps:spPr>
-                          <a:xfrm rot="-7352903">
-                            <a:off x="3394661" y="3020058"/>
-                            <a:ext cx="1895870" cy="189594"/>
-                          </a:xfrm>
-                          <a:prstGeom prst="rightArrow">
-                            <a:avLst>
-                              <a:gd fmla="val 50000" name="adj1"/>
-                              <a:gd fmla="val 50000" name="adj2"/>
-                            </a:avLst>
-                          </a:prstGeom>
-                          <a:solidFill>
-                            <a:srgbClr val="DD7E6B"/>
-                          </a:solidFill>
-                          <a:ln cap="flat" cmpd="sng" w="9525">
-                            <a:solidFill>
-                              <a:srgbClr val="595959"/>
-                            </a:solidFill>
-                            <a:prstDash val="solid"/>
-                            <a:round/>
-                            <a:headEnd len="sm" w="sm" type="none"/>
-                            <a:tailEnd len="sm" w="sm" type="none"/>
-                          </a:ln>
-                        </wps:spPr>
-                        <wps:txbx>
-                          <w:txbxContent>
-                            <w:p>
-                              <w:pPr>
-                                <w:spacing w:after="0" w:before="0" w:line="240"/>
-                                <w:ind w:left="0" w:right="0" w:firstLine="0"/>
-                                <w:jc w:val="left"/>
-                                <w:textDirection w:val="btLr"/>
-                              </w:pPr>
-                            </w:p>
-                          </w:txbxContent>
-                        </wps:txbx>
-                        <wps:bodyPr anchorCtr="0" anchor="ctr" bIns="91425" lIns="91425" spcFirstLastPara="1" rIns="91425" wrap="square" tIns="91425">
-                          <a:noAutofit/>
-                        </wps:bodyPr>
-                      </wps:wsp>
-                      <wps:wsp>
-                        <wps:cNvSpPr/>
-                        <wps:cNvPr id="39" name="Shape 39"/>
-                        <wps:spPr>
-                          <a:xfrm>
-                            <a:off x="4319025" y="3919650"/>
-                            <a:ext cx="1286400" cy="754500"/>
-                          </a:xfrm>
-                          <a:prstGeom prst="rect">
-                            <a:avLst/>
-                          </a:prstGeom>
-                          <a:solidFill>
-                            <a:srgbClr val="DD7E6B"/>
-                          </a:solidFill>
-                          <a:ln cap="flat" cmpd="sng" w="9525">
-                            <a:solidFill>
-                              <a:srgbClr val="595959"/>
-                            </a:solidFill>
-                            <a:prstDash val="solid"/>
-                            <a:round/>
-                            <a:headEnd len="sm" w="sm" type="none"/>
-                            <a:tailEnd len="sm" w="sm" type="none"/>
-                          </a:ln>
-                        </wps:spPr>
-                        <wps:txbx>
-                          <w:txbxContent>
-                            <w:p>
-                              <w:pPr>
-                                <w:spacing w:after="0" w:before="0" w:line="240"/>
-                                <w:ind w:left="0" w:right="0" w:firstLine="0"/>
-                                <w:jc w:val="left"/>
-                                <w:textDirection w:val="btLr"/>
-                              </w:pPr>
-                              <w:r>
-                                <w:rPr>
-                                  <w:rFonts w:ascii="Arial" w:cs="Arial" w:eastAsia="Arial" w:hAnsi="Arial"/>
-                                  <w:b w:val="0"/>
-                                  <w:i w:val="0"/>
-                                  <w:smallCaps w:val="0"/>
-                                  <w:strike w:val="0"/>
-                                  <w:color w:val="000000"/>
-                                  <w:sz w:val="28"/>
-                                  <w:vertAlign w:val="baseline"/>
-                                </w:rPr>
-                                <w:t xml:space="preserve">Reset_Delay</w:t>
-                              </w:r>
-                            </w:p>
-                          </w:txbxContent>
-                        </wps:txbx>
-                        <wps:bodyPr anchorCtr="0" anchor="ctr" bIns="91425" lIns="91425" spcFirstLastPara="1" rIns="91425" wrap="square" tIns="91425">
-                          <a:noAutofit/>
-                        </wps:bodyPr>
-                      </wps:wsp>
-                      <wps:wsp>
-                        <wps:cNvSpPr/>
-                        <wps:cNvPr id="40" name="Shape 40"/>
-                        <wps:spPr>
-                          <a:xfrm>
-                            <a:off x="5141613" y="3282118"/>
-                            <a:ext cx="1693500" cy="298200"/>
-                          </a:xfrm>
-                          <a:prstGeom prst="rect">
-                            <a:avLst/>
-                          </a:prstGeom>
-                          <a:solidFill>
-                            <a:srgbClr val="CC4125"/>
-                          </a:solidFill>
-                          <a:ln cap="flat" cmpd="sng" w="9525">
-                            <a:solidFill>
-                              <a:srgbClr val="595959"/>
-                            </a:solidFill>
-                            <a:prstDash val="solid"/>
-                            <a:round/>
-                            <a:headEnd len="sm" w="sm" type="none"/>
-                            <a:tailEnd len="sm" w="sm" type="none"/>
-                          </a:ln>
-                        </wps:spPr>
-                        <wps:txbx>
-                          <w:txbxContent>
-                            <w:p>
-                              <w:pPr>
-                                <w:spacing w:after="0" w:before="0" w:line="240"/>
-                                <w:ind w:left="0" w:right="0" w:firstLine="0"/>
-                                <w:jc w:val="left"/>
-                                <w:textDirection w:val="btLr"/>
-                              </w:pPr>
-                              <w:r>
-                                <w:rPr>
-                                  <w:rFonts w:ascii="Arial" w:cs="Arial" w:eastAsia="Arial" w:hAnsi="Arial"/>
-                                  <w:b w:val="0"/>
-                                  <w:i w:val="0"/>
-                                  <w:smallCaps w:val="0"/>
-                                  <w:strike w:val="0"/>
-                                  <w:color w:val="000000"/>
-                                  <w:sz w:val="28"/>
-                                  <w:vertAlign w:val="baseline"/>
-                                </w:rPr>
-                                <w:t xml:space="preserve">compress_control</w:t>
-                              </w:r>
-                            </w:p>
-                          </w:txbxContent>
-                        </wps:txbx>
-                        <wps:bodyPr anchorCtr="0" anchor="ctr" bIns="91425" lIns="91425" spcFirstLastPara="1" rIns="91425" wrap="square" tIns="91425">
-                          <a:noAutofit/>
-                        </wps:bodyPr>
-                      </wps:wsp>
-                      <wps:wsp>
-                        <wps:cNvSpPr/>
-                        <wps:cNvPr id="41" name="Shape 41"/>
-                        <wps:spPr>
-                          <a:xfrm rot="-5410643">
-                            <a:off x="5750477" y="2993523"/>
-                            <a:ext cx="387602" cy="189600"/>
-                          </a:xfrm>
-                          <a:prstGeom prst="rightArrow">
-                            <a:avLst>
-                              <a:gd fmla="val 50000" name="adj1"/>
-                              <a:gd fmla="val 50000" name="adj2"/>
-                            </a:avLst>
-                          </a:prstGeom>
-                          <a:solidFill>
-                            <a:srgbClr val="CC4125"/>
-                          </a:solidFill>
-                          <a:ln cap="flat" cmpd="sng" w="9525">
-                            <a:solidFill>
-                              <a:srgbClr val="595959"/>
-                            </a:solidFill>
-                            <a:prstDash val="solid"/>
-                            <a:round/>
-                            <a:headEnd len="sm" w="sm" type="none"/>
-                            <a:tailEnd len="sm" w="sm" type="none"/>
-                          </a:ln>
-                        </wps:spPr>
-                        <wps:txbx>
-                          <w:txbxContent>
-                            <w:p>
-                              <w:pPr>
-                                <w:spacing w:after="0" w:before="0" w:line="240"/>
-                                <w:ind w:left="0" w:right="0" w:firstLine="0"/>
-                                <w:jc w:val="left"/>
-                                <w:textDirection w:val="btLr"/>
-                              </w:pPr>
-                            </w:p>
-                          </w:txbxContent>
-                        </wps:txbx>
-                        <wps:bodyPr anchorCtr="0" anchor="ctr" bIns="91425" lIns="91425" spcFirstLastPara="1" rIns="91425" wrap="square" tIns="91425">
-                          <a:noAutofit/>
-                        </wps:bodyPr>
-                      </wps:wsp>
-                    </wpg:wgp>
-                  </a:graphicData>
-                </a:graphic>
-              </wp:inline>
-            </w:drawing>
-          </mc:Choice>
-          <mc:Fallback>
-            <w:drawing>
-              <wp:inline distB="114300" distT="114300" distL="114300" distR="114300">
-                <wp:extent cx="5943600" cy="3040332"/>
-                <wp:effectExtent b="0" l="0" r="0" t="0"/>
-                <wp:docPr id="32" name="image8.png"/>
-                <a:graphic>
-                  <a:graphicData uri="http://schemas.openxmlformats.org/drawingml/2006/picture">
-                    <pic:pic>
-                      <pic:nvPicPr>
-                        <pic:cNvPr id="0" name="image8.png"/>
-                        <pic:cNvPicPr preferRelativeResize="0"/>
-                      </pic:nvPicPr>
-                      <pic:blipFill>
-                        <a:blip r:embed="rId9"/>
-                        <a:srcRect/>
-                        <a:stretch>
-                          <a:fillRect/>
-                        </a:stretch>
-                      </pic:blipFill>
-                      <pic:spPr>
-                        <a:xfrm>
-                          <a:off x="0" y="0"/>
-                          <a:ext cx="5943600" cy="3040332"/>
-                        </a:xfrm>
-                        <a:prstGeom prst="rect"/>
-                        <a:ln/>
-                      </pic:spPr>
-                    </pic:pic>
-                  </a:graphicData>
-                </a:graphic>
-              </wp:inline>
-            </w:drawing>
-          </mc:Fallback>
-        </mc:AlternateContent>
+        <w:drawing>
+          <wp:inline distB="114300" distT="114300" distL="114300" distR="114300">
+            <wp:extent cx="5943600" cy="3086100"/>
+            <wp:effectExtent b="0" l="0" r="0" t="0"/>
+            <wp:docPr id="33" name="image9.png"/>
+            <a:graphic>
+              <a:graphicData uri="http://schemas.openxmlformats.org/drawingml/2006/picture">
+                <pic:pic>
+                  <pic:nvPicPr>
+                    <pic:cNvPr id="0" name="image9.png"/>
+                    <pic:cNvPicPr preferRelativeResize="0"/>
+                  </pic:nvPicPr>
+                  <pic:blipFill>
+                    <a:blip r:embed="rId9"/>
+                    <a:srcRect b="0" l="0" r="0" t="0"/>
+                    <a:stretch>
+                      <a:fillRect/>
+                    </a:stretch>
+                  </pic:blipFill>
+                  <pic:spPr>
+                    <a:xfrm>
+                      <a:off x="0" y="0"/>
+                      <a:ext cx="5943600" cy="3086100"/>
+                    </a:xfrm>
+                    <a:prstGeom prst="rect"/>
+                    <a:ln/>
+                  </pic:spPr>
+                </pic:pic>
+              </a:graphicData>
+            </a:graphic>
+          </wp:inline>
+        </w:drawing>
       </w:r>
       <w:r>
         <w:rPr>
@@ -16158,1401 +14121,38 @@
       </w:pPr>
       <w:r>
         <w:rPr/>
-        <mc:AlternateContent>
-          <mc:Choice Requires="wpg">
-            <w:drawing>
-              <wp:inline distB="114300" distT="114300" distL="114300" distR="114300">
-                <wp:extent cx="5614988" cy="3050450"/>
-                <wp:effectExtent b="0" l="0" r="0" t="0"/>
-                <wp:docPr id="33" name=""/>
-                <a:graphic>
-                  <a:graphicData uri="http://schemas.microsoft.com/office/word/2010/wordprocessingGroup">
-                    <wpg:wgp>
-                      <wpg:cNvGrpSpPr/>
-                      <wpg:grpSpPr>
-                        <a:xfrm>
-                          <a:off x="154175" y="313225"/>
-                          <a:ext cx="5614988" cy="3050450"/>
-                          <a:chOff x="154175" y="313225"/>
-                          <a:chExt cx="8797775" cy="4777550"/>
-                        </a:xfrm>
-                      </wpg:grpSpPr>
-                      <wpg:grpSp>
-                        <wpg:cNvGrpSpPr/>
-                        <wpg:grpSpPr>
-                          <a:xfrm>
-                            <a:off x="158950" y="317988"/>
-                            <a:ext cx="8788225" cy="4768013"/>
-                            <a:chOff x="158950" y="317988"/>
-                            <a:chExt cx="8788225" cy="4768013"/>
-                          </a:xfrm>
-                        </wpg:grpSpPr>
-                        <wps:wsp>
-                          <wps:cNvSpPr/>
-                          <wps:cNvPr id="43" name="Shape 43"/>
-                          <wps:spPr>
-                            <a:xfrm>
-                              <a:off x="3133525" y="547675"/>
-                              <a:ext cx="468300" cy="2653800"/>
-                            </a:xfrm>
-                            <a:prstGeom prst="rect">
-                              <a:avLst/>
-                            </a:prstGeom>
-                            <a:solidFill>
-                              <a:srgbClr val="FF9900"/>
-                            </a:solidFill>
-                            <a:ln cap="flat" cmpd="sng" w="9525">
-                              <a:solidFill>
-                                <a:srgbClr val="595959"/>
-                              </a:solidFill>
-                              <a:prstDash val="solid"/>
-                              <a:round/>
-                              <a:headEnd len="sm" w="sm" type="none"/>
-                              <a:tailEnd len="sm" w="sm" type="none"/>
-                            </a:ln>
-                          </wps:spPr>
-                          <wps:txbx>
-                            <w:txbxContent>
-                              <w:p>
-                                <w:pPr>
-                                  <w:spacing w:after="0" w:before="0" w:line="240"/>
-                                  <w:ind w:left="0" w:right="0" w:firstLine="0"/>
-                                  <w:jc w:val="left"/>
-                                  <w:textDirection w:val="btLr"/>
-                                </w:pPr>
-                                <w:r>
-                                  <w:rPr>
-                                    <w:rFonts w:ascii="Arial" w:cs="Arial" w:eastAsia="Arial" w:hAnsi="Arial"/>
-                                    <w:b w:val="0"/>
-                                    <w:i w:val="0"/>
-                                    <w:smallCaps w:val="0"/>
-                                    <w:strike w:val="0"/>
-                                    <w:color w:val="000000"/>
-                                    <w:sz w:val="28"/>
-                                    <w:vertAlign w:val="baseline"/>
-                                  </w:rPr>
-                                  <w:t xml:space="preserve">ID</w:t>
-                                </w:r>
-                              </w:p>
-                            </w:txbxContent>
-                          </wps:txbx>
-                          <wps:bodyPr anchorCtr="0" anchor="ctr" bIns="91425" lIns="91425" spcFirstLastPara="1" rIns="91425" wrap="square" tIns="91425">
-                            <a:noAutofit/>
-                          </wps:bodyPr>
-                        </wps:wsp>
-                        <wps:wsp>
-                          <wps:cNvSpPr/>
-                          <wps:cNvPr id="44" name="Shape 44"/>
-                          <wps:spPr>
-                            <a:xfrm>
-                              <a:off x="4734675" y="1404175"/>
-                              <a:ext cx="1020300" cy="940800"/>
-                            </a:xfrm>
-                            <a:prstGeom prst="rect">
-                              <a:avLst/>
-                            </a:prstGeom>
-                            <a:solidFill>
-                              <a:srgbClr val="E06666"/>
-                            </a:solidFill>
-                            <a:ln cap="flat" cmpd="sng" w="9525">
-                              <a:solidFill>
-                                <a:srgbClr val="595959"/>
-                              </a:solidFill>
-                              <a:prstDash val="solid"/>
-                              <a:round/>
-                              <a:headEnd len="sm" w="sm" type="none"/>
-                              <a:tailEnd len="sm" w="sm" type="none"/>
-                            </a:ln>
-                          </wps:spPr>
-                          <wps:txbx>
-                            <w:txbxContent>
-                              <w:p>
-                                <w:pPr>
-                                  <w:spacing w:after="0" w:before="0" w:line="240"/>
-                                  <w:ind w:left="0" w:right="0" w:firstLine="0"/>
-                                  <w:jc w:val="left"/>
-                                  <w:textDirection w:val="btLr"/>
-                                </w:pPr>
-                                <w:r>
-                                  <w:rPr>
-                                    <w:rFonts w:ascii="Arial" w:cs="Arial" w:eastAsia="Arial" w:hAnsi="Arial"/>
-                                    <w:b w:val="0"/>
-                                    <w:i w:val="0"/>
-                                    <w:smallCaps w:val="0"/>
-                                    <w:strike w:val="0"/>
-                                    <w:color w:val="000000"/>
-                                    <w:sz w:val="28"/>
-                                    <w:vertAlign w:val="baseline"/>
-                                  </w:rPr>
-                                  <w:t xml:space="preserve">ALU</w:t>
-                                </w:r>
-                              </w:p>
-                            </w:txbxContent>
-                          </wps:txbx>
-                          <wps:bodyPr anchorCtr="0" anchor="ctr" bIns="91425" lIns="91425" spcFirstLastPara="1" rIns="91425" wrap="square" tIns="91425">
-                            <a:noAutofit/>
-                          </wps:bodyPr>
-                        </wps:wsp>
-                        <wps:wsp>
-                          <wps:cNvSpPr/>
-                          <wps:cNvPr id="45" name="Shape 45"/>
-                          <wps:spPr>
-                            <a:xfrm>
-                              <a:off x="4734675" y="317988"/>
-                              <a:ext cx="1020300" cy="940800"/>
-                            </a:xfrm>
-                            <a:prstGeom prst="rect">
-                              <a:avLst/>
-                            </a:prstGeom>
-                            <a:solidFill>
-                              <a:srgbClr val="E6B8AF"/>
-                            </a:solidFill>
-                            <a:ln cap="flat" cmpd="sng" w="9525">
-                              <a:solidFill>
-                                <a:srgbClr val="595959"/>
-                              </a:solidFill>
-                              <a:prstDash val="solid"/>
-                              <a:round/>
-                              <a:headEnd len="sm" w="sm" type="none"/>
-                              <a:tailEnd len="sm" w="sm" type="none"/>
-                            </a:ln>
-                          </wps:spPr>
-                          <wps:txbx>
-                            <w:txbxContent>
-                              <w:p>
-                                <w:pPr>
-                                  <w:spacing w:after="0" w:before="0" w:line="240"/>
-                                  <w:ind w:left="0" w:right="0" w:firstLine="0"/>
-                                  <w:jc w:val="left"/>
-                                  <w:textDirection w:val="btLr"/>
-                                </w:pPr>
-                                <w:r>
-                                  <w:rPr>
-                                    <w:rFonts w:ascii="Arial" w:cs="Arial" w:eastAsia="Arial" w:hAnsi="Arial"/>
-                                    <w:b w:val="0"/>
-                                    <w:i w:val="0"/>
-                                    <w:smallCaps w:val="0"/>
-                                    <w:strike w:val="0"/>
-                                    <w:color w:val="000000"/>
-                                    <w:sz w:val="28"/>
-                                    <w:vertAlign w:val="baseline"/>
-                                  </w:rPr>
-                                  <w:t xml:space="preserve">EXT_ALU</w:t>
-                                </w:r>
-                              </w:p>
-                            </w:txbxContent>
-                          </wps:txbx>
-                          <wps:bodyPr anchorCtr="0" anchor="ctr" bIns="91425" lIns="91425" spcFirstLastPara="1" rIns="91425" wrap="square" tIns="91425">
-                            <a:noAutofit/>
-                          </wps:bodyPr>
-                        </wps:wsp>
-                        <wps:wsp>
-                          <wps:cNvSpPr/>
-                          <wps:cNvPr id="46" name="Shape 46"/>
-                          <wps:spPr>
-                            <a:xfrm>
-                              <a:off x="4734650" y="2490350"/>
-                              <a:ext cx="1020300" cy="940800"/>
-                            </a:xfrm>
-                            <a:prstGeom prst="rect">
-                              <a:avLst/>
-                            </a:prstGeom>
-                            <a:solidFill>
-                              <a:srgbClr val="A61C00"/>
-                            </a:solidFill>
-                            <a:ln cap="flat" cmpd="sng" w="9525">
-                              <a:solidFill>
-                                <a:srgbClr val="595959"/>
-                              </a:solidFill>
-                              <a:prstDash val="solid"/>
-                              <a:round/>
-                              <a:headEnd len="sm" w="sm" type="none"/>
-                              <a:tailEnd len="sm" w="sm" type="none"/>
-                            </a:ln>
-                          </wps:spPr>
-                          <wps:txbx>
-                            <w:txbxContent>
-                              <w:p>
-                                <w:pPr>
-                                  <w:spacing w:after="0" w:before="0" w:line="240"/>
-                                  <w:ind w:left="0" w:right="0" w:firstLine="0"/>
-                                  <w:jc w:val="left"/>
-                                  <w:textDirection w:val="btLr"/>
-                                </w:pPr>
-                                <w:r>
-                                  <w:rPr>
-                                    <w:rFonts w:ascii="Arial" w:cs="Arial" w:eastAsia="Arial" w:hAnsi="Arial"/>
-                                    <w:b w:val="0"/>
-                                    <w:i w:val="0"/>
-                                    <w:smallCaps w:val="0"/>
-                                    <w:strike w:val="0"/>
-                                    <w:color w:val="000000"/>
-                                    <w:sz w:val="28"/>
-                                    <w:vertAlign w:val="baseline"/>
-                                  </w:rPr>
-                                  <w:t xml:space="preserve">STACK</w:t>
-                                </w:r>
-                              </w:p>
-                            </w:txbxContent>
-                          </wps:txbx>
-                          <wps:bodyPr anchorCtr="0" anchor="ctr" bIns="91425" lIns="91425" spcFirstLastPara="1" rIns="91425" wrap="square" tIns="91425">
-                            <a:noAutofit/>
-                          </wps:bodyPr>
-                        </wps:wsp>
-                        <wps:wsp>
-                          <wps:cNvSpPr/>
-                          <wps:cNvPr id="47" name="Shape 47"/>
-                          <wps:spPr>
-                            <a:xfrm>
-                              <a:off x="1691525" y="547675"/>
-                              <a:ext cx="1138200" cy="2653800"/>
-                            </a:xfrm>
-                            <a:prstGeom prst="rect">
-                              <a:avLst/>
-                            </a:prstGeom>
-                            <a:solidFill>
-                              <a:srgbClr val="00FF00"/>
-                            </a:solidFill>
-                            <a:ln cap="flat" cmpd="sng" w="9525">
-                              <a:solidFill>
-                                <a:srgbClr val="595959"/>
-                              </a:solidFill>
-                              <a:prstDash val="solid"/>
-                              <a:round/>
-                              <a:headEnd len="sm" w="sm" type="none"/>
-                              <a:tailEnd len="sm" w="sm" type="none"/>
-                            </a:ln>
-                          </wps:spPr>
-                          <wps:txbx>
-                            <w:txbxContent>
-                              <w:p>
-                                <w:pPr>
-                                  <w:spacing w:after="0" w:before="0" w:line="240"/>
-                                  <w:ind w:left="0" w:right="0" w:firstLine="0"/>
-                                  <w:jc w:val="left"/>
-                                  <w:textDirection w:val="btLr"/>
-                                </w:pPr>
-                                <w:r>
-                                  <w:rPr>
-                                    <w:rFonts w:ascii="Arial" w:cs="Arial" w:eastAsia="Arial" w:hAnsi="Arial"/>
-                                    <w:b w:val="0"/>
-                                    <w:i w:val="0"/>
-                                    <w:smallCaps w:val="0"/>
-                                    <w:strike w:val="0"/>
-                                    <w:color w:val="000000"/>
-                                    <w:sz w:val="28"/>
-                                    <w:vertAlign w:val="baseline"/>
-                                  </w:rPr>
-                                  <w:t xml:space="preserve">IF</w:t>
-                                </w:r>
-                              </w:p>
-                            </w:txbxContent>
-                          </wps:txbx>
-                          <wps:bodyPr anchorCtr="0" anchor="ctr" bIns="91425" lIns="91425" spcFirstLastPara="1" rIns="91425" wrap="square" tIns="91425">
-                            <a:noAutofit/>
-                          </wps:bodyPr>
-                        </wps:wsp>
-                        <wps:wsp>
-                          <wps:cNvSpPr/>
-                          <wps:cNvPr id="48" name="Shape 48"/>
-                          <wps:spPr>
-                            <a:xfrm>
-                              <a:off x="158975" y="2260675"/>
-                              <a:ext cx="1183200" cy="940800"/>
-                            </a:xfrm>
-                            <a:prstGeom prst="rect">
-                              <a:avLst/>
-                            </a:prstGeom>
-                            <a:solidFill>
-                              <a:srgbClr val="A2C4C9"/>
-                            </a:solidFill>
-                            <a:ln cap="flat" cmpd="sng" w="9525">
-                              <a:solidFill>
-                                <a:srgbClr val="595959"/>
-                              </a:solidFill>
-                              <a:prstDash val="solid"/>
-                              <a:round/>
-                              <a:headEnd len="sm" w="sm" type="none"/>
-                              <a:tailEnd len="sm" w="sm" type="none"/>
-                            </a:ln>
-                          </wps:spPr>
-                          <wps:txbx>
-                            <w:txbxContent>
-                              <w:p>
-                                <w:pPr>
-                                  <w:spacing w:after="0" w:before="0" w:line="240"/>
-                                  <w:ind w:left="0" w:right="0" w:firstLine="0"/>
-                                  <w:jc w:val="left"/>
-                                  <w:textDirection w:val="btLr"/>
-                                </w:pPr>
-                                <w:r>
-                                  <w:rPr>
-                                    <w:rFonts w:ascii="Arial" w:cs="Arial" w:eastAsia="Arial" w:hAnsi="Arial"/>
-                                    <w:b w:val="0"/>
-                                    <w:i w:val="0"/>
-                                    <w:smallCaps w:val="0"/>
-                                    <w:strike w:val="0"/>
-                                    <w:color w:val="000000"/>
-                                    <w:sz w:val="28"/>
-                                    <w:vertAlign w:val="baseline"/>
-                                  </w:rPr>
-                                  <w:t xml:space="preserve">PC</w:t>
-                                </w:r>
-                              </w:p>
-                            </w:txbxContent>
-                          </wps:txbx>
-                          <wps:bodyPr anchorCtr="0" anchor="ctr" bIns="91425" lIns="91425" spcFirstLastPara="1" rIns="91425" wrap="square" tIns="91425">
-                            <a:noAutofit/>
-                          </wps:bodyPr>
-                        </wps:wsp>
-                        <wps:wsp>
-                          <wps:cNvSpPr/>
-                          <wps:cNvPr id="49" name="Shape 49"/>
-                          <wps:spPr>
-                            <a:xfrm>
-                              <a:off x="158950" y="547675"/>
-                              <a:ext cx="1183200" cy="940800"/>
-                            </a:xfrm>
-                            <a:prstGeom prst="rect">
-                              <a:avLst/>
-                            </a:prstGeom>
-                            <a:solidFill>
-                              <a:srgbClr val="4A86E8"/>
-                            </a:solidFill>
-                            <a:ln cap="flat" cmpd="sng" w="9525">
-                              <a:solidFill>
-                                <a:srgbClr val="595959"/>
-                              </a:solidFill>
-                              <a:prstDash val="solid"/>
-                              <a:round/>
-                              <a:headEnd len="sm" w="sm" type="none"/>
-                              <a:tailEnd len="sm" w="sm" type="none"/>
-                            </a:ln>
-                          </wps:spPr>
-                          <wps:txbx>
-                            <w:txbxContent>
-                              <w:p>
-                                <w:pPr>
-                                  <w:spacing w:after="0" w:before="0" w:line="240"/>
-                                  <w:ind w:left="0" w:right="0" w:firstLine="0"/>
-                                  <w:jc w:val="left"/>
-                                  <w:textDirection w:val="btLr"/>
-                                </w:pPr>
-                                <w:r>
-                                  <w:rPr>
-                                    <w:rFonts w:ascii="Arial" w:cs="Arial" w:eastAsia="Arial" w:hAnsi="Arial"/>
-                                    <w:b w:val="0"/>
-                                    <w:i w:val="0"/>
-                                    <w:smallCaps w:val="0"/>
-                                    <w:strike w:val="0"/>
-                                    <w:color w:val="000000"/>
-                                    <w:sz w:val="28"/>
-                                    <w:vertAlign w:val="baseline"/>
-                                  </w:rPr>
-                                  <w:t xml:space="preserve">Instr_mem</w:t>
-                                </w:r>
-                              </w:p>
-                            </w:txbxContent>
-                          </wps:txbx>
-                          <wps:bodyPr anchorCtr="0" anchor="ctr" bIns="91425" lIns="91425" spcFirstLastPara="1" rIns="91425" wrap="square" tIns="91425">
-                            <a:noAutofit/>
-                          </wps:bodyPr>
-                        </wps:wsp>
-                        <wps:wsp>
-                          <wps:cNvSpPr/>
-                          <wps:cNvPr id="50" name="Shape 50"/>
-                          <wps:spPr>
-                            <a:xfrm>
-                              <a:off x="6223263" y="1862000"/>
-                              <a:ext cx="1183200" cy="940800"/>
-                            </a:xfrm>
-                            <a:prstGeom prst="rect">
-                              <a:avLst/>
-                            </a:prstGeom>
-                            <a:solidFill>
-                              <a:srgbClr val="93C47D"/>
-                            </a:solidFill>
-                            <a:ln cap="flat" cmpd="sng" w="9525">
-                              <a:solidFill>
-                                <a:srgbClr val="595959"/>
-                              </a:solidFill>
-                              <a:prstDash val="solid"/>
-                              <a:round/>
-                              <a:headEnd len="sm" w="sm" type="none"/>
-                              <a:tailEnd len="sm" w="sm" type="none"/>
-                            </a:ln>
-                          </wps:spPr>
-                          <wps:txbx>
-                            <w:txbxContent>
-                              <w:p>
-                                <w:pPr>
-                                  <w:spacing w:after="0" w:before="0" w:line="240"/>
-                                  <w:ind w:left="0" w:right="0" w:firstLine="0"/>
-                                  <w:jc w:val="left"/>
-                                  <w:textDirection w:val="btLr"/>
-                                </w:pPr>
-                                <w:r>
-                                  <w:rPr>
-                                    <w:rFonts w:ascii="Arial" w:cs="Arial" w:eastAsia="Arial" w:hAnsi="Arial"/>
-                                    <w:b w:val="0"/>
-                                    <w:i w:val="0"/>
-                                    <w:smallCaps w:val="0"/>
-                                    <w:strike w:val="0"/>
-                                    <w:color w:val="000000"/>
-                                    <w:sz w:val="28"/>
-                                    <w:vertAlign w:val="baseline"/>
-                                  </w:rPr>
-                                  <w:t xml:space="preserve">Data_mem</w:t>
-                                </w:r>
-                              </w:p>
-                            </w:txbxContent>
-                          </wps:txbx>
-                          <wps:bodyPr anchorCtr="0" anchor="ctr" bIns="91425" lIns="91425" spcFirstLastPara="1" rIns="91425" wrap="square" tIns="91425">
-                            <a:noAutofit/>
-                          </wps:bodyPr>
-                        </wps:wsp>
-                        <wps:wsp>
-                          <wps:cNvSpPr/>
-                          <wps:cNvPr id="51" name="Shape 51"/>
-                          <wps:spPr>
-                            <a:xfrm>
-                              <a:off x="6223276" y="860125"/>
-                              <a:ext cx="1183200" cy="940800"/>
-                            </a:xfrm>
-                            <a:prstGeom prst="rect">
-                              <a:avLst/>
-                            </a:prstGeom>
-                            <a:solidFill>
-                              <a:srgbClr val="4A86E8"/>
-                            </a:solidFill>
-                            <a:ln cap="flat" cmpd="sng" w="9525">
-                              <a:solidFill>
-                                <a:srgbClr val="595959"/>
-                              </a:solidFill>
-                              <a:prstDash val="solid"/>
-                              <a:round/>
-                              <a:headEnd len="sm" w="sm" type="none"/>
-                              <a:tailEnd len="sm" w="sm" type="none"/>
-                            </a:ln>
-                          </wps:spPr>
-                          <wps:txbx>
-                            <w:txbxContent>
-                              <w:p>
-                                <w:pPr>
-                                  <w:spacing w:after="0" w:before="0" w:line="240"/>
-                                  <w:ind w:left="0" w:right="0" w:firstLine="0"/>
-                                  <w:jc w:val="left"/>
-                                  <w:textDirection w:val="btLr"/>
-                                </w:pPr>
-                                <w:r>
-                                  <w:rPr>
-                                    <w:rFonts w:ascii="Arial" w:cs="Arial" w:eastAsia="Arial" w:hAnsi="Arial"/>
-                                    <w:b w:val="0"/>
-                                    <w:i w:val="0"/>
-                                    <w:smallCaps w:val="0"/>
-                                    <w:strike w:val="0"/>
-                                    <w:color w:val="000000"/>
-                                    <w:sz w:val="28"/>
-                                    <w:vertAlign w:val="baseline"/>
-                                  </w:rPr>
-                                  <w:t xml:space="preserve">Instr_mem</w:t>
-                                </w:r>
-                              </w:p>
-                            </w:txbxContent>
-                          </wps:txbx>
-                          <wps:bodyPr anchorCtr="0" anchor="ctr" bIns="91425" lIns="91425" spcFirstLastPara="1" rIns="91425" wrap="square" tIns="91425">
-                            <a:noAutofit/>
-                          </wps:bodyPr>
-                        </wps:wsp>
-                        <wps:wsp>
-                          <wps:cNvSpPr/>
-                          <wps:cNvPr id="52" name="Shape 52"/>
-                          <wps:spPr>
-                            <a:xfrm>
-                              <a:off x="7926875" y="547675"/>
-                              <a:ext cx="1020300" cy="2653800"/>
-                            </a:xfrm>
-                            <a:prstGeom prst="rect">
-                              <a:avLst/>
-                            </a:prstGeom>
-                            <a:solidFill>
-                              <a:srgbClr val="FFD966"/>
-                            </a:solidFill>
-                            <a:ln cap="flat" cmpd="sng" w="9525">
-                              <a:solidFill>
-                                <a:srgbClr val="595959"/>
-                              </a:solidFill>
-                              <a:prstDash val="solid"/>
-                              <a:round/>
-                              <a:headEnd len="sm" w="sm" type="none"/>
-                              <a:tailEnd len="sm" w="sm" type="none"/>
-                            </a:ln>
-                          </wps:spPr>
-                          <wps:txbx>
-                            <w:txbxContent>
-                              <w:p>
-                                <w:pPr>
-                                  <w:spacing w:after="0" w:before="0" w:line="240"/>
-                                  <w:ind w:left="0" w:right="0" w:firstLine="0"/>
-                                  <w:jc w:val="left"/>
-                                  <w:textDirection w:val="btLr"/>
-                                </w:pPr>
-                                <w:r>
-                                  <w:rPr>
-                                    <w:rFonts w:ascii="Arial" w:cs="Arial" w:eastAsia="Arial" w:hAnsi="Arial"/>
-                                    <w:b w:val="0"/>
-                                    <w:i w:val="0"/>
-                                    <w:smallCaps w:val="0"/>
-                                    <w:strike w:val="0"/>
-                                    <w:color w:val="000000"/>
-                                    <w:sz w:val="28"/>
-                                    <w:vertAlign w:val="baseline"/>
-                                  </w:rPr>
-                                  <w:t xml:space="preserve">WB</w:t>
-                                </w:r>
-                              </w:p>
-                            </w:txbxContent>
-                          </wps:txbx>
-                          <wps:bodyPr anchorCtr="0" anchor="ctr" bIns="91425" lIns="91425" spcFirstLastPara="1" rIns="91425" wrap="square" tIns="91425">
-                            <a:noAutofit/>
-                          </wps:bodyPr>
-                        </wps:wsp>
-                        <wps:wsp>
-                          <wps:cNvSpPr/>
-                          <wps:cNvPr id="53" name="Shape 53"/>
-                          <wps:spPr>
-                            <a:xfrm>
-                              <a:off x="1342150" y="860125"/>
-                              <a:ext cx="352200" cy="315900"/>
-                            </a:xfrm>
-                            <a:prstGeom prst="rightArrow">
-                              <a:avLst>
-                                <a:gd fmla="val 50000" name="adj1"/>
-                                <a:gd fmla="val 50000" name="adj2"/>
-                              </a:avLst>
-                            </a:prstGeom>
-                            <a:solidFill>
-                              <a:srgbClr val="EEEEEE"/>
-                            </a:solidFill>
-                            <a:ln cap="flat" cmpd="sng" w="9525">
-                              <a:solidFill>
-                                <a:srgbClr val="595959"/>
-                              </a:solidFill>
-                              <a:prstDash val="solid"/>
-                              <a:round/>
-                              <a:headEnd len="sm" w="sm" type="none"/>
-                              <a:tailEnd len="sm" w="sm" type="none"/>
-                            </a:ln>
-                          </wps:spPr>
-                          <wps:txbx>
-                            <w:txbxContent>
-                              <w:p>
-                                <w:pPr>
-                                  <w:spacing w:after="0" w:before="0" w:line="240"/>
-                                  <w:ind w:left="0" w:right="0" w:firstLine="0"/>
-                                  <w:jc w:val="left"/>
-                                  <w:textDirection w:val="btLr"/>
-                                </w:pPr>
-                              </w:p>
-                            </w:txbxContent>
-                          </wps:txbx>
-                          <wps:bodyPr anchorCtr="0" anchor="ctr" bIns="91425" lIns="91425" spcFirstLastPara="1" rIns="91425" wrap="square" tIns="91425">
-                            <a:noAutofit/>
-                          </wps:bodyPr>
-                        </wps:wsp>
-                        <wps:wsp>
-                          <wps:cNvSpPr/>
-                          <wps:cNvPr id="54" name="Shape 54"/>
-                          <wps:spPr>
-                            <a:xfrm>
-                              <a:off x="1342150" y="2573125"/>
-                              <a:ext cx="352200" cy="315900"/>
-                            </a:xfrm>
-                            <a:prstGeom prst="rightArrow">
-                              <a:avLst>
-                                <a:gd fmla="val 50000" name="adj1"/>
-                                <a:gd fmla="val 50000" name="adj2"/>
-                              </a:avLst>
-                            </a:prstGeom>
-                            <a:solidFill>
-                              <a:srgbClr val="EEEEEE"/>
-                            </a:solidFill>
-                            <a:ln cap="flat" cmpd="sng" w="9525">
-                              <a:solidFill>
-                                <a:srgbClr val="595959"/>
-                              </a:solidFill>
-                              <a:prstDash val="solid"/>
-                              <a:round/>
-                              <a:headEnd len="sm" w="sm" type="none"/>
-                              <a:tailEnd len="sm" w="sm" type="none"/>
-                            </a:ln>
-                          </wps:spPr>
-                          <wps:txbx>
-                            <w:txbxContent>
-                              <w:p>
-                                <w:pPr>
-                                  <w:spacing w:after="0" w:before="0" w:line="240"/>
-                                  <w:ind w:left="0" w:right="0" w:firstLine="0"/>
-                                  <w:jc w:val="left"/>
-                                  <w:textDirection w:val="btLr"/>
-                                </w:pPr>
-                              </w:p>
-                            </w:txbxContent>
-                          </wps:txbx>
-                          <wps:bodyPr anchorCtr="0" anchor="ctr" bIns="91425" lIns="91425" spcFirstLastPara="1" rIns="91425" wrap="square" tIns="91425">
-                            <a:noAutofit/>
-                          </wps:bodyPr>
-                        </wps:wsp>
-                        <wps:wsp>
-                          <wps:cNvSpPr/>
-                          <wps:cNvPr id="55" name="Shape 55"/>
-                          <wps:spPr>
-                            <a:xfrm>
-                              <a:off x="2829725" y="1716625"/>
-                              <a:ext cx="303900" cy="315900"/>
-                            </a:xfrm>
-                            <a:prstGeom prst="rightArrow">
-                              <a:avLst>
-                                <a:gd fmla="val 50000" name="adj1"/>
-                                <a:gd fmla="val 50000" name="adj2"/>
-                              </a:avLst>
-                            </a:prstGeom>
-                            <a:solidFill>
-                              <a:srgbClr val="EEEEEE"/>
-                            </a:solidFill>
-                            <a:ln cap="flat" cmpd="sng" w="9525">
-                              <a:solidFill>
-                                <a:srgbClr val="595959"/>
-                              </a:solidFill>
-                              <a:prstDash val="solid"/>
-                              <a:round/>
-                              <a:headEnd len="sm" w="sm" type="none"/>
-                              <a:tailEnd len="sm" w="sm" type="none"/>
-                            </a:ln>
-                          </wps:spPr>
-                          <wps:txbx>
-                            <w:txbxContent>
-                              <w:p>
-                                <w:pPr>
-                                  <w:spacing w:after="0" w:before="0" w:line="240"/>
-                                  <w:ind w:left="0" w:right="0" w:firstLine="0"/>
-                                  <w:jc w:val="left"/>
-                                  <w:textDirection w:val="btLr"/>
-                                </w:pPr>
-                              </w:p>
-                            </w:txbxContent>
-                          </wps:txbx>
-                          <wps:bodyPr anchorCtr="0" anchor="ctr" bIns="91425" lIns="91425" spcFirstLastPara="1" rIns="91425" wrap="square" tIns="91425">
-                            <a:noAutofit/>
-                          </wps:bodyPr>
-                        </wps:wsp>
-                        <wps:wsp>
-                          <wps:cNvSpPr/>
-                          <wps:cNvPr id="56" name="Shape 56"/>
-                          <wps:spPr>
-                            <a:xfrm>
-                              <a:off x="4153825" y="582525"/>
-                              <a:ext cx="580800" cy="315900"/>
-                            </a:xfrm>
-                            <a:prstGeom prst="rightArrow">
-                              <a:avLst>
-                                <a:gd fmla="val 50000" name="adj1"/>
-                                <a:gd fmla="val 50000" name="adj2"/>
-                              </a:avLst>
-                            </a:prstGeom>
-                            <a:solidFill>
-                              <a:srgbClr val="EEEEEE"/>
-                            </a:solidFill>
-                            <a:ln cap="flat" cmpd="sng" w="9525">
-                              <a:solidFill>
-                                <a:srgbClr val="595959"/>
-                              </a:solidFill>
-                              <a:prstDash val="solid"/>
-                              <a:round/>
-                              <a:headEnd len="sm" w="sm" type="none"/>
-                              <a:tailEnd len="sm" w="sm" type="none"/>
-                            </a:ln>
-                          </wps:spPr>
-                          <wps:txbx>
-                            <w:txbxContent>
-                              <w:p>
-                                <w:pPr>
-                                  <w:spacing w:after="0" w:before="0" w:line="240"/>
-                                  <w:ind w:left="0" w:right="0" w:firstLine="0"/>
-                                  <w:jc w:val="left"/>
-                                  <w:textDirection w:val="btLr"/>
-                                </w:pPr>
-                              </w:p>
-                            </w:txbxContent>
-                          </wps:txbx>
-                          <wps:bodyPr anchorCtr="0" anchor="ctr" bIns="91425" lIns="91425" spcFirstLastPara="1" rIns="91425" wrap="square" tIns="91425">
-                            <a:noAutofit/>
-                          </wps:bodyPr>
-                        </wps:wsp>
-                        <wps:wsp>
-                          <wps:cNvSpPr/>
-                          <wps:cNvPr id="57" name="Shape 57"/>
-                          <wps:spPr>
-                            <a:xfrm>
-                              <a:off x="4153825" y="1656875"/>
-                              <a:ext cx="580800" cy="315900"/>
-                            </a:xfrm>
-                            <a:prstGeom prst="rightArrow">
-                              <a:avLst>
-                                <a:gd fmla="val 50000" name="adj1"/>
-                                <a:gd fmla="val 50000" name="adj2"/>
-                              </a:avLst>
-                            </a:prstGeom>
-                            <a:solidFill>
-                              <a:srgbClr val="EEEEEE"/>
-                            </a:solidFill>
-                            <a:ln cap="flat" cmpd="sng" w="9525">
-                              <a:solidFill>
-                                <a:srgbClr val="595959"/>
-                              </a:solidFill>
-                              <a:prstDash val="solid"/>
-                              <a:round/>
-                              <a:headEnd len="sm" w="sm" type="none"/>
-                              <a:tailEnd len="sm" w="sm" type="none"/>
-                            </a:ln>
-                          </wps:spPr>
-                          <wps:txbx>
-                            <w:txbxContent>
-                              <w:p>
-                                <w:pPr>
-                                  <w:spacing w:after="0" w:before="0" w:line="240"/>
-                                  <w:ind w:left="0" w:right="0" w:firstLine="0"/>
-                                  <w:jc w:val="left"/>
-                                  <w:textDirection w:val="btLr"/>
-                                </w:pPr>
-                              </w:p>
-                            </w:txbxContent>
-                          </wps:txbx>
-                          <wps:bodyPr anchorCtr="0" anchor="ctr" bIns="91425" lIns="91425" spcFirstLastPara="1" rIns="91425" wrap="square" tIns="91425">
-                            <a:noAutofit/>
-                          </wps:bodyPr>
-                        </wps:wsp>
-                        <wps:wsp>
-                          <wps:cNvSpPr/>
-                          <wps:cNvPr id="58" name="Shape 58"/>
-                          <wps:spPr>
-                            <a:xfrm>
-                              <a:off x="4153825" y="2802800"/>
-                              <a:ext cx="580800" cy="315900"/>
-                            </a:xfrm>
-                            <a:prstGeom prst="rightArrow">
-                              <a:avLst>
-                                <a:gd fmla="val 50000" name="adj1"/>
-                                <a:gd fmla="val 50000" name="adj2"/>
-                              </a:avLst>
-                            </a:prstGeom>
-                            <a:solidFill>
-                              <a:srgbClr val="EEEEEE"/>
-                            </a:solidFill>
-                            <a:ln cap="flat" cmpd="sng" w="9525">
-                              <a:solidFill>
-                                <a:srgbClr val="595959"/>
-                              </a:solidFill>
-                              <a:prstDash val="solid"/>
-                              <a:round/>
-                              <a:headEnd len="sm" w="sm" type="none"/>
-                              <a:tailEnd len="sm" w="sm" type="none"/>
-                            </a:ln>
-                          </wps:spPr>
-                          <wps:txbx>
-                            <w:txbxContent>
-                              <w:p>
-                                <w:pPr>
-                                  <w:spacing w:after="0" w:before="0" w:line="240"/>
-                                  <w:ind w:left="0" w:right="0" w:firstLine="0"/>
-                                  <w:jc w:val="left"/>
-                                  <w:textDirection w:val="btLr"/>
-                                </w:pPr>
-                              </w:p>
-                            </w:txbxContent>
-                          </wps:txbx>
-                          <wps:bodyPr anchorCtr="0" anchor="ctr" bIns="91425" lIns="91425" spcFirstLastPara="1" rIns="91425" wrap="square" tIns="91425">
-                            <a:noAutofit/>
-                          </wps:bodyPr>
-                        </wps:wsp>
-                        <wps:wsp>
-                          <wps:cNvSpPr/>
-                          <wps:cNvPr id="59" name="Shape 59"/>
-                          <wps:spPr>
-                            <a:xfrm>
-                              <a:off x="5754975" y="1400725"/>
-                              <a:ext cx="468300" cy="315900"/>
-                            </a:xfrm>
-                            <a:prstGeom prst="rightArrow">
-                              <a:avLst>
-                                <a:gd fmla="val 50000" name="adj1"/>
-                                <a:gd fmla="val 50000" name="adj2"/>
-                              </a:avLst>
-                            </a:prstGeom>
-                            <a:solidFill>
-                              <a:srgbClr val="EEEEEE"/>
-                            </a:solidFill>
-                            <a:ln cap="flat" cmpd="sng" w="9525">
-                              <a:solidFill>
-                                <a:srgbClr val="595959"/>
-                              </a:solidFill>
-                              <a:prstDash val="solid"/>
-                              <a:round/>
-                              <a:headEnd len="sm" w="sm" type="none"/>
-                              <a:tailEnd len="sm" w="sm" type="none"/>
-                            </a:ln>
-                          </wps:spPr>
-                          <wps:txbx>
-                            <w:txbxContent>
-                              <w:p>
-                                <w:pPr>
-                                  <w:spacing w:after="0" w:before="0" w:line="240"/>
-                                  <w:ind w:left="0" w:right="0" w:firstLine="0"/>
-                                  <w:jc w:val="left"/>
-                                  <w:textDirection w:val="btLr"/>
-                                </w:pPr>
-                              </w:p>
-                            </w:txbxContent>
-                          </wps:txbx>
-                          <wps:bodyPr anchorCtr="0" anchor="ctr" bIns="91425" lIns="91425" spcFirstLastPara="1" rIns="91425" wrap="square" tIns="91425">
-                            <a:noAutofit/>
-                          </wps:bodyPr>
-                        </wps:wsp>
-                        <wps:wsp>
-                          <wps:cNvSpPr/>
-                          <wps:cNvPr id="60" name="Shape 60"/>
-                          <wps:spPr>
-                            <a:xfrm>
-                              <a:off x="5754975" y="2889025"/>
-                              <a:ext cx="2176800" cy="315900"/>
-                            </a:xfrm>
-                            <a:prstGeom prst="rightArrow">
-                              <a:avLst>
-                                <a:gd fmla="val 50000" name="adj1"/>
-                                <a:gd fmla="val 50000" name="adj2"/>
-                              </a:avLst>
-                            </a:prstGeom>
-                            <a:solidFill>
-                              <a:srgbClr val="EEEEEE"/>
-                            </a:solidFill>
-                            <a:ln cap="flat" cmpd="sng" w="9525">
-                              <a:solidFill>
-                                <a:srgbClr val="595959"/>
-                              </a:solidFill>
-                              <a:prstDash val="solid"/>
-                              <a:round/>
-                              <a:headEnd len="sm" w="sm" type="none"/>
-                              <a:tailEnd len="sm" w="sm" type="none"/>
-                            </a:ln>
-                          </wps:spPr>
-                          <wps:txbx>
-                            <w:txbxContent>
-                              <w:p>
-                                <w:pPr>
-                                  <w:spacing w:after="0" w:before="0" w:line="240"/>
-                                  <w:ind w:left="0" w:right="0" w:firstLine="0"/>
-                                  <w:jc w:val="left"/>
-                                  <w:textDirection w:val="btLr"/>
-                                </w:pPr>
-                              </w:p>
-                            </w:txbxContent>
-                          </wps:txbx>
-                          <wps:bodyPr anchorCtr="0" anchor="ctr" bIns="91425" lIns="91425" spcFirstLastPara="1" rIns="91425" wrap="square" tIns="91425">
-                            <a:noAutofit/>
-                          </wps:bodyPr>
-                        </wps:wsp>
-                        <wps:wsp>
-                          <wps:cNvSpPr/>
-                          <wps:cNvPr id="61" name="Shape 61"/>
-                          <wps:spPr>
-                            <a:xfrm>
-                              <a:off x="5754975" y="1972775"/>
-                              <a:ext cx="468300" cy="315900"/>
-                            </a:xfrm>
-                            <a:prstGeom prst="rightArrow">
-                              <a:avLst>
-                                <a:gd fmla="val 50000" name="adj1"/>
-                                <a:gd fmla="val 50000" name="adj2"/>
-                              </a:avLst>
-                            </a:prstGeom>
-                            <a:solidFill>
-                              <a:srgbClr val="EEEEEE"/>
-                            </a:solidFill>
-                            <a:ln cap="flat" cmpd="sng" w="9525">
-                              <a:solidFill>
-                                <a:srgbClr val="595959"/>
-                              </a:solidFill>
-                              <a:prstDash val="solid"/>
-                              <a:round/>
-                              <a:headEnd len="sm" w="sm" type="none"/>
-                              <a:tailEnd len="sm" w="sm" type="none"/>
-                            </a:ln>
-                          </wps:spPr>
-                          <wps:txbx>
-                            <w:txbxContent>
-                              <w:p>
-                                <w:pPr>
-                                  <w:spacing w:after="0" w:before="0" w:line="240"/>
-                                  <w:ind w:left="0" w:right="0" w:firstLine="0"/>
-                                  <w:jc w:val="left"/>
-                                  <w:textDirection w:val="btLr"/>
-                                </w:pPr>
-                              </w:p>
-                            </w:txbxContent>
-                          </wps:txbx>
-                          <wps:bodyPr anchorCtr="0" anchor="ctr" bIns="91425" lIns="91425" spcFirstLastPara="1" rIns="91425" wrap="square" tIns="91425">
-                            <a:noAutofit/>
-                          </wps:bodyPr>
-                        </wps:wsp>
-                        <wps:wsp>
-                          <wps:cNvSpPr/>
-                          <wps:cNvPr id="62" name="Shape 62"/>
-                          <wps:spPr>
-                            <a:xfrm>
-                              <a:off x="5755025" y="483150"/>
-                              <a:ext cx="2176800" cy="315900"/>
-                            </a:xfrm>
-                            <a:prstGeom prst="rightArrow">
-                              <a:avLst>
-                                <a:gd fmla="val 50000" name="adj1"/>
-                                <a:gd fmla="val 50000" name="adj2"/>
-                              </a:avLst>
-                            </a:prstGeom>
-                            <a:solidFill>
-                              <a:srgbClr val="EEEEEE"/>
-                            </a:solidFill>
-                            <a:ln cap="flat" cmpd="sng" w="9525">
-                              <a:solidFill>
-                                <a:srgbClr val="595959"/>
-                              </a:solidFill>
-                              <a:prstDash val="solid"/>
-                              <a:round/>
-                              <a:headEnd len="sm" w="sm" type="none"/>
-                              <a:tailEnd len="sm" w="sm" type="none"/>
-                            </a:ln>
-                          </wps:spPr>
-                          <wps:txbx>
-                            <w:txbxContent>
-                              <w:p>
-                                <w:pPr>
-                                  <w:spacing w:after="0" w:before="0" w:line="240"/>
-                                  <w:ind w:left="0" w:right="0" w:firstLine="0"/>
-                                  <w:jc w:val="left"/>
-                                  <w:textDirection w:val="btLr"/>
-                                </w:pPr>
-                              </w:p>
-                            </w:txbxContent>
-                          </wps:txbx>
-                          <wps:bodyPr anchorCtr="0" anchor="ctr" bIns="91425" lIns="91425" spcFirstLastPara="1" rIns="91425" wrap="square" tIns="91425">
-                            <a:noAutofit/>
-                          </wps:bodyPr>
-                        </wps:wsp>
-                        <wps:wsp>
-                          <wps:cNvSpPr/>
-                          <wps:cNvPr id="63" name="Shape 63"/>
-                          <wps:spPr>
-                            <a:xfrm>
-                              <a:off x="7406475" y="1340975"/>
-                              <a:ext cx="525300" cy="315900"/>
-                            </a:xfrm>
-                            <a:prstGeom prst="rightArrow">
-                              <a:avLst>
-                                <a:gd fmla="val 50000" name="adj1"/>
-                                <a:gd fmla="val 50000" name="adj2"/>
-                              </a:avLst>
-                            </a:prstGeom>
-                            <a:solidFill>
-                              <a:srgbClr val="EEEEEE"/>
-                            </a:solidFill>
-                            <a:ln cap="flat" cmpd="sng" w="9525">
-                              <a:solidFill>
-                                <a:srgbClr val="595959"/>
-                              </a:solidFill>
-                              <a:prstDash val="solid"/>
-                              <a:round/>
-                              <a:headEnd len="sm" w="sm" type="none"/>
-                              <a:tailEnd len="sm" w="sm" type="none"/>
-                            </a:ln>
-                          </wps:spPr>
-                          <wps:txbx>
-                            <w:txbxContent>
-                              <w:p>
-                                <w:pPr>
-                                  <w:spacing w:after="0" w:before="0" w:line="240"/>
-                                  <w:ind w:left="0" w:right="0" w:firstLine="0"/>
-                                  <w:jc w:val="left"/>
-                                  <w:textDirection w:val="btLr"/>
-                                </w:pPr>
-                              </w:p>
-                            </w:txbxContent>
-                          </wps:txbx>
-                          <wps:bodyPr anchorCtr="0" anchor="ctr" bIns="91425" lIns="91425" spcFirstLastPara="1" rIns="91425" wrap="square" tIns="91425">
-                            <a:noAutofit/>
-                          </wps:bodyPr>
-                        </wps:wsp>
-                        <wps:wsp>
-                          <wps:cNvSpPr/>
-                          <wps:cNvPr id="64" name="Shape 64"/>
-                          <wps:spPr>
-                            <a:xfrm>
-                              <a:off x="7406475" y="1997400"/>
-                              <a:ext cx="525300" cy="315900"/>
-                            </a:xfrm>
-                            <a:prstGeom prst="rightArrow">
-                              <a:avLst>
-                                <a:gd fmla="val 50000" name="adj1"/>
-                                <a:gd fmla="val 50000" name="adj2"/>
-                              </a:avLst>
-                            </a:prstGeom>
-                            <a:solidFill>
-                              <a:srgbClr val="EEEEEE"/>
-                            </a:solidFill>
-                            <a:ln cap="flat" cmpd="sng" w="9525">
-                              <a:solidFill>
-                                <a:srgbClr val="595959"/>
-                              </a:solidFill>
-                              <a:prstDash val="solid"/>
-                              <a:round/>
-                              <a:headEnd len="sm" w="sm" type="none"/>
-                              <a:tailEnd len="sm" w="sm" type="none"/>
-                            </a:ln>
-                          </wps:spPr>
-                          <wps:txbx>
-                            <w:txbxContent>
-                              <w:p>
-                                <w:pPr>
-                                  <w:spacing w:after="0" w:before="0" w:line="240"/>
-                                  <w:ind w:left="0" w:right="0" w:firstLine="0"/>
-                                  <w:jc w:val="left"/>
-                                  <w:textDirection w:val="btLr"/>
-                                </w:pPr>
-                              </w:p>
-                            </w:txbxContent>
-                          </wps:txbx>
-                          <wps:bodyPr anchorCtr="0" anchor="ctr" bIns="91425" lIns="91425" spcFirstLastPara="1" rIns="91425" wrap="square" tIns="91425">
-                            <a:noAutofit/>
-                          </wps:bodyPr>
-                        </wps:wsp>
-                        <wps:wsp>
-                          <wps:cNvSpPr/>
-                          <wps:cNvPr id="65" name="Shape 65"/>
-                          <wps:spPr>
-                            <a:xfrm rot="-5400000">
-                              <a:off x="176550" y="3503125"/>
-                              <a:ext cx="912300" cy="315900"/>
-                            </a:xfrm>
-                            <a:prstGeom prst="rightArrow">
-                              <a:avLst>
-                                <a:gd fmla="val 50000" name="adj1"/>
-                                <a:gd fmla="val 50000" name="adj2"/>
-                              </a:avLst>
-                            </a:prstGeom>
-                            <a:solidFill>
-                              <a:srgbClr val="EEEEEE"/>
-                            </a:solidFill>
-                            <a:ln cap="flat" cmpd="sng" w="9525">
-                              <a:solidFill>
-                                <a:srgbClr val="595959"/>
-                              </a:solidFill>
-                              <a:prstDash val="solid"/>
-                              <a:round/>
-                              <a:headEnd len="sm" w="sm" type="none"/>
-                              <a:tailEnd len="sm" w="sm" type="none"/>
-                            </a:ln>
-                          </wps:spPr>
-                          <wps:txbx>
-                            <w:txbxContent>
-                              <w:p>
-                                <w:pPr>
-                                  <w:spacing w:after="0" w:before="0" w:line="240"/>
-                                  <w:ind w:left="0" w:right="0" w:firstLine="0"/>
-                                  <w:jc w:val="left"/>
-                                  <w:textDirection w:val="btLr"/>
-                                </w:pPr>
-                              </w:p>
-                            </w:txbxContent>
-                          </wps:txbx>
-                          <wps:bodyPr anchorCtr="0" anchor="ctr" bIns="91425" lIns="91425" spcFirstLastPara="1" rIns="91425" wrap="square" tIns="91425">
-                            <a:noAutofit/>
-                          </wps:bodyPr>
-                        </wps:wsp>
-                        <wps:wsp>
-                          <wps:cNvSpPr/>
-                          <wps:cNvPr id="66" name="Shape 66"/>
-                          <wps:spPr>
-                            <a:xfrm flipH="1">
-                              <a:off x="704375" y="3201475"/>
-                              <a:ext cx="7872600" cy="912300"/>
-                            </a:xfrm>
-                            <a:prstGeom prst="corner">
-                              <a:avLst>
-                                <a:gd fmla="val 22254" name="adj1"/>
-                                <a:gd fmla="val 26228" name="adj2"/>
-                              </a:avLst>
-                            </a:prstGeom>
-                            <a:solidFill>
-                              <a:srgbClr val="EEEEEE"/>
-                            </a:solidFill>
-                            <a:ln cap="flat" cmpd="sng" w="9525">
-                              <a:solidFill>
-                                <a:srgbClr val="595959"/>
-                              </a:solidFill>
-                              <a:prstDash val="solid"/>
-                              <a:round/>
-                              <a:headEnd len="sm" w="sm" type="none"/>
-                              <a:tailEnd len="sm" w="sm" type="none"/>
-                            </a:ln>
-                          </wps:spPr>
-                          <wps:txbx>
-                            <w:txbxContent>
-                              <w:p>
-                                <w:pPr>
-                                  <w:spacing w:after="0" w:before="0" w:line="240"/>
-                                  <w:ind w:left="0" w:right="0" w:firstLine="0"/>
-                                  <w:jc w:val="left"/>
-                                  <w:textDirection w:val="btLr"/>
-                                </w:pPr>
-                              </w:p>
-                            </w:txbxContent>
-                          </wps:txbx>
-                          <wps:bodyPr anchorCtr="0" anchor="ctr" bIns="91425" lIns="91425" spcFirstLastPara="1" rIns="91425" wrap="square" tIns="91425">
-                            <a:noAutofit/>
-                          </wps:bodyPr>
-                        </wps:wsp>
-                        <wps:wsp>
-                          <wps:cNvSpPr/>
-                          <wps:cNvPr id="67" name="Shape 67"/>
-                          <wps:spPr>
-                            <a:xfrm rot="5400000">
-                              <a:off x="4749000" y="3265150"/>
-                              <a:ext cx="2396400" cy="315900"/>
-                            </a:xfrm>
-                            <a:prstGeom prst="rightArrow">
-                              <a:avLst>
-                                <a:gd fmla="val 50000" name="adj1"/>
-                                <a:gd fmla="val 50000" name="adj2"/>
-                              </a:avLst>
-                            </a:prstGeom>
-                            <a:solidFill>
-                              <a:srgbClr val="EEEEEE"/>
-                            </a:solidFill>
-                            <a:ln cap="flat" cmpd="sng" w="9525">
-                              <a:solidFill>
-                                <a:srgbClr val="595959"/>
-                              </a:solidFill>
-                              <a:prstDash val="solid"/>
-                              <a:round/>
-                              <a:headEnd len="sm" w="sm" type="none"/>
-                              <a:tailEnd len="sm" w="sm" type="none"/>
-                            </a:ln>
-                          </wps:spPr>
-                          <wps:txbx>
-                            <w:txbxContent>
-                              <w:p>
-                                <w:pPr>
-                                  <w:spacing w:after="0" w:before="0" w:line="240"/>
-                                  <w:ind w:left="0" w:right="0" w:firstLine="0"/>
-                                  <w:jc w:val="left"/>
-                                  <w:textDirection w:val="btLr"/>
-                                </w:pPr>
-                              </w:p>
-                            </w:txbxContent>
-                          </wps:txbx>
-                          <wps:bodyPr anchorCtr="0" anchor="ctr" bIns="91425" lIns="91425" spcFirstLastPara="1" rIns="91425" wrap="square" tIns="91425">
-                            <a:noAutofit/>
-                          </wps:bodyPr>
-                        </wps:wsp>
-                        <wps:wsp>
-                          <wps:cNvSpPr/>
-                          <wps:cNvPr id="68" name="Shape 68"/>
-                          <wps:spPr>
-                            <a:xfrm rot="-5400000">
-                              <a:off x="6425625" y="3265150"/>
-                              <a:ext cx="2396400" cy="315900"/>
-                            </a:xfrm>
-                            <a:prstGeom prst="rightArrow">
-                              <a:avLst>
-                                <a:gd fmla="val 50000" name="adj1"/>
-                                <a:gd fmla="val 50000" name="adj2"/>
-                              </a:avLst>
-                            </a:prstGeom>
-                            <a:solidFill>
-                              <a:srgbClr val="EEEEEE"/>
-                            </a:solidFill>
-                            <a:ln cap="flat" cmpd="sng" w="9525">
-                              <a:solidFill>
-                                <a:srgbClr val="595959"/>
-                              </a:solidFill>
-                              <a:prstDash val="solid"/>
-                              <a:round/>
-                              <a:headEnd len="sm" w="sm" type="none"/>
-                              <a:tailEnd len="sm" w="sm" type="none"/>
-                            </a:ln>
-                          </wps:spPr>
-                          <wps:txbx>
-                            <w:txbxContent>
-                              <w:p>
-                                <w:pPr>
-                                  <w:spacing w:after="0" w:before="0" w:line="240"/>
-                                  <w:ind w:left="0" w:right="0" w:firstLine="0"/>
-                                  <w:jc w:val="left"/>
-                                  <w:textDirection w:val="btLr"/>
-                                </w:pPr>
-                              </w:p>
-                            </w:txbxContent>
-                          </wps:txbx>
-                          <wps:bodyPr anchorCtr="0" anchor="ctr" bIns="91425" lIns="91425" spcFirstLastPara="1" rIns="91425" wrap="square" tIns="91425">
-                            <a:noAutofit/>
-                          </wps:bodyPr>
-                        </wps:wsp>
-                        <wps:wsp>
-                          <wps:cNvSpPr/>
-                          <wps:cNvPr id="69" name="Shape 69"/>
-                          <wps:spPr>
-                            <a:xfrm>
-                              <a:off x="5719825" y="4621300"/>
-                              <a:ext cx="2520600" cy="464700"/>
-                            </a:xfrm>
-                            <a:prstGeom prst="rect">
-                              <a:avLst/>
-                            </a:prstGeom>
-                            <a:solidFill>
-                              <a:srgbClr val="B4A7D6"/>
-                            </a:solidFill>
-                            <a:ln cap="flat" cmpd="sng" w="9525">
-                              <a:solidFill>
-                                <a:srgbClr val="595959"/>
-                              </a:solidFill>
-                              <a:prstDash val="solid"/>
-                              <a:round/>
-                              <a:headEnd len="sm" w="sm" type="none"/>
-                              <a:tailEnd len="sm" w="sm" type="none"/>
-                            </a:ln>
-                          </wps:spPr>
-                          <wps:txbx>
-                            <w:txbxContent>
-                              <w:p>
-                                <w:pPr>
-                                  <w:spacing w:after="0" w:before="0" w:line="240"/>
-                                  <w:ind w:left="0" w:right="0" w:firstLine="0"/>
-                                  <w:jc w:val="left"/>
-                                  <w:textDirection w:val="btLr"/>
-                                </w:pPr>
-                                <w:r>
-                                  <w:rPr>
-                                    <w:rFonts w:ascii="Arial" w:cs="Arial" w:eastAsia="Arial" w:hAnsi="Arial"/>
-                                    <w:b w:val="0"/>
-                                    <w:i w:val="0"/>
-                                    <w:smallCaps w:val="0"/>
-                                    <w:strike w:val="0"/>
-                                    <w:color w:val="000000"/>
-                                    <w:sz w:val="28"/>
-                                    <w:vertAlign w:val="baseline"/>
-                                  </w:rPr>
-                                  <w:t xml:space="preserve">SPART, image_mem,SW</w:t>
-                                </w:r>
-                              </w:p>
-                            </w:txbxContent>
-                          </wps:txbx>
-                          <wps:bodyPr anchorCtr="0" anchor="ctr" bIns="91425" lIns="91425" spcFirstLastPara="1" rIns="91425" wrap="square" tIns="91425">
-                            <a:noAutofit/>
-                          </wps:bodyPr>
-                        </wps:wsp>
-                        <wps:wsp>
-                          <wps:cNvSpPr/>
-                          <wps:cNvPr id="70" name="Shape 70"/>
-                          <wps:spPr>
-                            <a:xfrm>
-                              <a:off x="3601825" y="547675"/>
-                              <a:ext cx="552000" cy="2653800"/>
-                            </a:xfrm>
-                            <a:prstGeom prst="rect">
-                              <a:avLst/>
-                            </a:prstGeom>
-                            <a:solidFill>
-                              <a:srgbClr val="FF9900"/>
-                            </a:solidFill>
-                            <a:ln cap="flat" cmpd="sng" w="9525">
-                              <a:solidFill>
-                                <a:srgbClr val="595959"/>
-                              </a:solidFill>
-                              <a:prstDash val="solid"/>
-                              <a:round/>
-                              <a:headEnd len="sm" w="sm" type="none"/>
-                              <a:tailEnd len="sm" w="sm" type="none"/>
-                            </a:ln>
-                          </wps:spPr>
-                          <wps:txbx>
-                            <w:txbxContent>
-                              <w:p>
-                                <w:pPr>
-                                  <w:spacing w:after="0" w:before="0" w:line="240"/>
-                                  <w:ind w:left="0" w:right="0" w:firstLine="0"/>
-                                  <w:jc w:val="left"/>
-                                  <w:textDirection w:val="btLr"/>
-                                </w:pPr>
-                                <w:r>
-                                  <w:rPr>
-                                    <w:rFonts w:ascii="Arial" w:cs="Arial" w:eastAsia="Arial" w:hAnsi="Arial"/>
-                                    <w:b w:val="0"/>
-                                    <w:i w:val="0"/>
-                                    <w:smallCaps w:val="0"/>
-                                    <w:strike w:val="0"/>
-                                    <w:color w:val="000000"/>
-                                    <w:sz w:val="28"/>
-                                    <w:vertAlign w:val="baseline"/>
-                                  </w:rPr>
-                                  <w:t xml:space="preserve">RF</w:t>
-                                </w:r>
-                              </w:p>
-                            </w:txbxContent>
-                          </wps:txbx>
-                          <wps:bodyPr anchorCtr="0" anchor="ctr" bIns="91425" lIns="91425" spcFirstLastPara="1" rIns="91425" wrap="square" tIns="91425">
-                            <a:noAutofit/>
-                          </wps:bodyPr>
-                        </wps:wsp>
-                      </wpg:grpSp>
-                    </wpg:wgp>
-                  </a:graphicData>
-                </a:graphic>
-              </wp:inline>
-            </w:drawing>
-          </mc:Choice>
-          <mc:Fallback>
-            <w:drawing>
-              <wp:inline distB="114300" distT="114300" distL="114300" distR="114300">
-                <wp:extent cx="5614988" cy="3050450"/>
-                <wp:effectExtent b="0" l="0" r="0" t="0"/>
-                <wp:docPr id="33" name="image9.png"/>
-                <a:graphic>
-                  <a:graphicData uri="http://schemas.openxmlformats.org/drawingml/2006/picture">
-                    <pic:pic>
-                      <pic:nvPicPr>
-                        <pic:cNvPr id="0" name="image9.png"/>
-                        <pic:cNvPicPr preferRelativeResize="0"/>
-                      </pic:nvPicPr>
-                      <pic:blipFill>
-                        <a:blip r:embed="rId10"/>
-                        <a:srcRect/>
-                        <a:stretch>
-                          <a:fillRect/>
-                        </a:stretch>
-                      </pic:blipFill>
-                      <pic:spPr>
-                        <a:xfrm>
-                          <a:off x="0" y="0"/>
-                          <a:ext cx="5614988" cy="3050450"/>
-                        </a:xfrm>
-                        <a:prstGeom prst="rect"/>
-                        <a:ln/>
-                      </pic:spPr>
-                    </pic:pic>
-                  </a:graphicData>
-                </a:graphic>
-              </wp:inline>
-            </w:drawing>
-          </mc:Fallback>
-        </mc:AlternateContent>
+        <w:drawing>
+          <wp:inline distB="114300" distT="114300" distL="114300" distR="114300">
+            <wp:extent cx="5943600" cy="3238500"/>
+            <wp:effectExtent b="0" l="0" r="0" t="0"/>
+            <wp:docPr id="39" name="image8.png"/>
+            <a:graphic>
+              <a:graphicData uri="http://schemas.openxmlformats.org/drawingml/2006/picture">
+                <pic:pic>
+                  <pic:nvPicPr>
+                    <pic:cNvPr id="0" name="image8.png"/>
+                    <pic:cNvPicPr preferRelativeResize="0"/>
+                  </pic:nvPicPr>
+                  <pic:blipFill>
+                    <a:blip r:embed="rId10"/>
+                    <a:srcRect b="0" l="0" r="0" t="0"/>
+                    <a:stretch>
+                      <a:fillRect/>
+                    </a:stretch>
+                  </pic:blipFill>
+                  <pic:spPr>
+                    <a:xfrm>
+                      <a:off x="0" y="0"/>
+                      <a:ext cx="5943600" cy="3238500"/>
+                    </a:xfrm>
+                    <a:prstGeom prst="rect"/>
+                    <a:ln/>
+                  </pic:spPr>
+                </pic:pic>
+              </a:graphicData>
+            </a:graphic>
+          </wp:inline>
+        </w:drawing>
       </w:r>
       <w:r>
         <w:rPr>
@@ -26607,12 +23207,12 @@
           <wp:inline distB="114300" distT="114300" distL="114300" distR="114300">
             <wp:extent cx="5067685" cy="1884139"/>
             <wp:effectExtent b="0" l="0" r="0" t="0"/>
-            <wp:docPr id="37" name="image5.jpg"/>
+            <wp:docPr id="36" name="image6.jpg"/>
             <a:graphic>
               <a:graphicData uri="http://schemas.openxmlformats.org/drawingml/2006/picture">
                 <pic:pic>
                   <pic:nvPicPr>
-                    <pic:cNvPr id="0" name="image5.jpg"/>
+                    <pic:cNvPr id="0" name="image6.jpg"/>
                     <pic:cNvPicPr preferRelativeResize="0"/>
                   </pic:nvPicPr>
                   <pic:blipFill>
@@ -32882,12 +29482,12 @@
           <wp:inline distB="114300" distT="114300" distL="114300" distR="114300">
             <wp:extent cx="5943600" cy="3225800"/>
             <wp:effectExtent b="0" l="0" r="0" t="0"/>
-            <wp:docPr id="39" name="image6.png"/>
+            <wp:docPr id="38" name="image5.png"/>
             <a:graphic>
               <a:graphicData uri="http://schemas.openxmlformats.org/drawingml/2006/picture">
                 <pic:pic>
                   <pic:nvPicPr>
-                    <pic:cNvPr id="0" name="image6.png"/>
+                    <pic:cNvPr id="0" name="image5.png"/>
                     <pic:cNvPicPr preferRelativeResize="0"/>
                   </pic:nvPicPr>
                   <pic:blipFill>
@@ -32920,6 +29520,17 @@
     <w:p>
       <w:pPr>
         <w:spacing w:after="0" w:lineRule="auto"/>
+        <w:rPr/>
+      </w:pPr>
+      <w:r>
+        <w:rPr>
+          <w:rtl w:val="0"/>
+        </w:rPr>
+      </w:r>
+    </w:p>
+    <w:p>
+      <w:pPr>
+        <w:spacing w:after="0" w:lineRule="auto"/>
         <w:jc w:val="center"/>
         <w:rPr/>
       </w:pPr>
@@ -32927,14 +29538,14 @@
         <w:rPr/>
         <w:drawing>
           <wp:inline distB="114300" distT="114300" distL="114300" distR="114300">
-            <wp:extent cx="3995738" cy="4507269"/>
+            <wp:extent cx="2562225" cy="2887014"/>
             <wp:effectExtent b="0" l="0" r="0" t="0"/>
-            <wp:docPr id="36" name="image3.png"/>
+            <wp:docPr id="35" name="image7.png"/>
             <a:graphic>
               <a:graphicData uri="http://schemas.openxmlformats.org/drawingml/2006/picture">
                 <pic:pic>
                   <pic:nvPicPr>
-                    <pic:cNvPr id="0" name="image3.png"/>
+                    <pic:cNvPr id="0" name="image7.png"/>
                     <pic:cNvPicPr preferRelativeResize="0"/>
                   </pic:nvPicPr>
                   <pic:blipFill>
@@ -32947,7 +29558,7 @@
                   <pic:spPr>
                     <a:xfrm>
                       <a:off x="0" y="0"/>
-                      <a:ext cx="3995738" cy="4507269"/>
+                      <a:ext cx="2562225" cy="2887014"/>
                     </a:xfrm>
                     <a:prstGeom prst="rect"/>
                     <a:ln/>
@@ -32962,14 +29573,14 @@
         <w:rPr/>
         <w:drawing>
           <wp:inline distB="114300" distT="114300" distL="114300" distR="114300">
-            <wp:extent cx="4043363" cy="3575381"/>
+            <wp:extent cx="3252788" cy="2877826"/>
             <wp:effectExtent b="0" l="0" r="0" t="0"/>
-            <wp:docPr id="34" name="image7.png"/>
+            <wp:docPr id="32" name="image3.png"/>
             <a:graphic>
               <a:graphicData uri="http://schemas.openxmlformats.org/drawingml/2006/picture">
                 <pic:pic>
                   <pic:nvPicPr>
-                    <pic:cNvPr id="0" name="image7.png"/>
+                    <pic:cNvPr id="0" name="image3.png"/>
                     <pic:cNvPicPr preferRelativeResize="0"/>
                   </pic:nvPicPr>
                   <pic:blipFill>
@@ -32982,7 +29593,7 @@
                   <pic:spPr>
                     <a:xfrm>
                       <a:off x="0" y="0"/>
-                      <a:ext cx="4043363" cy="3575381"/>
+                      <a:ext cx="3252788" cy="2877826"/>
                     </a:xfrm>
                     <a:prstGeom prst="rect"/>
                     <a:ln/>
@@ -33009,14 +29620,14 @@
         <w:rPr/>
         <w:drawing>
           <wp:inline distB="114300" distT="114300" distL="114300" distR="114300">
-            <wp:extent cx="4386263" cy="3200277"/>
+            <wp:extent cx="4310063" cy="3139064"/>
             <wp:effectExtent b="0" l="0" r="0" t="0"/>
-            <wp:docPr id="38" name="image2.png"/>
+            <wp:docPr id="37" name="image4.png"/>
             <a:graphic>
               <a:graphicData uri="http://schemas.openxmlformats.org/drawingml/2006/picture">
                 <pic:pic>
                   <pic:nvPicPr>
-                    <pic:cNvPr id="0" name="image2.png"/>
+                    <pic:cNvPr id="0" name="image4.png"/>
                     <pic:cNvPicPr preferRelativeResize="0"/>
                   </pic:nvPicPr>
                   <pic:blipFill>
@@ -33029,7 +29640,7 @@
                   <pic:spPr>
                     <a:xfrm>
                       <a:off x="0" y="0"/>
-                      <a:ext cx="4386263" cy="3200277"/>
+                      <a:ext cx="4310063" cy="3139064"/>
                     </a:xfrm>
                     <a:prstGeom prst="rect"/>
                     <a:ln/>
@@ -33113,7 +29724,7 @@
           <wp:inline distB="114300" distT="114300" distL="114300" distR="114300">
             <wp:extent cx="5943600" cy="4013200"/>
             <wp:effectExtent b="0" l="0" r="0" t="0"/>
-            <wp:docPr id="35" name="image10.jpg"/>
+            <wp:docPr id="34" name="image10.jpg"/>
             <a:graphic>
               <a:graphicData uri="http://schemas.openxmlformats.org/drawingml/2006/picture">
                 <pic:pic>
@@ -36297,7 +32908,7 @@
 
 <file path=customXML/item1.xml><?xml version="1.0" encoding="utf-8"?>
 <go:gDocsCustomXmlDataStorage xmlns:go="http://customooxmlschemas.google.com/" xmlns:r="http://schemas.openxmlformats.org/officeDocument/2006/relationships" uri="GoogleDocsCustomDataVersion1">
-  <go:docsCustomData xmlns:go="http://customooxmlschemas.google.com/" roundtripDataSignature="AMtx7mj8uwZutLw8tHNtjaCTggH+uFC8Lg==">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</go:docsCustomData>
+  <go:docsCustomData xmlns:go="http://customooxmlschemas.google.com/" roundtripDataSignature="AMtx7mj8uwZutLw8tHNtjaCTggH+uFC8Lg==">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</go:docsCustomData>
 </go:gDocsCustomXmlDataStorage>
 </file>
 

--- a/Project/Specifications/ECE554_Final_Report.docx
+++ b/Project/Specifications/ECE554_Final_Report.docx
@@ -527,7 +527,7 @@
           <wp:inline distB="0" distT="0" distL="0" distR="0">
             <wp:extent cx="5943600" cy="1517650"/>
             <wp:effectExtent b="0" l="0" r="0" t="0"/>
-            <wp:docPr descr="A picture containing logo&#10;&#10;Description automatically generated" id="40" name="image2.png"/>
+            <wp:docPr descr="A picture containing logo&#10;&#10;Description automatically generated" id="39" name="image2.png"/>
             <a:graphic>
               <a:graphicData uri="http://schemas.openxmlformats.org/drawingml/2006/picture">
                 <pic:pic>
@@ -632,7 +632,7 @@
         <w:rPr>
           <w:rtl w:val="0"/>
         </w:rPr>
-        <w:t xml:space="preserve">Machine Learning (ML) has been a skyrocketing field in Computer Science in recent years. As computer hardware engineers, we are enthusiastic in hardware implementations of popular software ML architectures to optimize their performance, reliability, and resource usage.</w:t>
+        <w:t xml:space="preserve">Machine Learning (ML) has been a skyrocketing field in Computer Science in recent years. As computer hardware engineers, we are enthusiastic about hardware implementations of popular software ML architectures to optimize their performance, reliability, and resource usage.</w:t>
       </w:r>
     </w:p>
     <w:p>
@@ -671,7 +671,7 @@
         <w:rPr>
           <w:rtl w:val="0"/>
         </w:rPr>
-        <w:t xml:space="preserve">We wrote assembly code for our custom 32-bit floating-point instruction set architecture (ISA) to perform classification, and used a 5-stage MIPS processor that we designed in SystemVerilog to manage image processing, matrix multiplications, and user interfaces.</w:t>
+        <w:t xml:space="preserve">We wrote assembly code for our custom 32-bit floating-point instruction set architecture (ISA) to perform classification and developed a 5-stage MIPS processor in SystemVerilog to manage image processing, matrix multiplications, and user interfaces.</w:t>
       </w:r>
       <w:r>
         <w:rPr>
@@ -703,7 +703,7 @@
         <w:rPr>
           <w:rtl w:val="0"/>
         </w:rPr>
-        <w:t xml:space="preserve">This report documents the high-level design block diagrams, interfaces between each System Verilog module, implementation details of our software and firmware components, and the potential impacts of our project on society. Additionally, we will provide a final demonstration and discuss each team member's individual contributions to this senior capstone project.</w:t>
+        <w:t xml:space="preserve">This report documents the high-level design block diagrams, interfaces between each System Verilog module, implementation details of our software and firmware components, and the potential impacts of our project on society. Additionally, we will provide a final demonstration and discuss each team member's contributions to this senior capstone project.</w:t>
       </w:r>
       <w:r>
         <w:rPr>
@@ -814,7 +814,7 @@
                 <w:vertAlign w:val="baseline"/>
                 <w:rtl w:val="0"/>
               </w:rPr>
-              <w:t xml:space="preserve">1. Repeat of ISA Table (updated from your project proposal doc)</w:t>
+              <w:t xml:space="preserve">1. Instruction Set Architecture</w:t>
               <w:tab/>
               <w:t xml:space="preserve">4</w:t>
             </w:r>
@@ -952,7 +952,7 @@
               </w:rPr>
               <w:t xml:space="preserve">2.1.1. Top Level Memory Mapped Registers</w:t>
               <w:tab/>
-              <w:t xml:space="preserve">7</w:t>
+              <w:t xml:space="preserve">8</w:t>
             </w:r>
           </w:hyperlink>
           <w:r>
@@ -995,7 +995,7 @@
                 <w:vertAlign w:val="baseline"/>
                 <w:rtl w:val="0"/>
               </w:rPr>
-              <w:t xml:space="preserve">2.1.2. Top Level Memory Blocks</w:t>
+              <w:t xml:space="preserve">2.1.2. Top-Level Memory Blocks</w:t>
               <w:tab/>
               <w:t xml:space="preserve">8</w:t>
             </w:r>
@@ -1161,51 +1161,6 @@
               <w:vertAlign w:val="baseline"/>
             </w:rPr>
           </w:pPr>
-          <w:hyperlink w:anchor="_heading=h.m1iikxsc7qql">
-            <w:r>
-              <w:rPr>
-                <w:i w:val="0"/>
-                <w:smallCaps w:val="0"/>
-                <w:strike w:val="0"/>
-                <w:color w:val="000000"/>
-                <w:sz w:val="22"/>
-                <w:szCs w:val="22"/>
-                <w:u w:val="none"/>
-                <w:shd w:fill="auto" w:val="clear"/>
-                <w:vertAlign w:val="baseline"/>
-                <w:rtl w:val="0"/>
-              </w:rPr>
-              <w:t xml:space="preserve">The camera interface requires the following ports:</w:t>
-              <w:tab/>
-              <w:t xml:space="preserve">9</w:t>
-            </w:r>
-          </w:hyperlink>
-          <w:r>
-            <w:rPr>
-              <w:rtl w:val="0"/>
-            </w:rPr>
-          </w:r>
-        </w:p>
-        <w:p>
-          <w:pPr>
-            <w:widowControl w:val="0"/>
-            <w:tabs>
-              <w:tab w:val="right" w:leader="none" w:pos="12000"/>
-            </w:tabs>
-            <w:spacing w:after="0" w:before="60" w:line="240" w:lineRule="auto"/>
-            <w:ind w:left="720" w:firstLine="0"/>
-            <w:rPr>
-              <w:i w:val="0"/>
-              <w:smallCaps w:val="0"/>
-              <w:strike w:val="0"/>
-              <w:color w:val="000000"/>
-              <w:sz w:val="22"/>
-              <w:szCs w:val="22"/>
-              <w:u w:val="none"/>
-              <w:shd w:fill="auto" w:val="clear"/>
-              <w:vertAlign w:val="baseline"/>
-            </w:rPr>
-          </w:pPr>
           <w:hyperlink w:anchor="_heading=h.tgyq9rs7hv69">
             <w:r>
               <w:rPr>
@@ -1267,7 +1222,7 @@
               </w:rPr>
               <w:t xml:space="preserve">2.2.3. I2C_CCD_Config</w:t>
               <w:tab/>
-              <w:t xml:space="preserve">10</w:t>
+              <w:t xml:space="preserve">9</w:t>
             </w:r>
           </w:hyperlink>
           <w:r>
@@ -1490,7 +1445,7 @@
                 <w:vertAlign w:val="baseline"/>
                 <w:rtl w:val="0"/>
               </w:rPr>
-              <w:t xml:space="preserve">2.4.1. Floating Point Adder Interface</w:t>
+              <w:t xml:space="preserve">2.4.1. Floating Point Adder Interface,</w:t>
               <w:tab/>
               <w:t xml:space="preserve">12</w:t>
             </w:r>
@@ -1625,9 +1580,9 @@
                 <w:vertAlign w:val="baseline"/>
                 <w:rtl w:val="0"/>
               </w:rPr>
-              <w:t xml:space="preserve">2.4.2. Floating-point Multiplier Interface</w:t>
+              <w:t xml:space="preserve">2.4.2. Floating-point Multiplier Interface,</w:t>
               <w:tab/>
-              <w:t xml:space="preserve">12</w:t>
+              <w:t xml:space="preserve">13</w:t>
             </w:r>
           </w:hyperlink>
           <w:r>
@@ -1987,7 +1942,7 @@
               </w:rPr>
               <w:t xml:space="preserve">2.6.3. Image Compressor Registers</w:t>
               <w:tab/>
-              <w:t xml:space="preserve">14</w:t>
+              <w:t xml:space="preserve">15</w:t>
             </w:r>
           </w:hyperlink>
           <w:r>
@@ -2303,7 +2258,7 @@
               </w:rPr>
               <w:t xml:space="preserve">3.4. Assembly Firmware</w:t>
               <w:tab/>
-              <w:t xml:space="preserve">17</w:t>
+              <w:t xml:space="preserve">18</w:t>
             </w:r>
           </w:hyperlink>
           <w:r>
@@ -2391,7 +2346,7 @@
                 <w:vertAlign w:val="baseline"/>
                 <w:rtl w:val="0"/>
               </w:rPr>
-              <w:t xml:space="preserve">3.4.2. Pre Process Function</w:t>
+              <w:t xml:space="preserve">3.4.2. Pre-Process Function</w:t>
               <w:tab/>
               <w:t xml:space="preserve">19</w:t>
             </w:r>
@@ -2483,7 +2438,7 @@
               </w:rPr>
               <w:t xml:space="preserve">3.4.4. Average Pooling Layer</w:t>
               <w:tab/>
-              <w:t xml:space="preserve">20</w:t>
+              <w:t xml:space="preserve">21</w:t>
             </w:r>
           </w:hyperlink>
           <w:r>
@@ -2573,7 +2528,7 @@
               </w:rPr>
               <w:t xml:space="preserve">3.4.6. Output Layer</w:t>
               <w:tab/>
-              <w:t xml:space="preserve">21</w:t>
+              <w:t xml:space="preserve">22</w:t>
             </w:r>
           </w:hyperlink>
           <w:r>
@@ -2754,7 +2709,7 @@
               </w:rPr>
               <w:t xml:space="preserve">4. Engineering Standards Employed in your Design</w:t>
               <w:tab/>
-              <w:t xml:space="preserve">23</w:t>
+              <w:t xml:space="preserve">24</w:t>
             </w:r>
           </w:hyperlink>
           <w:r>
@@ -2799,7 +2754,7 @@
               </w:rPr>
               <w:t xml:space="preserve">4.1. IEEE 1800-2009 SystemVerilog</w:t>
               <w:tab/>
-              <w:t xml:space="preserve">23</w:t>
+              <w:t xml:space="preserve">24</w:t>
             </w:r>
           </w:hyperlink>
           <w:r>
@@ -2844,7 +2799,7 @@
               </w:rPr>
               <w:t xml:space="preserve">4.2. IEEE-754 32-bit Floating Point Standard</w:t>
               <w:tab/>
-              <w:t xml:space="preserve">23</w:t>
+              <w:t xml:space="preserve">24</w:t>
             </w:r>
           </w:hyperlink>
           <w:r>
@@ -2889,7 +2844,7 @@
               </w:rPr>
               <w:t xml:space="preserve">4.3. VGA</w:t>
               <w:tab/>
-              <w:t xml:space="preserve">23</w:t>
+              <w:t xml:space="preserve">24</w:t>
             </w:r>
           </w:hyperlink>
           <w:r>
@@ -3025,7 +2980,7 @@
               </w:rPr>
               <w:t xml:space="preserve">5. Potential Societal Impacts of Our Design</w:t>
               <w:tab/>
-              <w:t xml:space="preserve">24</w:t>
+              <w:t xml:space="preserve">25</w:t>
             </w:r>
           </w:hyperlink>
           <w:r>
@@ -3070,7 +3025,7 @@
               </w:rPr>
               <w:t xml:space="preserve">5.1. Computing Efficiency in both Time and Cost</w:t>
               <w:tab/>
-              <w:t xml:space="preserve">24</w:t>
+              <w:t xml:space="preserve">25</w:t>
             </w:r>
           </w:hyperlink>
           <w:r>
@@ -3115,7 +3070,7 @@
               </w:rPr>
               <w:t xml:space="preserve">5.2. Smart Monitoring and Internet of Things (IoT)</w:t>
               <w:tab/>
-              <w:t xml:space="preserve">24</w:t>
+              <w:t xml:space="preserve">25</w:t>
             </w:r>
           </w:hyperlink>
           <w:r>
@@ -3160,7 +3115,7 @@
               </w:rPr>
               <w:t xml:space="preserve">5.3. Trend of Edge Computing Using ASIC Devices</w:t>
               <w:tab/>
-              <w:t xml:space="preserve">24</w:t>
+              <w:t xml:space="preserve">25</w:t>
             </w:r>
           </w:hyperlink>
           <w:r>
@@ -3252,7 +3207,7 @@
               </w:rPr>
               <w:t xml:space="preserve">7. Final Application Demonstration</w:t>
               <w:tab/>
-              <w:t xml:space="preserve">27</w:t>
+              <w:t xml:space="preserve">28</w:t>
             </w:r>
           </w:hyperlink>
           <w:r>
@@ -3298,7 +3253,7 @@
               </w:rPr>
               <w:t xml:space="preserve">8. Contributions of Individuals</w:t>
               <w:tab/>
-              <w:t xml:space="preserve">28</w:t>
+              <w:t xml:space="preserve">29</w:t>
             </w:r>
           </w:hyperlink>
           <w:r>
@@ -3341,7 +3296,7 @@
         <w:rPr>
           <w:rtl w:val="0"/>
         </w:rPr>
-        <w:t xml:space="preserve">Repeat of ISA Table (updated from your project proposal doc)</w:t>
+        <w:t xml:space="preserve">Instruction Set Architecture</w:t>
       </w:r>
     </w:p>
     <w:p>
@@ -3409,13 +3364,13 @@
           <w:rtl w:val="0"/>
         </w:rPr>
         <w:br w:type="textWrapping"/>
-        <w:t xml:space="preserve">We extended and validated the assembler according to our 32-bit ISA. Please checkout Project/asm_tests/asmbl_32.pl for the implementation and Project/asm_tests/translate_test.asm for a compilation sanity check.</w:t>
+        <w:t xml:space="preserve">We extended and validated the assembler according to our 32-bit ISA. Please check out Project/asm_tests/asmbl_32.pl for the implementation and Project/asm_tests/translate_test.asm for a compilation sanity check.</w:t>
         <w:br w:type="textWrapping"/>
-        <w:t xml:space="preserve">We kept the HLT instruction so that our Python auto tester can take advantage of it and run assembly validation tests of our processor automatically.</w:t>
+        <w:t xml:space="preserve">We kept the HLT instruction so that our Python auto-tester could take advantage of it and automatically run assembly validation tests of our processor.</w:t>
         <w:br w:type="textWrapping"/>
-        <w:t xml:space="preserve">We kept R0 hardwired to 0 to efficiently test floating point values. For instance, when we have a FP value in R1, and we want to branch according to the sign of this value. We can’t use ADD or ADDI for this because the ALU will not set flags properly for FP values. Thus, with this feature, we can do ADDF R1, R1, R0, and then branch safely and efficiently right below this ADDF instruction.</w:t>
+        <w:t xml:space="preserve">We kept R0 hardwired to 0 to test floating point values efficiently. For instance, when we have an FP value in R1, and we want to branch according to the sign of this value. We can’t use ADD or ADDI because the ALU will not properly set flags for FP values. Thus, with this feature, we can do “ADDF R1, R1, R0” and branch safely and efficiently right below this ADDF instruction.</w:t>
         <w:br w:type="textWrapping"/>
-        <w:t xml:space="preserve">We still kept LLB and LHB as they were, since we feel something like LLW and LHW is confusing to the LW instruction.</w:t>
+        <w:t xml:space="preserve">We kept LLB and LHB as they were since we felt something like LLW and LHW confused the LW instruction.</w:t>
       </w:r>
       <w:r>
         <w:rPr>
@@ -3435,7 +3390,7 @@
           <w:b w:val="1"/>
           <w:rtl w:val="0"/>
         </w:rPr>
-        <w:t xml:space="preserve">Copy of ISA table (please go to the link at the top of this section for a better formatted table):</w:t>
+        <w:t xml:space="preserve">Copy of ISA table (please go to the link at the top of this section for a better-formatted table):</w:t>
       </w:r>
     </w:p>
     <w:tbl>
@@ -3513,10 +3468,13 @@
               <w:spacing w:after="0" w:before="0" w:line="276" w:lineRule="auto"/>
               <w:ind w:left="0" w:right="0" w:firstLine="0"/>
               <w:jc w:val="left"/>
-              <w:rPr/>
-            </w:pPr>
-            <w:r>
-              <w:rPr>
+              <w:rPr>
+                <w:b w:val="1"/>
+              </w:rPr>
+            </w:pPr>
+            <w:r>
+              <w:rPr>
+                <w:b w:val="1"/>
                 <w:rtl w:val="0"/>
               </w:rPr>
               <w:t xml:space="preserve">ECE 554 32-bit ISA</w:t>
@@ -10119,7 +10077,7 @@
       <w:tr>
         <w:trPr>
           <w:cantSplit w:val="0"/>
-          <w:trHeight w:val="285" w:hRule="atLeast"/>
+          <w:trHeight w:val="818.837890625" w:hRule="atLeast"/>
           <w:tblHeader w:val="0"/>
         </w:trPr>
         <w:tc>
@@ -12481,7 +12439,7 @@
         <w:rPr>
           <w:rtl w:val="0"/>
         </w:rPr>
-        <w:t xml:space="preserve">A set of modules come from the tutorial of exploring Camera. They are: Sdram_Control, RAW2GRAY, CCD_Capture, I2C_CCD_Config, Reset_Delay, and VGA_Controller.</w:t>
+        <w:t xml:space="preserve">A set of modules come from the tutorial on exploring the camera. They are: Sdram_Control, RAW2GRAY, CCD_Capture, I2C_CCD_Config, Reset_Delay, and VGA_Controller.</w:t>
       </w:r>
     </w:p>
     <w:p>
@@ -12493,7 +12451,7 @@
         <w:rPr>
           <w:rtl w:val="0"/>
         </w:rPr>
-        <w:t xml:space="preserve">A set of modules are fully self-implemented and added for the required function. They are: image_mem, weight_rom, SPART, PLL, and rst_sync. The details are explained in the following sections.</w:t>
+        <w:t xml:space="preserve">A set of modules are fully self-implemented and added for the required function. They are image_mem, weight_rom, SPART, PLL, and rst_sync. The details are elaborated in the following sections.</w:t>
       </w:r>
     </w:p>
     <w:p>
@@ -12504,7 +12462,7 @@
         <w:rPr>
           <w:rtl w:val="0"/>
         </w:rPr>
-        <w:t xml:space="preserve">The modification on the CPU is explained in the following section.</w:t>
+        <w:t xml:space="preserve">The modification of the CPU is explained in the following section.</w:t>
       </w:r>
     </w:p>
     <w:p>
@@ -12515,9 +12473,9 @@
         <w:rPr/>
         <w:drawing>
           <wp:inline distB="114300" distT="114300" distL="114300" distR="114300">
-            <wp:extent cx="5943600" cy="3086100"/>
+            <wp:extent cx="5943600" cy="3263900"/>
             <wp:effectExtent b="0" l="0" r="0" t="0"/>
-            <wp:docPr id="33" name="image9.png"/>
+            <wp:docPr id="40" name="image9.png"/>
             <a:graphic>
               <a:graphicData uri="http://schemas.openxmlformats.org/drawingml/2006/picture">
                 <pic:pic>
@@ -12535,7 +12493,7 @@
                   <pic:spPr>
                     <a:xfrm>
                       <a:off x="0" y="0"/>
-                      <a:ext cx="5943600" cy="3086100"/>
+                      <a:ext cx="5943600" cy="3263900"/>
                     </a:xfrm>
                     <a:prstGeom prst="rect"/>
                     <a:ln/>
@@ -12550,6 +12508,24 @@
         <w:rPr>
           <w:rtl w:val="0"/>
         </w:rPr>
+      </w:r>
+    </w:p>
+    <w:p>
+      <w:pPr>
+        <w:rPr/>
+      </w:pPr>
+      <w:r>
+        <w:rPr>
+          <w:b w:val="1"/>
+          <w:rtl w:val="0"/>
+        </w:rPr>
+        <w:t xml:space="preserve">Figure 1:</w:t>
+      </w:r>
+      <w:r>
+        <w:rPr>
+          <w:rtl w:val="0"/>
+        </w:rPr>
+        <w:t xml:space="preserve"> Top_level block diagram. The details of each module are elaborated in the following sections of this document.</w:t>
       </w:r>
     </w:p>
     <w:p>
@@ -12706,7 +12682,7 @@
               <w:rPr>
                 <w:rtl w:val="0"/>
               </w:rPr>
-              <w:t xml:space="preserve">Read from this address will return state of SW[9:0] of board</w:t>
+              <w:t xml:space="preserve">Read from this address will return the state of SW[9:0] of board</w:t>
             </w:r>
           </w:p>
         </w:tc>
@@ -12908,7 +12884,7 @@
         <w:rPr>
           <w:rtl w:val="0"/>
         </w:rPr>
-        <w:t xml:space="preserve"> Top Level Memory Blocks</w:t>
+        <w:t xml:space="preserve"> Top-Level Memory Blocks</w:t>
       </w:r>
     </w:p>
     <w:p>
@@ -12934,7 +12910,19 @@
         <w:rPr>
           <w:rtl w:val="0"/>
         </w:rPr>
-        <w:t xml:space="preserve">The image_mem is a dual ported 32x32 memory module to store one compressed image. It allows writing from the image_compressor_x and reading from CPU external memory access. When a image is captured and stored in image_mem, the data automatically adds 2 paddings to each side (from 28x28 to 32x32) by image_compressor_x to implement the LeNet-5 CNN architecture.</w:t>
+        <w:t xml:space="preserve">The image_mem is a dual-port memory module to store a 32*32 compressed </w:t>
+      </w:r>
+      <w:r>
+        <w:rPr>
+          <w:rtl w:val="0"/>
+        </w:rPr>
+        <w:t xml:space="preserve">image</w:t>
+      </w:r>
+      <w:r>
+        <w:rPr>
+          <w:rtl w:val="0"/>
+        </w:rPr>
+        <w:t xml:space="preserve">.</w:t>
       </w:r>
     </w:p>
     <w:p>
@@ -12947,7 +12935,7 @@
         <w:rPr>
           <w:rtl w:val="0"/>
         </w:rPr>
-        <w:t xml:space="preserve">The weight_rom is a single ported memory module with all the weights necessary for CNN. There are a total 63,654 weights needed to implement the CNN. The CPU can read any weight in the weight_rom with a starting address of 0x20000. These weights are trained, tested and validated using software. They are then loaded into the ROM using a weight.hex file generated by software. We decided to use external memory for weight_rom for two reasons: 1. We do not want to expand the data_mem of the CPU because we want to keep the CPU as a general purpose processor. 2. We want to ensure that the weights are stored as rom and cannot be overwritten by software.</w:t>
+        <w:t xml:space="preserve">The weight_rom is a single-port memory module with all 63,654 weights necessary for CNN. These weights are trained and validated using software. They are then loaded into the ROM using a weight.hex file generated by software. We decided to use external memory for weight_rom for two reasons: 1. We do not want to expand the data_mem of the CPU because we want to keep the CPU as a general-purpose processor. 2. We want to ensure that the weights are stored as ROM and cannot be overwritten by software.</w:t>
       </w:r>
     </w:p>
     <w:p>
@@ -12967,7 +12955,7 @@
         <w:rPr>
           <w:rtl w:val="0"/>
         </w:rPr>
-        <w:t xml:space="preserve">The first 6x25 weights are for the first convolution layers</w:t>
+        <w:t xml:space="preserve">The first 6x1x5x5 weights are for the first convolution layers</w:t>
       </w:r>
     </w:p>
     <w:p>
@@ -12987,7 +12975,7 @@
         <w:rPr>
           <w:rtl w:val="0"/>
         </w:rPr>
-        <w:t xml:space="preserve">The second 6x16x25 weights are for the second convolution layer</w:t>
+        <w:t xml:space="preserve">The second 16x6x5x5 weights are for the second convolution layer</w:t>
       </w:r>
     </w:p>
     <w:p>
@@ -13342,7 +13330,7 @@
         <w:rPr>
           <w:rtl w:val="0"/>
         </w:rPr>
-        <w:t xml:space="preserve">To implement the real-time processing, we must be able to capture an image only after the last image is processed and outputted through UART. Therefore, we use this compress control logic to allow the CPU to request a new image compression. Before processing each image and having the compressed snapshot in image_mem, the assembler code must request a snapshot by storing 1 to 0xC008 in data mem (SW 1, 0xC008). The compress control will wait until the SDRAM access is synchronized with the first pixel of the snapshot and enable the compressor to process the image. The assembler code needs to check the data in 0xC008 periodically. When the data stored in 0xC008 becomes 0, the compressed image is ready for use.</w:t>
+        <w:t xml:space="preserve">To implement real-time processing, we must be able to capture an image only after the last image is processed and outputted through UART. Therefore, we use this compress control logic to allow the CPU to request a new image compression. Before processing each image and having the compressed snapshot in image_mem, the assembler code must request a snapshot by storing 1 to 0xC008 in data mem (SW 1, 0xC008). The compress control will wait until the SDRAM access is synchronized with the first pixel of the snapshot and enable the compressor to process the image. The assembler code needs to check the data in 0xC008 periodically. The compressed image is ready when the data stored in 0xC008 becomes 0.</w:t>
       </w:r>
     </w:p>
     <w:tbl>
@@ -13632,7 +13620,7 @@
               <w:rPr>
                 <w:rtl w:val="0"/>
               </w:rPr>
-              <w:t xml:space="preserve">The request for a snapshot. The CPU can set this to 1 to indicate a request for snapshot, 0 to indicate no need to take a snapshot</w:t>
+              <w:t xml:space="preserve">The request for a snapshot. The CPU can set this to 1 to indicate a request for a snapshot, 0 to indicate no need to take a snapshot</w:t>
             </w:r>
           </w:p>
         </w:tc>
@@ -13734,7 +13722,7 @@
               <w:rPr>
                 <w:rtl w:val="0"/>
               </w:rPr>
-              <w:t xml:space="preserve">The status register of the compress control. If it is 0, there is no compression going on. If it is 1, a compression is in process. CPU has responsibility to access 0xC008 to check this status.</w:t>
+              <w:t xml:space="preserve">The status register of the compressor control. If it is 0, there is no compression going on. If it is 1, compression is in process. CPU is responsible for accessing 0xC008 to check this status.</w:t>
             </w:r>
           </w:p>
         </w:tc>
@@ -13841,26 +13829,14 @@
     </w:p>
     <w:p>
       <w:pPr>
-        <w:pStyle w:val="Heading3"/>
         <w:spacing w:line="240" w:lineRule="auto"/>
-        <w:ind w:left="0" w:firstLine="0"/>
         <w:rPr/>
       </w:pPr>
-      <w:bookmarkStart w:colFirst="0" w:colLast="0" w:name="_heading=h.m1iikxsc7qql" w:id="10"/>
-      <w:bookmarkEnd w:id="10"/>
-      <w:r>
-        <w:rPr>
-          <w:rFonts w:ascii="Calibri" w:cs="Calibri" w:eastAsia="Calibri" w:hAnsi="Calibri"/>
-          <w:b w:val="0"/>
-          <w:color w:val="000000"/>
+      <w:r>
+        <w:rPr>
           <w:rtl w:val="0"/>
         </w:rPr>
         <w:t xml:space="preserve">The camera interface requires the following ports: </w:t>
-      </w:r>
-      <w:r>
-        <w:rPr>
-          <w:rtl w:val="0"/>
-        </w:rPr>
       </w:r>
     </w:p>
     <w:p>
@@ -13873,7 +13849,7 @@
         <w:rPr>
           <w:rtl w:val="0"/>
         </w:rPr>
-        <w:t xml:space="preserve">input : D5M_D[11:0], D5M_FVAL, D5M_LVAL, D5M_PIXCLK, D5M_STROBE</w:t>
+        <w:t xml:space="preserve">input: D5M_D[11:0], D5M_FVAL, D5M_LVAL, D5M_PIXCLK, D5M_STROBE</w:t>
       </w:r>
     </w:p>
     <w:p>
@@ -13886,7 +13862,7 @@
         <w:rPr>
           <w:rtl w:val="0"/>
         </w:rPr>
-        <w:t xml:space="preserve">output: D5M_RESET_N, D5M_SCLK,D5M_TRIGGER, D5M_XCLKIN</w:t>
+        <w:t xml:space="preserve">output: D5M_RESET_N, D5M_SCLK, D5M_TRIGGER, D5M_XCLKIN</w:t>
       </w:r>
     </w:p>
     <w:p>
@@ -13913,7 +13889,7 @@
         <w:rPr>
           <w:rtl w:val="0"/>
         </w:rPr>
-        <w:t xml:space="preserve">These ports are implemented using GPIO_0 ports on the FPGA board. We map the ports on GPIO to corresponding pins on the D5M camera. The D5M camera captures the images and the data is stored into the external SDRAM on the FPGA developer board. Because we do not have sufficient FPGA embedded SRAM memory, we must use the external SDRAM. </w:t>
+        <w:t xml:space="preserve">These ports are implemented using GPIO_0 ports on the FPGA board. We map the ports on GPIO to the corresponding pins on the D5M camera. The D5M camera captures the images, and the data is stored in the external SDRAM on the FPGA developer board. Because we do not have sufficient FPGA-embedded SRAM memory, we must use the external SDRAM. </w:t>
       </w:r>
     </w:p>
     <w:p>
@@ -13931,8 +13907,8 @@
           <w:color w:val="4f81bd"/>
         </w:rPr>
       </w:pPr>
-      <w:bookmarkStart w:colFirst="0" w:colLast="0" w:name="_heading=h.tgyq9rs7hv69" w:id="11"/>
-      <w:bookmarkEnd w:id="11"/>
+      <w:bookmarkStart w:colFirst="0" w:colLast="0" w:name="_heading=h.tgyq9rs7hv69" w:id="10"/>
+      <w:bookmarkEnd w:id="10"/>
       <w:r>
         <w:rPr>
           <w:rtl w:val="0"/>
@@ -13950,7 +13926,7 @@
         <w:rPr>
           <w:rtl w:val="0"/>
         </w:rPr>
-        <w:t xml:space="preserve">To manage the data transferred into the external SDRAM, we use the Sdram_Control module to manipulate the timing and data sent into the SDRAM. Each received pixel is divided into two parts because the width of the SDRAM memory is 8 bits and the received pixel is 12 bits. The Sdram_Control module takes the captured image in and stores the upper and lower bytes sequentially. The Sdram_Control module has a FIFO buffer to avoid loss of data. </w:t>
+        <w:t xml:space="preserve">To manage the data transferred into the external SDRAM, we use the Sdram_Control module to manipulate the timing and data sent into the SDRAM. Each received pixel is divided into two parts because the width of the SDRAM memory is 8 bits, and the received pixel is 12 bits. The Sdram_Control module takes the captured image and stores the upper and lower bytes sequentially. The Sdram_Control module has a FIFO buffer to avoid loss of data. </w:t>
       </w:r>
     </w:p>
     <w:p>
@@ -13968,8 +13944,8 @@
           <w:color w:val="4f81bd"/>
         </w:rPr>
       </w:pPr>
-      <w:bookmarkStart w:colFirst="0" w:colLast="0" w:name="_heading=h.hdl91w3iamy5" w:id="12"/>
-      <w:bookmarkEnd w:id="12"/>
+      <w:bookmarkStart w:colFirst="0" w:colLast="0" w:name="_heading=h.hdl91w3iamy5" w:id="11"/>
+      <w:bookmarkEnd w:id="11"/>
       <w:r>
         <w:rPr>
           <w:rtl w:val="0"/>
@@ -13987,7 +13963,7 @@
         <w:rPr>
           <w:rtl w:val="0"/>
         </w:rPr>
-        <w:t xml:space="preserve">To manage the configuration of the Camera, we use the I2C_CCD_Config module to adjust the exposure, zoom, and brightness configuration of the D5M camera through I2C protocol. When we want to adjust one setting of the camera, we use the combination of switch and button to set the desired setting. For example, if SW[0] is on, and KEY[1] is pressed, then the exposure will increase. If SW[0] is off, and KEY[1] is pressed, then the exposure will decrease. I2C_CDD_Config will monitor the switch and keys to update settings through the I2C protocol.</w:t>
+        <w:t xml:space="preserve">To manage the Camera's configuration, we use the I2C_CCD_Config module to adjust the exposure, zoom, and brightness configuration of the D5M camera through the I2C protocol. When we want to adjust one camera setting, we use the combination of a switch and a button to set the desired setting. For example, if SW[0] is on and KEY[1] is pressed, the exposure will increase. If SW[0] is off and KEY[1] is pressed, the exposure will decrease. I2C_CDD_Config will monitor the switch and keys to update settings through the I2C protocol.</w:t>
       </w:r>
     </w:p>
     <w:p>
@@ -14005,8 +13981,8 @@
           <w:color w:val="4f81bd"/>
         </w:rPr>
       </w:pPr>
-      <w:bookmarkStart w:colFirst="0" w:colLast="0" w:name="_heading=h.uwiygbymwoem" w:id="13"/>
-      <w:bookmarkEnd w:id="13"/>
+      <w:bookmarkStart w:colFirst="0" w:colLast="0" w:name="_heading=h.uwiygbymwoem" w:id="12"/>
+      <w:bookmarkEnd w:id="12"/>
       <w:r>
         <w:rPr>
           <w:rtl w:val="0"/>
@@ -14024,7 +14000,7 @@
         <w:rPr>
           <w:rtl w:val="0"/>
         </w:rPr>
-        <w:t xml:space="preserve">To Convert the captured color image into grayscale image, we use the Raw2Gray module to process the captured pixel and convert it to a grayscale image for CNN prediction. The Raw2Gray module takes the input from the CCD_Capture module, which is captured from the camera and converts the output to grayscale values.</w:t>
+        <w:t xml:space="preserve">To Convert the captured color image into a grayscale image, we use the Raw2Gray module to process the captured pixel and convert it to a grayscale image for CNN prediction. The Raw2Gray module takes the input from the CCD_Capture module, which is captured from the camera and converts the output to grayscale values.</w:t>
       </w:r>
     </w:p>
     <w:p>
@@ -14042,8 +14018,8 @@
           <w:color w:val="4f81bd"/>
         </w:rPr>
       </w:pPr>
-      <w:bookmarkStart w:colFirst="0" w:colLast="0" w:name="_heading=h.a6nbq0ufsgq2" w:id="14"/>
-      <w:bookmarkEnd w:id="14"/>
+      <w:bookmarkStart w:colFirst="0" w:colLast="0" w:name="_heading=h.a6nbq0ufsgq2" w:id="13"/>
+      <w:bookmarkEnd w:id="13"/>
       <w:r>
         <w:rPr>
           <w:rtl w:val="0"/>
@@ -14063,7 +14039,7 @@
         <w:rPr>
           <w:rtl w:val="0"/>
         </w:rPr>
-        <w:t xml:space="preserve">To capture the image and manage the communication protocol with the camera, we use the CCD_Capture module to control the clock and the data received. This module also keeps track of the frame count, x_location, and y_location of the received pixel. </w:t>
+        <w:t xml:space="preserve">To capture the image and manage the communication protocol with the camera, we use the CCD_Capture module to control the clock and the data received. This module also keeps track of the received pixel's frame count, x_location, and y_location. </w:t>
       </w:r>
       <w:r>
         <w:rPr>
@@ -14088,8 +14064,8 @@
           <w:szCs w:val="26"/>
         </w:rPr>
       </w:pPr>
-      <w:bookmarkStart w:colFirst="0" w:colLast="0" w:name="_heading=h.8jo756jxyivs" w:id="15"/>
-      <w:bookmarkEnd w:id="15"/>
+      <w:bookmarkStart w:colFirst="0" w:colLast="0" w:name="_heading=h.8jo756jxyivs" w:id="14"/>
+      <w:bookmarkEnd w:id="14"/>
       <w:r>
         <w:rPr>
           <w:rtl w:val="0"/>
@@ -14111,7 +14087,7 @@
         <w:rPr>
           <w:rtl w:val="0"/>
         </w:rPr>
-        <w:t xml:space="preserve">This is a high level block diagram of our modified processor. The original 16-bit pipeline logic was mostly preserved. We only expanded the data paths to 32 bits and added new modules. For detailed interface specifications, please refer to the following sections.</w:t>
+        <w:t xml:space="preserve">This is a high-level block diagram of our modified processor. The original 16-bit pipeline logic was mostly preserved. We expanded the data paths, word size, and instruction decode to 32 bits, expanded the register files from 16 to 32 registers, and added new modules. Note that our Instr_mem has 1K entries, and our Data_mem has 8K. For detailed interface specifications, please refer to the following sections.</w:t>
       </w:r>
     </w:p>
     <w:p>
@@ -14123,9 +14099,9 @@
         <w:rPr/>
         <w:drawing>
           <wp:inline distB="114300" distT="114300" distL="114300" distR="114300">
-            <wp:extent cx="5943600" cy="3238500"/>
+            <wp:extent cx="5943600" cy="3340100"/>
             <wp:effectExtent b="0" l="0" r="0" t="0"/>
-            <wp:docPr id="39" name="image8.png"/>
+            <wp:docPr id="33" name="image8.png"/>
             <a:graphic>
               <a:graphicData uri="http://schemas.openxmlformats.org/drawingml/2006/picture">
                 <pic:pic>
@@ -14143,7 +14119,7 @@
                   <pic:spPr>
                     <a:xfrm>
                       <a:off x="0" y="0"/>
-                      <a:ext cx="5943600" cy="3238500"/>
+                      <a:ext cx="5943600" cy="3340100"/>
                     </a:xfrm>
                     <a:prstGeom prst="rect"/>
                     <a:ln/>
@@ -14162,6 +14138,35 @@
     </w:p>
     <w:p>
       <w:pPr>
+        <w:rPr/>
+      </w:pPr>
+      <w:r>
+        <w:rPr>
+          <w:b w:val="1"/>
+          <w:rtl w:val="0"/>
+        </w:rPr>
+        <w:t xml:space="preserve">Figure 2:</w:t>
+      </w:r>
+      <w:r>
+        <w:rPr>
+          <w:rtl w:val="0"/>
+        </w:rPr>
+        <w:t xml:space="preserve"> CPU block</w:t>
+      </w:r>
+      <w:r>
+        <w:rPr>
+          <w:rtl w:val="0"/>
+        </w:rPr>
+        <w:t xml:space="preserve"> diagram. The original 16-bit pipeline was kept with datapaths extended to 32-bit. EXT_ALU and STACK are new modules to support our application, which will be elaborated in the following sections.</w:t>
+      </w:r>
+      <w:r>
+        <w:rPr>
+          <w:rtl w:val="0"/>
+        </w:rPr>
+      </w:r>
+    </w:p>
+    <w:p>
+      <w:pPr>
         <w:pStyle w:val="Heading2"/>
         <w:numPr>
           <w:ilvl w:val="1"/>
@@ -14176,8 +14181,8 @@
           <w:szCs w:val="26"/>
         </w:rPr>
       </w:pPr>
-      <w:bookmarkStart w:colFirst="0" w:colLast="0" w:name="_heading=h.jvfz9skch9gr" w:id="16"/>
-      <w:bookmarkEnd w:id="16"/>
+      <w:bookmarkStart w:colFirst="0" w:colLast="0" w:name="_heading=h.jvfz9skch9gr" w:id="15"/>
+      <w:bookmarkEnd w:id="15"/>
       <w:r>
         <w:rPr>
           <w:rtl w:val="0"/>
@@ -14195,12 +14200,12 @@
           <wp:inline distB="114300" distT="114300" distL="114300" distR="114300">
             <wp:extent cx="5943600" cy="3670300"/>
             <wp:effectExtent b="0" l="0" r="0" t="0"/>
-            <wp:docPr id="41" name="image1.png"/>
+            <wp:docPr id="41" name="image5.png"/>
             <a:graphic>
               <a:graphicData uri="http://schemas.openxmlformats.org/drawingml/2006/picture">
                 <pic:pic>
                   <pic:nvPicPr>
-                    <pic:cNvPr id="0" name="image1.png"/>
+                    <pic:cNvPr id="0" name="image5.png"/>
                     <pic:cNvPicPr preferRelativeResize="0"/>
                   </pic:nvPicPr>
                   <pic:blipFill>
@@ -14232,14 +14237,31 @@
     </w:p>
     <w:p>
       <w:pPr>
-        <w:jc w:val="both"/>
         <w:rPr/>
       </w:pPr>
       <w:r>
         <w:rPr>
-          <w:rtl w:val="0"/>
-        </w:rPr>
-        <w:t xml:space="preserve">The extended ALU is in the same pipeline stage of the original ALU in the processor while its hardware supports floating-point operations and integer multiplication. It contains five submodules for floating-point addition and multiplication, conversions between float and integer, and integer multiplication. Its output value and flags are selected by the func signal.</w:t>
+          <w:b w:val="1"/>
+          <w:rtl w:val="0"/>
+        </w:rPr>
+        <w:t xml:space="preserve">Figure 3:</w:t>
+      </w:r>
+      <w:r>
+        <w:rPr>
+          <w:rtl w:val="0"/>
+        </w:rPr>
+        <w:t xml:space="preserve"> Extended ALU block diagram. The details of those five compute units are explained in the following sections.</w:t>
+      </w:r>
+    </w:p>
+    <w:p>
+      <w:pPr>
+        <w:rPr/>
+      </w:pPr>
+      <w:r>
+        <w:rPr>
+          <w:rtl w:val="0"/>
+        </w:rPr>
+        <w:t xml:space="preserve">The extended ALU is in the same pipeline stage as the original ALU in the processor, while its hardware supports floating-point operations and integer multiplication. It contains five submodules for floating-point addition and multiplication, conversions between float and integer, and integer multiplication. The func signal selects its output value and flags.</w:t>
       </w:r>
     </w:p>
     <w:tbl>
@@ -14863,13 +14885,13 @@
         <w:ind w:left="540" w:hanging="450"/>
         <w:rPr/>
       </w:pPr>
-      <w:bookmarkStart w:colFirst="0" w:colLast="0" w:name="_heading=h.z4rvc19kt9nd" w:id="17"/>
-      <w:bookmarkEnd w:id="17"/>
-      <w:r>
-        <w:rPr>
-          <w:rtl w:val="0"/>
-        </w:rPr>
-        <w:t xml:space="preserve">Floating Point Adder Interface</w:t>
+      <w:bookmarkStart w:colFirst="0" w:colLast="0" w:name="_heading=h.z4rvc19kt9nd" w:id="16"/>
+      <w:bookmarkEnd w:id="16"/>
+      <w:r>
+        <w:rPr>
+          <w:rtl w:val="0"/>
+        </w:rPr>
+        <w:t xml:space="preserve">Floating Point Adder Interface,</w:t>
       </w:r>
     </w:p>
     <w:p>
@@ -14883,7 +14905,7 @@
         <w:rPr>
           <w:rtl w:val="0"/>
         </w:rPr>
-        <w:t xml:space="preserve">The addition of two IEEE-754 floating-point numbers is a complex process due to the potential difference in their exponents and unsigned mantissas. Here are the steps involved in the FP Adder process:</w:t>
+        <w:t xml:space="preserve">The addition of two IEEE-754 floating-point numbers is a complex process due to the potential difference in their exponents and unsigned mantissa. Here are the steps involved in the FP Adder process:</w:t>
       </w:r>
     </w:p>
     <w:p>
@@ -14910,7 +14932,7 @@
         <w:rPr>
           <w:rtl w:val="0"/>
         </w:rPr>
-        <w:t xml:space="preserve">1. Compare the exponents and determine the smaller one. Calculate the absolute difference between the exponents, and the larger exponent will be the common exponent.</w:t>
+        <w:t xml:space="preserve">1. Compare the exponents and determine the smaller ones. Calculate the absolute difference between the exponents; the larger exponent will be the common exponent.</w:t>
       </w:r>
     </w:p>
     <w:p>
@@ -14924,7 +14946,7 @@
         <w:rPr>
           <w:rtl w:val="0"/>
         </w:rPr>
-        <w:t xml:space="preserve">2. Prepend the common exponent to both mantissas, making them both 24-bit in length.</w:t>
+        <w:t xml:space="preserve">2. Prepend the common exponent to both mantissa, making them both 24-bit in length.</w:t>
       </w:r>
     </w:p>
     <w:p>
@@ -14952,7 +14974,7 @@
         <w:rPr>
           <w:rtl w:val="0"/>
         </w:rPr>
-        <w:t xml:space="preserve">4. Convert both appended and shifted mantissas to 2's complement format. This makes both numbers 25-bit in length.</w:t>
+        <w:t xml:space="preserve">4. Convert both appended and shifted mantissa to 2's complement format. This makes both numbers 25-bit in length.</w:t>
       </w:r>
     </w:p>
     <w:p>
@@ -14966,7 +14988,7 @@
         <w:rPr>
           <w:rtl w:val="0"/>
         </w:rPr>
-        <w:t xml:space="preserve">5. Add the two 25-bit numbers, and if the result overflows positively or negatively, increment the common exponent. Note that this overflow is an internal overflow, not an external value overflow.</w:t>
+        <w:t xml:space="preserve">5. Add the two 25-bit numbers, and if the result overflows positively or negatively. Note that this overflow is an internal overflow, not an external value overflow.</w:t>
       </w:r>
     </w:p>
     <w:p>
@@ -14980,7 +15002,7 @@
         <w:rPr>
           <w:rtl w:val="0"/>
         </w:rPr>
-        <w:t xml:space="preserve">6. Convert the 25-bit 2's complement result back to a 25-bit signed number, where the MSB is the final sign and the rest 24-bit are the unsigned value. If this 24-bit prepended mantissa starts with 0, but no internal occurs, denormalize the common exponent to 0.</w:t>
+        <w:t xml:space="preserve">6. Convert the 25-bit 2's complement result to a 25-bit signed number, where the MSB is the final sign, and the rest 24-bit is the unsigned value. If this 24-bit prepended mantissa starts with 0, but no internal occurs, denormalize the common exponent to 0.</w:t>
       </w:r>
     </w:p>
     <w:p>
@@ -15279,8 +15301,8 @@
           <w:color w:val="4f81bd"/>
         </w:rPr>
       </w:pPr>
-      <w:bookmarkStart w:colFirst="0" w:colLast="0" w:name="_heading=h.2kqvk821vmk3" w:id="18"/>
-      <w:bookmarkEnd w:id="18"/>
+      <w:bookmarkStart w:colFirst="0" w:colLast="0" w:name="_heading=h.2kqvk821vmk3" w:id="17"/>
+      <w:bookmarkEnd w:id="17"/>
       <w:r>
         <w:rPr>
           <w:rtl w:val="0"/>
@@ -15539,8 +15561,8 @@
         </w:numPr>
         <w:ind w:left="540" w:hanging="360"/>
       </w:pPr>
-      <w:bookmarkStart w:colFirst="0" w:colLast="0" w:name="_heading=h.6sedmnq0r04m" w:id="19"/>
-      <w:bookmarkEnd w:id="19"/>
+      <w:bookmarkStart w:colFirst="0" w:colLast="0" w:name="_heading=h.6sedmnq0r04m" w:id="18"/>
+      <w:bookmarkEnd w:id="18"/>
       <w:r>
         <w:rPr>
           <w:rtl w:val="0"/>
@@ -15804,13 +15826,13 @@
           <w:color w:val="4f81bd"/>
         </w:rPr>
       </w:pPr>
-      <w:bookmarkStart w:colFirst="0" w:colLast="0" w:name="_heading=h.vd38bv65hpov" w:id="20"/>
-      <w:bookmarkEnd w:id="20"/>
-      <w:r>
-        <w:rPr>
-          <w:rtl w:val="0"/>
-        </w:rPr>
-        <w:t xml:space="preserve">Floating-point Multiplier Interface</w:t>
+      <w:bookmarkStart w:colFirst="0" w:colLast="0" w:name="_heading=h.vd38bv65hpov" w:id="19"/>
+      <w:bookmarkEnd w:id="19"/>
+      <w:r>
+        <w:rPr>
+          <w:rtl w:val="0"/>
+        </w:rPr>
+        <w:t xml:space="preserve">Floating-point Multiplier Interface,</w:t>
       </w:r>
     </w:p>
     <w:p>
@@ -15824,7 +15846,7 @@
         <w:rPr>
           <w:rtl w:val="0"/>
         </w:rPr>
-        <w:t xml:space="preserve">The process for multiplying two 32-bit values in IEEE-754 format involves breaking the inputs into {S1, E1, M1} and {S2, E2, M2}. The signs are XORed to determine the sign of the product, and the exponents are added together with the 127 offset accounted for. The mantissas are then appended with an implicit 1 (or 0) and multiplied together. Special values like -INF, -0, +0, and +INF require special combinational logic to adjust the outputs. The resulting values are then concatenated and normalized to conform to the IEEE FP standard and output as a single 32-bit value.</w:t>
+        <w:t xml:space="preserve">Multiplying two 32-bit values in IEEE-754 format involves breaking the inputs into {S1, E1, M1} and {S2, E2, M2}. The signs are XORed to determine the sign of the product, and the exponents are added together with the 127 offsets accounted for. The mantissa are then appended with an implicit 1 (or 0) and multiplied. Special values like -INF, -0, +0, and +INF require special combinational logic to adjust the outputs. The resulting values are then concatenated and normalized to conform to the IEEE FP standard and output as a 32-bit value.</w:t>
       </w:r>
       <w:r>
         <w:rPr>
@@ -16088,8 +16110,8 @@
           <w:color w:val="4f81bd"/>
         </w:rPr>
       </w:pPr>
-      <w:bookmarkStart w:colFirst="0" w:colLast="0" w:name="_heading=h.bsbus9jdlj2d" w:id="21"/>
-      <w:bookmarkEnd w:id="21"/>
+      <w:bookmarkStart w:colFirst="0" w:colLast="0" w:name="_heading=h.bsbus9jdlj2d" w:id="20"/>
+      <w:bookmarkEnd w:id="20"/>
       <w:r>
         <w:rPr>
           <w:rtl w:val="0"/>
@@ -16302,8 +16324,8 @@
           <w:color w:val="4f81bd"/>
         </w:rPr>
       </w:pPr>
-      <w:bookmarkStart w:colFirst="0" w:colLast="0" w:name="_heading=h.ux5w914h8azd" w:id="22"/>
-      <w:bookmarkEnd w:id="22"/>
+      <w:bookmarkStart w:colFirst="0" w:colLast="0" w:name="_heading=h.ux5w914h8azd" w:id="21"/>
+      <w:bookmarkEnd w:id="21"/>
       <w:r>
         <w:rPr>
           <w:rtl w:val="0"/>
@@ -16516,13 +16538,30 @@
           <w:color w:val="4f81bd"/>
         </w:rPr>
       </w:pPr>
-      <w:bookmarkStart w:colFirst="0" w:colLast="0" w:name="_heading=h.dfmfo52ly7ir" w:id="23"/>
-      <w:bookmarkEnd w:id="23"/>
+      <w:bookmarkStart w:colFirst="0" w:colLast="0" w:name="_heading=h.dfmfo52ly7ir" w:id="22"/>
+      <w:bookmarkEnd w:id="22"/>
       <w:r>
         <w:rPr>
           <w:rtl w:val="0"/>
         </w:rPr>
         <w:t xml:space="preserve">16-by-16 Integer Multiplier Interface</w:t>
+      </w:r>
+    </w:p>
+    <w:p>
+      <w:pPr>
+        <w:ind w:left="0" w:firstLine="0"/>
+        <w:rPr/>
+      </w:pPr>
+      <w:r>
+        <w:rPr>
+          <w:rtl w:val="0"/>
+        </w:rPr>
+        <w:t xml:space="preserve">We choose to support a 16-by-16 multiplier because 32-by-32 is way more expensive to implement, and our design does not require high large integer multiplications.</w:t>
+      </w:r>
+      <w:r>
+        <w:rPr>
+          <w:rtl w:val="0"/>
+        </w:rPr>
       </w:r>
     </w:p>
     <w:tbl>
@@ -16834,8 +16873,8 @@
           <w:szCs w:val="26"/>
         </w:rPr>
       </w:pPr>
-      <w:bookmarkStart w:colFirst="0" w:colLast="0" w:name="_heading=h.qukcrmq644gy" w:id="24"/>
-      <w:bookmarkEnd w:id="24"/>
+      <w:bookmarkStart w:colFirst="0" w:colLast="0" w:name="_heading=h.qukcrmq644gy" w:id="23"/>
+      <w:bookmarkEnd w:id="23"/>
       <w:r>
         <w:rPr>
           <w:rtl w:val="0"/>
@@ -16853,7 +16892,7 @@
         <w:rPr>
           <w:rtl w:val="0"/>
         </w:rPr>
-        <w:t xml:space="preserve">The stack is implemented as an individual memory module. It is placed in the Execute stage for maximum efficiency. We do not implement it as a subset of the data memory because it takes one additional cycle to reach the data memory stage. </w:t>
+        <w:t xml:space="preserve">The stack is implemented as an individual memory module. It is placed in the Execute stage for maximum efficiency. We do not implement it as a subset of the data memory because reaching the data memory stage takes one additional cycle. </w:t>
       </w:r>
     </w:p>
     <w:p>
@@ -16866,8 +16905,15 @@
         <w:rPr>
           <w:rtl w:val="0"/>
         </w:rPr>
-        <w:t xml:space="preserve">This stack is implemented in the same fashion as the FIFO buffer, except that it will push to the top of the stack and pop from top of the stack. This stack is a First-In-Last-Out(FILO) buffer. A list of registers is instantiated and the address of access gets updated each cycle based on the commands(push, pop) to the stack. Only one command is allowed at a time (cannot push and pop in the same cycle) because each instruction from the CPU can only perform one action at a time.</w:t>
-      </w:r>
+        <w:t xml:space="preserve">This stack is implemented in the same fashion as the FIFO buffer, except it pushes to the top of the stack and popes from the top of the stack. This stack is a First-In-Last-Out(FILO) buffer. A list of registers is instantiated, and the access address gets updated each cycle based on the commands(push, pop) to the stack. Only one command is allowed at a time (cannot push and pop in the same cycle) because each instruction from the CPU can only perform one action at a time.</w:t>
+      </w:r>
+    </w:p>
+    <w:p>
+      <w:pPr>
+        <w:ind w:left="0" w:firstLine="0"/>
+        <w:jc w:val="both"/>
+        <w:rPr/>
+      </w:pPr>
       <w:r>
         <w:rPr>
           <w:rtl w:val="0"/>
@@ -17303,13 +17349,37 @@
           <w:szCs w:val="26"/>
         </w:rPr>
       </w:pPr>
-      <w:bookmarkStart w:colFirst="0" w:colLast="0" w:name="_heading=h.ajm8673mxp1" w:id="25"/>
-      <w:bookmarkEnd w:id="25"/>
+      <w:bookmarkStart w:colFirst="0" w:colLast="0" w:name="_heading=h.ajm8673mxp1" w:id="24"/>
+      <w:bookmarkEnd w:id="24"/>
       <w:r>
         <w:rPr>
           <w:rtl w:val="0"/>
         </w:rPr>
         <w:t xml:space="preserve"> Image Processing and Storage</w:t>
+      </w:r>
+    </w:p>
+    <w:p>
+      <w:pPr>
+        <w:jc w:val="both"/>
+        <w:rPr/>
+      </w:pPr>
+      <w:r>
+        <w:rPr>
+          <w:color w:val="0000ff"/>
+          <w:rtl w:val="0"/>
+        </w:rPr>
+        <w:t xml:space="preserve">This blue color </w:t>
+      </w:r>
+      <w:r>
+        <w:rPr>
+          <w:rtl w:val="0"/>
+        </w:rPr>
+        <w:t xml:space="preserve">is used to indicate CNN-related topics.</w:t>
+      </w:r>
+      <w:r>
+        <w:rPr>
+          <w:rtl w:val="0"/>
+        </w:rPr>
       </w:r>
     </w:p>
     <w:p>
@@ -17322,7 +17392,7 @@
         <w:rPr>
           <w:rtl w:val="0"/>
         </w:rPr>
-        <w:t xml:space="preserve">The image taken from the camera is stored in SDRAM, which is then sequentially fed into the image compressor. This image compressor sequentially takes a 224*224 8-bit image from SDRAM and compress it into a 28*28 8-bit image by taking the average color among 8*8 blocks. Within one cycle, only one pixel is taken and only one pixel is out.</w:t>
+        <w:t xml:space="preserve">The image taken from the camera is stored in SDRAM and then sequentially fed into the image compressor. This image compressor sequentially takes a 224*224 8-bit image from SDRAM and compresses it into a 28*28 8-bit image by taking the average color among 8*8 blocks. Within one cycle, only one pixel is taken, and only one pixel is out.</w:t>
       </w:r>
     </w:p>
     <w:p>
@@ -17348,7 +17418,7 @@
         <w:rPr>
           <w:rtl w:val="0"/>
         </w:rPr>
-        <w:t xml:space="preserve"> is specifically designed for CNN model, which requires a 32*32 image with zero-padding of width 2 that surrounds the original 28*28 image. The image compressor x therefore has a different output signal called </w:t>
+        <w:t xml:space="preserve"> is designed explicitly for the CNN model, requiring a 32*32 image with zero-padding of width 2 surrounding the original 28*28 image. The image compressor x, therefore, has a different output signal called </w:t>
       </w:r>
       <w:r>
         <w:rPr>
@@ -17404,8 +17474,8 @@
           <w:color w:val="4f81bd"/>
         </w:rPr>
       </w:pPr>
-      <w:bookmarkStart w:colFirst="0" w:colLast="0" w:name="_heading=h.868wk9o0kdn" w:id="26"/>
-      <w:bookmarkEnd w:id="26"/>
+      <w:bookmarkStart w:colFirst="0" w:colLast="0" w:name="_heading=h.868wk9o0kdn" w:id="25"/>
+      <w:bookmarkEnd w:id="25"/>
       <w:r>
         <w:rPr>
           <w:rtl w:val="0"/>
@@ -17975,8 +18045,8 @@
         </w:numPr>
         <w:ind w:left="540" w:hanging="450"/>
       </w:pPr>
-      <w:bookmarkStart w:colFirst="0" w:colLast="0" w:name="_heading=h.8vfh1lfrlbjq" w:id="27"/>
-      <w:bookmarkEnd w:id="27"/>
+      <w:bookmarkStart w:colFirst="0" w:colLast="0" w:name="_heading=h.8vfh1lfrlbjq" w:id="26"/>
+      <w:bookmarkEnd w:id="26"/>
       <w:r>
         <w:rPr>
           <w:rtl w:val="0"/>
@@ -18560,8 +18630,8 @@
           <w:color w:val="4f81bd"/>
         </w:rPr>
       </w:pPr>
-      <w:bookmarkStart w:colFirst="0" w:colLast="0" w:name="_heading=h.donsu1g5xr64" w:id="28"/>
-      <w:bookmarkEnd w:id="28"/>
+      <w:bookmarkStart w:colFirst="0" w:colLast="0" w:name="_heading=h.donsu1g5xr64" w:id="27"/>
+      <w:bookmarkEnd w:id="27"/>
       <w:r>
         <w:rPr>
           <w:rtl w:val="0"/>
@@ -18605,10 +18675,13 @@
           <w:p>
             <w:pPr>
               <w:spacing w:after="0" w:line="240" w:lineRule="auto"/>
-              <w:rPr/>
-            </w:pPr>
-            <w:r>
-              <w:rPr>
+              <w:rPr>
+                <w:b w:val="1"/>
+              </w:rPr>
+            </w:pPr>
+            <w:r>
+              <w:rPr>
+                <w:b w:val="1"/>
                 <w:rtl w:val="0"/>
               </w:rPr>
               <w:t xml:space="preserve">Register:</w:t>
@@ -18620,10 +18693,13 @@
           <w:p>
             <w:pPr>
               <w:spacing w:after="0" w:line="240" w:lineRule="auto"/>
-              <w:rPr/>
-            </w:pPr>
-            <w:r>
-              <w:rPr>
+              <w:rPr>
+                <w:b w:val="1"/>
+              </w:rPr>
+            </w:pPr>
+            <w:r>
+              <w:rPr>
+                <w:b w:val="1"/>
                 <w:rtl w:val="0"/>
               </w:rPr>
               <w:t xml:space="preserve">Description:</w:t>
@@ -18777,8 +18853,8 @@
           <w:szCs w:val="22"/>
         </w:rPr>
       </w:pPr>
-      <w:bookmarkStart w:colFirst="0" w:colLast="0" w:name="_heading=h.aukmb24112vy" w:id="29"/>
-      <w:bookmarkEnd w:id="29"/>
+      <w:bookmarkStart w:colFirst="0" w:colLast="0" w:name="_heading=h.aukmb24112vy" w:id="28"/>
+      <w:bookmarkEnd w:id="28"/>
       <w:r>
         <w:rPr>
           <w:rtl w:val="0"/>
@@ -19213,8 +19289,8 @@
           <w:color w:val="4f81bd"/>
         </w:rPr>
       </w:pPr>
-      <w:bookmarkStart w:colFirst="0" w:colLast="0" w:name="_heading=h.av1ck5z8odpb" w:id="30"/>
-      <w:bookmarkEnd w:id="30"/>
+      <w:bookmarkStart w:colFirst="0" w:colLast="0" w:name="_heading=h.av1ck5z8odpb" w:id="29"/>
+      <w:bookmarkEnd w:id="29"/>
       <w:r>
         <w:rPr>
           <w:rtl w:val="0"/>
@@ -19258,10 +19334,13 @@
           <w:p>
             <w:pPr>
               <w:spacing w:after="0" w:line="240" w:lineRule="auto"/>
-              <w:rPr/>
-            </w:pPr>
-            <w:r>
-              <w:rPr>
+              <w:rPr>
+                <w:b w:val="1"/>
+              </w:rPr>
+            </w:pPr>
+            <w:r>
+              <w:rPr>
+                <w:b w:val="1"/>
                 <w:rtl w:val="0"/>
               </w:rPr>
               <w:t xml:space="preserve">Register:</w:t>
@@ -19273,10 +19352,13 @@
           <w:p>
             <w:pPr>
               <w:spacing w:after="0" w:line="240" w:lineRule="auto"/>
-              <w:rPr/>
-            </w:pPr>
-            <w:r>
-              <w:rPr>
+              <w:rPr>
+                <w:b w:val="1"/>
+              </w:rPr>
+            </w:pPr>
+            <w:r>
+              <w:rPr>
+                <w:b w:val="1"/>
                 <w:rtl w:val="0"/>
               </w:rPr>
               <w:t xml:space="preserve">Description:</w:t>
@@ -19376,8 +19458,8 @@
           <w:szCs w:val="28"/>
         </w:rPr>
       </w:pPr>
-      <w:bookmarkStart w:colFirst="0" w:colLast="0" w:name="_heading=h.b7er9h81inqg" w:id="31"/>
-      <w:bookmarkEnd w:id="31"/>
+      <w:bookmarkStart w:colFirst="0" w:colLast="0" w:name="_heading=h.b7er9h81inqg" w:id="30"/>
+      <w:bookmarkEnd w:id="30"/>
       <w:r>
         <w:rPr>
           <w:rtl w:val="0"/>
@@ -19401,8 +19483,8 @@
           <w:szCs w:val="26"/>
         </w:rPr>
       </w:pPr>
-      <w:bookmarkStart w:colFirst="0" w:colLast="0" w:name="_heading=h.vlg2raz37k1f" w:id="32"/>
-      <w:bookmarkEnd w:id="32"/>
+      <w:bookmarkStart w:colFirst="0" w:colLast="0" w:name="_heading=h.vlg2raz37k1f" w:id="31"/>
+      <w:bookmarkEnd w:id="31"/>
       <w:r>
         <w:rPr>
           <w:rtl w:val="0"/>
@@ -19536,7 +19618,7 @@
               <w:rPr>
                 <w:rtl w:val="0"/>
               </w:rPr>
-              <w:t xml:space="preserve">keras.datasets.mnist</w:t>
+              <w:t xml:space="preserve">keras.datasets.emnist</w:t>
             </w:r>
           </w:p>
           <w:p>
@@ -19554,7 +19636,7 @@
               <w:rPr>
                 <w:rtl w:val="0"/>
               </w:rPr>
-              <w:t xml:space="preserve">60,000 images with labels</w:t>
+              <w:t xml:space="preserve">120,000 images with labels</w:t>
             </w:r>
           </w:p>
         </w:tc>
@@ -19594,7 +19676,7 @@
               <w:rPr>
                 <w:rtl w:val="0"/>
               </w:rPr>
-              <w:t xml:space="preserve">contains 7840 8-digits hex numbers, one per line</w:t>
+              <w:t xml:space="preserve">contains 28,224 8-digits hex numbers, one per line.</w:t>
             </w:r>
           </w:p>
         </w:tc>
@@ -19609,7 +19691,7 @@
         <w:rPr>
           <w:rtl w:val="0"/>
         </w:rPr>
-        <w:t xml:space="preserve">One high-level software is used for this project. The purpose of the software is to provide the weight matrix that is used to make predictions by performing matrix multiplication on our input image data. This software is written in Python on Google Colaboratory. It includes a Python notebook and a Python script file. The script file contains helper functions and the notebook will read input, call functions, and generate output.</w:t>
+        <w:t xml:space="preserve">One high-level software is used for this project. The purpose of the software is to provide the weight matrix that is used to make predictions by performing matrix multiplication on our input image data. This software is written in Python on Google Colaboratory. It includes a Python notebook and a Python script file. The script file contains helper functions, and the notebook will read input, call functions, and generate output.</w:t>
       </w:r>
     </w:p>
     <w:p>
@@ -19621,7 +19703,7 @@
         <w:rPr>
           <w:rtl w:val="0"/>
         </w:rPr>
-        <w:t xml:space="preserve">The software does its work in three steps: it reads train data in, trains on the data, and produces the weight matrix. It is currently using the Keras dataset that contains 60,000 different images of 28*28 pixels of handwritten number, and corresponding label to indicate their values. The first 40,000 images are used for training, and the next 10,000 images are used for validation during training, and the last 10,000 images are used for testing the accuracy of the trained model. </w:t>
+        <w:t xml:space="preserve">The software works in three steps: it reads train data, trains on the data, and produces the weight matrix. It currently uses the Keras dataset that contains 60,000 different images of 28*28 pixels of handwritten numbers and corresponding labels to indicate their values. The first 40,000 images are used for training, the next 10,000 images are used for validation during training, and the last 10,000 images are used for testing the accuracy of the trained model. </w:t>
       </w:r>
     </w:p>
     <w:p>
@@ -19633,7 +19715,7 @@
         <w:rPr>
           <w:rtl w:val="0"/>
         </w:rPr>
-        <w:t xml:space="preserve">The model used for this software is softmax loss linear classifier, which utilizes the difference of ideal logistic probabilities and the current logistic probabilities as the loss function and employs gradient descent to minimize the loss function. This training procedure is repeated at least 200 times. The training process uses the PyTorch library to help boost the performance and reduce the training time. With appropriate learning rate and regularization factors, the training accuracy can be over 90%, and the testing accuracy is around 88.6% for recognizing individual digits.</w:t>
+        <w:t xml:space="preserve">The model used for this software is a softmax loss linear classifier, which utilizes the difference between ideal logistic probabilities and the current logistic probabilities as the loss function and employs gradient descent to minimize the loss function. This training procedure is repeated at least 200 times. The training process uses the PyTorch library to help boost performance and reduce training time. With appropriate learning rate and regularization factors, the training accuracy can be over 90%, and the testing accuracy is around 88.6% for recognizing individual digits.</w:t>
       </w:r>
     </w:p>
     <w:p>
@@ -19645,7 +19727,7 @@
         <w:rPr>
           <w:rtl w:val="0"/>
         </w:rPr>
-        <w:t xml:space="preserve">After finding the best performance model, we extract the transpose of the weight matrix. The transposed weight matrix is flatten into a list of 784 = (28*28) floating-point numbers. For each row, each of the 28 numbers is parsed into hex numbers and pasted into a .hex file, where each line is in the format of {LINE_NUMBER} {HEX_NUMBER}. This file can be directly loaded into the FPGA board as a ROM, which is later read for the matrix multiplication.</w:t>
+        <w:t xml:space="preserve">After finding the best performance model, we extract the transpose of the weight matrix. The transposed weight matrix is flattened into a list of 784*36 = 28,224 floating-point numbers (7,840 for digits-only models). Each row of the 28 numbers is parsed into hex numbers and pasted into a .hex file, where each line is in the format of {LINE_NUMBER} {HEX_NUMBER}. This file can be directly loaded into the FPGA board as a ROM, which is later read for the matrix multiplication.</w:t>
       </w:r>
       <w:r>
         <w:rPr>
@@ -19669,8 +19751,8 @@
           <w:szCs w:val="26"/>
         </w:rPr>
       </w:pPr>
-      <w:bookmarkStart w:colFirst="0" w:colLast="0" w:name="_heading=h.4iak122p8skt" w:id="33"/>
-      <w:bookmarkEnd w:id="33"/>
+      <w:bookmarkStart w:colFirst="0" w:colLast="0" w:name="_heading=h.4iak122p8skt" w:id="32"/>
+      <w:bookmarkEnd w:id="32"/>
       <w:r>
         <w:rPr>
           <w:rtl w:val="0"/>
@@ -19857,7 +19939,7 @@
               <w:rPr>
                 <w:rtl w:val="0"/>
               </w:rPr>
-              <w:t xml:space="preserve">contains 50816 8-digits hex numbers, one per line</w:t>
+              <w:t xml:space="preserve">contains 52,480 8-digit hex numbers, one per line</w:t>
             </w:r>
           </w:p>
         </w:tc>
@@ -19872,7 +19954,7 @@
         <w:rPr>
           <w:rtl w:val="0"/>
         </w:rPr>
-        <w:t xml:space="preserve">Since Linear Classification didn’t perform too well with only 89% accuracy for digits only and 67% accuracy for digits and letter, we chose to change our model to use Neural Network. A Neural Network(NN) model typically has better performance when compared to Linear Classification(LC) model. </w:t>
+        <w:t xml:space="preserve">Since Linear Classification didn’t perform too well with around 89% accuracy for digits only and 67% accuracy for digits and letter, we chose to change our model to use Neural Network. A Neural Network(NN) model typically has better performance in classification tasks when compared to Linear Classification(LC) model. This model is also written with Python but using Jupyter Notebook instead since we localized the training dataset. </w:t>
       </w:r>
     </w:p>
     <w:p>
@@ -19884,7 +19966,7 @@
         <w:rPr>
           <w:rtl w:val="0"/>
         </w:rPr>
-        <w:t xml:space="preserve">For this NN model, we used the PyTorch library that is publicly available, which has a built-in NN model. Specifically, we used LeNet NN model that has two layers of neurons: 784*64 and 64*10, and there is a ReLu hidden layer between these two neuron layers. We set these configurations for the torch.nn library and let it train/test for us. For predicting each image, we will first perform matrix multiplication with the image data and the first layer, which is 1*784 dot 784*64, which result in a matrix of 1*64. Then, we change all the negative numbers in this 1*64 matrix to 0. This simulates the ReLu layer in our NN model. Next, we will perform another matrix multiplication between 1*64 and 64*10. This results into 1*10 numbers, which represents the score for each of the classes. If this is for both digits and letters, then the demensino here would be 36(10 for digits and 26 for letters - both upper case letters and lower case letters classify into the same category). The final result we get is around 99% accuracy for digits and 90% accuracy for digits and letters. However, the performance once we load it onto an FPGA doesn’t appear to be this high. </w:t>
+        <w:t xml:space="preserve">We used the PyTorch library for this NN model, which is publicly available and has a built-in NN model. Specifically, we used the LeNet NN model with two neuron layers: 784*64 and 64*36, and there is a ReLu hidden layer between these two layers. We set these configurations for the torch.nn library and let it train/test for us. For predicting each image, we will first perform matrix multiplication with the image data and the first layer, which is 1*784 dot 784*64, which results in a matrix of 1*64. Then, we change all the negative numbers in this 1*64 matrix to 0. This simulates the ReLu layer in our NN model. Next, we will perform another matrix multiplication between 1*64 and 64*36. This results in 1*36 numbers, representing the score for each class (10 for digits and 26 for letters - both upper case letters and lower case letters classify into the same category). The final result is around 99% accuracy for digits only and 91% for digits and letters. However, the performance doesn’t appear to be this high once we load it onto an FPGA. </w:t>
       </w:r>
     </w:p>
     <w:p>
@@ -19896,7 +19978,7 @@
         <w:rPr>
           <w:rtl w:val="0"/>
         </w:rPr>
-        <w:t xml:space="preserve">To get the weights, we only need to export the two neuron layers. model.lin1 and model.lin2 were printed to the weightnn.hex file, one on each line. model.lin1 has dimension of 784*64 = 50176, and model.lin2 has dimension of 64*10 = 640. This totals up to 50176+640 = 50816. If this is for both digits and letters, then the dimension would be 784*64 = 50176 for layer one, and 64*36 = 2304 for layer two; and it would total to 52480 instead. This hex file will later be read into weight_nn_rom.sv. Each number is first converted to a float, and then cast into a hex, and then finally re-structured into a 8-digit hex number, which is 32 bits large. The format of each line is the same with LC, so refer to the end of section 3.1.</w:t>
+        <w:t xml:space="preserve">We only need to export the two neuron layers to extract the weights. model.lin1 and model.lin2 were printed to the weightnn.hex file, one on each line. model.lin1 has dimension of 784*64 = 50,176, and model.lin2 has dimension of 64*36 = 2,304. This totals up to 50,176+2,304 = 52,480. This hex file will later be read into weight_nn_rom.sv. Each number is first converted to a float, then cast into a hex, and then re-structured into an 8-digit hex num that is 32 bits large. The format of each line is the same as LC, so refer to the end of section 3.1.</w:t>
       </w:r>
     </w:p>
     <w:p>
@@ -19915,8 +19997,8 @@
           <w:szCs w:val="26"/>
         </w:rPr>
       </w:pPr>
-      <w:bookmarkStart w:colFirst="0" w:colLast="0" w:name="_heading=h.qdkf40i42mau" w:id="34"/>
-      <w:bookmarkEnd w:id="34"/>
+      <w:bookmarkStart w:colFirst="0" w:colLast="0" w:name="_heading=h.qdkf40i42mau" w:id="33"/>
+      <w:bookmarkEnd w:id="33"/>
       <w:r>
         <w:rPr>
           <w:rtl w:val="0"/>
@@ -20103,7 +20185,7 @@
               <w:rPr>
                 <w:rtl w:val="0"/>
               </w:rPr>
-              <w:t xml:space="preserve">contains 61470 8-digits hex numbers, one per line</w:t>
+              <w:t xml:space="preserve">contains 63,654 8-digit hex numbers, one per line.</w:t>
             </w:r>
           </w:p>
         </w:tc>
@@ -20118,7 +20200,7 @@
         <w:rPr>
           <w:rtl w:val="0"/>
         </w:rPr>
-        <w:t xml:space="preserve">The NN model was a lot better than the CL model, but we weren’t satisfied with the performance on fpga. Having only two layers limits the model’s accuracy. But if we were to have more layers for the NN model, our FPGA would run out of memory, as we need to store the weight information somewhere on the board. Another model was then introduced, the Convolutional Neural Network(CNN), which would extract and shrink the input size, and then do NN. Thich helps us keep the total number of weights, even if we use more layers. </w:t>
+        <w:t xml:space="preserve">The NN model was much better than the CL model in terms of model accuracy, but we weren’t satisfied with its performance on FPGA. Having only two layers limits the model’s real-time accuracy performance. But if we were to have more layers for the NN model, our FPGA would have run out of FPGA memory, as we need to store the weight information on the board. Another model that was then introduced was the Convolutional Neural Network(CNN), which would shrink the input size and only extract key features from the dataset, then send the convoluted data to NN layers. This helps us to keep the total number of weights manageable, even if we use more layers for NN. </w:t>
       </w:r>
     </w:p>
     <w:p>
@@ -20130,7 +20212,7 @@
         <w:rPr>
           <w:rtl w:val="0"/>
         </w:rPr>
-        <w:t xml:space="preserve">For the CNN model, we kept the structure of the NN model, but added more convolutional layers before the linear neuron layers. There are two convolutional layers added, each having the dimension of 6*5*5 and 16*5*5, which works like two filters for the input data. The input data is still 784(28*28*1). The first convolutional layer will add paddings of 2 pixels on each of the 4 sides of this picture, which will be 32*32*1 as a result. The padding added will all be 0. This 32*32*1 matrix will be sent to model.cov1 layer, which uses 6*1*5*5 kernels to extract information. This operation will then give use a 28*28*6 matrix as the first middle data. We then change all negative numbers to be a 0, serving as the ReLu layer. This processed 28*28*6 data will then be average pooled with 2*2 kernels and stride = 2, which means each time we take a 2*2 matrix and grab the average, and move by 2 each time. This will then give us a 14*14*6 matrix as the input to the second convolution layer. The moel.cov2 has 16*6*5*5 kernels, and by operating on the 14*14*6 matrix, which will turn into a 10*10*16 matrix as the second middle data. Again, we take all negative values out and substitute them with 0. Then we do average polling again with 2*2 kernels and stride of 2. This will finally give us a 5*5*16 matrix as our data. The data has a dimension of 400 after being flattened, which is way less than the original 784. The total number of weights is the sum of the two convolutional layers, in which model.conv1 is 6*1*5*5 = 150, and model.conv2 is 16*6*5*5 = 2400. In total, the dimension of the two convolutional layers are 150+2400 = 2550 numbers.</w:t>
+        <w:t xml:space="preserve">For the CNN model, we kept most of the structure of the NN model but added more convolutional layers before the linear layers. Two convolutional layers are added, each of their kernels having the dimensions of 6*1*5*5 and 16*6*5*5, which works like two filters for the input data. The input data is still 784(28*28*1). The first convolutional layer will add paddings of 2 pixels on each of the four sides of this picture, which will be 32*32*1. The padding added will all have a value of 0. This 32*32*1 matrix will be sent to the model.cov1 layer, which uses 6*1*5*5 kernels to extract information. This operation will then use a 28*28*6 matrix as the first middle data. We then change all negative numbers to a 0, serving as the ReLu layer. This processed 28*28*6 data will then be average pooled with 2*2 kernels and stride = 2, which means each time we take a 2*2 matrix and grab the average, and move by two each time. This will then give us a 14*14*6 matrix as the input to the second convolution layer. The model.cov2 has 16*6*5*5 kernels, and by operating on the 14*14*6 matrix, which will turn into a 10*10*16 matrix as the second middle data. Again, we take all negative values out and substitute them with 0. Then we do average polling again with 2*2 kernels and a stride of 2. This will finally give us a 5*5*16 matrix as our data. The data has a dimension of 1*400 after being flattened, which is way less than the original input of 1*784. The total number of weights for the convolution layers is the sum of the two convolutional layers, in which model.conv1 is 6*1*5*5 = 150, and model.conv2 is 16*6*5*5 = 2400. In total, the dimension of the two convolutional layers is 150 + 2,400 = 2,550 numbers.</w:t>
       </w:r>
     </w:p>
     <w:p>
@@ -20142,7 +20224,7 @@
         <w:rPr>
           <w:rtl w:val="0"/>
         </w:rPr>
-        <w:t xml:space="preserve">This 1*400 matrix will then be send to the NN model, which has three layers: 400*120, 120*84, and 84*10(or 84*36 if include letters). This is similar to the two layer NN model that we’ve used before, so refer to section 3.2 The total numbers of weight for the NN portion is the sum of these three layers. model.lin1 has 400*120 = 48000, model.lin2 has 120*84 = 10080, and model.lin3 has 84*10 = 840. In total, the dimension of the three linear layers is 58920. Total dimension that is used by weight_cnn_rom.sv will then be 58920 + 2550 = 61470. Including letters this will be 48000+10080+3024+2550 = 63654. </w:t>
+        <w:t xml:space="preserve">This 1*400 matrix will then be sent to the NN model, which has three layers: 400*120, 120*84, and 84*36(84*10 for the digits-only model). This is similar to the two-layer NN model we’ve used before, so refer to section 3.2. The total numbers of weight for the NN portion is the sum of these three layers. model.lin1 has 400 * 120 = 48,000, model.lin2 has 120 * 84 = 10,080, and model.lin3 has 84*36 = 3,024. In total, the dimension of the three linear layers is 61,104. The total dimension that is used by weight_cnn_rom.sv will then be 61,104 + 2,550 = 63654. For the digits-only model, the total number of weights would then instead be 48,000 + 10,080 + 840 + 2,550 = 61,470</w:t>
       </w:r>
     </w:p>
     <w:p>
@@ -20161,8 +20243,8 @@
           <w:szCs w:val="26"/>
         </w:rPr>
       </w:pPr>
-      <w:bookmarkStart w:colFirst="0" w:colLast="0" w:name="_heading=h.da91gd7hw939" w:id="35"/>
-      <w:bookmarkEnd w:id="35"/>
+      <w:bookmarkStart w:colFirst="0" w:colLast="0" w:name="_heading=h.da91gd7hw939" w:id="34"/>
+      <w:bookmarkEnd w:id="34"/>
       <w:r>
         <w:rPr>
           <w:rtl w:val="0"/>
@@ -20180,7 +20262,7 @@
         <w:rPr>
           <w:rtl w:val="0"/>
         </w:rPr>
-        <w:t xml:space="preserve">From the firmware’s perspective, the input image (integers between 0 and 255) is stored in image_mem starting at 0x00010000, and the pre-trained kernels or weights (in 32-bit Floating Point format) are stored in weight_rom (or weight_nn_rom or weight_cnn_rom) starting at 0x00020000. Using the same machine learning model as the training processes described above, the firmware would accomplish the classification processes through programs written in our customized assembly language.</w:t>
+        <w:t xml:space="preserve">From the firmware’s perspective, the input image (integers between 0 and 255) is stored in image_mem starting at 0x00010000, and the pre-trained kernels or weights (in 32-bit Floating Point format) are stored in weight_rom (or weight_nn_rom or weight_cnn_rom) starting at 0x00020000. With help from the same machine learning model as the training processes described above, the firmware would accomplish the classification processes through programs written in our customized assembly language.</w:t>
       </w:r>
       <w:r>
         <w:rPr>
@@ -20202,8 +20284,8 @@
           <w:color w:val="4f81bd"/>
         </w:rPr>
       </w:pPr>
-      <w:bookmarkStart w:colFirst="0" w:colLast="0" w:name="_heading=h.9iwz3md4es0v" w:id="36"/>
-      <w:bookmarkEnd w:id="36"/>
+      <w:bookmarkStart w:colFirst="0" w:colLast="0" w:name="_heading=h.9iwz3md4es0v" w:id="35"/>
+      <w:bookmarkEnd w:id="35"/>
       <w:r>
         <w:rPr>
           <w:rtl w:val="0"/>
@@ -20234,7 +20316,7 @@
         <w:rPr>
           <w:rtl w:val="0"/>
         </w:rPr>
-        <w:t xml:space="preserve">The main function is essentially an infinite loop, tailoring the different layers together through data memory (DM) and triggering CNN classifications indefinitely. Before entering a CNN, MAIN sends a snapshot request to the image processing unit and waits in SNAPSHOT_WAIT until an image is captured from the camera, compressed, padded, and stored in image_mem. Then MAIN would call PRE_PROCESS to convert the integers in image_mem to 32-bit floating point format and store them into DM.</w:t>
+        <w:t xml:space="preserve">The main function is an infinite loop, tailoring the different layers together through data memory (DM) and indefinitely triggering CNN classifications. Before entering a CNN, MAIN sends a snapshot request to the image processing unit and waits in SNAPSHOT_WAIT until an image is captured from the camera, compressed, padded, and stored in image_mem. Then MAIN would call PRE_PROCESS to convert the integers in image_mem to 32-bit floating point format and store them in DM.</w:t>
       </w:r>
     </w:p>
     <w:p>
@@ -20247,20 +20329,7 @@
         <w:rPr>
           <w:rtl w:val="0"/>
         </w:rPr>
-        <w:t xml:space="preserve">After pre-processing, MAIN setup parameters such as pointer to weight ROM, input matrix size, channel lengths, DM pointer to output matrix, and so on for the different layers of the CNN and call CONV, AVG_POOL, MATRIX_MUL, and OUTPUT_LAYER in the order as defined in section 3.3 above to do the work.</w:t>
-      </w:r>
-    </w:p>
-    <w:p>
-      <w:pPr>
-        <w:ind w:left="0" w:firstLine="0"/>
-        <w:jc w:val="both"/>
-        <w:rPr/>
-      </w:pPr>
-      <w:r>
-        <w:rPr>
-          <w:rtl w:val="0"/>
-        </w:rPr>
-        <w:t xml:space="preserve">For DM and RF usage, please refer to the following tables:</w:t>
+        <w:t xml:space="preserve">After pre-processing, MAIN setup parameters such as a pointer to weight ROM, input matrix size, channel lengths, DM pointer to output matrix, and so on for the different layers of the CNN and call CONV, AVG_POOL, MATRIX_MUL, and OUTPUT_LAYER in the order as defined in section 3.3 above to do the work. For DM and RF usage, please refer to the following tables:</w:t>
       </w:r>
     </w:p>
     <w:tbl>
@@ -20865,7 +20934,7 @@
                 <w:b w:val="1"/>
                 <w:rtl w:val="0"/>
               </w:rPr>
-              <w:t xml:space="preserve">(reusage start)</w:t>
+              <w:t xml:space="preserve">(re-usage start)</w:t>
             </w:r>
           </w:p>
         </w:tc>
@@ -21411,7 +21480,7 @@
                 <w:b w:val="1"/>
                 <w:rtl w:val="0"/>
               </w:rPr>
-              <w:t xml:space="preserve">(reusage end)</w:t>
+              <w:t xml:space="preserve">(re-usage end)</w:t>
             </w:r>
           </w:p>
         </w:tc>
@@ -21657,7 +21726,7 @@
               <w:rPr>
                 <w:rtl w:val="0"/>
               </w:rPr>
-              <w:t xml:space="preserve">Final Scores of the 10 classes</w:t>
+              <w:t xml:space="preserve">Final Scores of the ten classes</w:t>
             </w:r>
           </w:p>
         </w:tc>
@@ -22490,13 +22559,13 @@
           <w:color w:val="4f81bd"/>
         </w:rPr>
       </w:pPr>
-      <w:bookmarkStart w:colFirst="0" w:colLast="0" w:name="_heading=h.yo2ld2y725qv" w:id="37"/>
-      <w:bookmarkEnd w:id="37"/>
-      <w:r>
-        <w:rPr>
-          <w:rtl w:val="0"/>
-        </w:rPr>
-        <w:t xml:space="preserve">Pre Process Function</w:t>
+      <w:bookmarkStart w:colFirst="0" w:colLast="0" w:name="_heading=h.yo2ld2y725qv" w:id="36"/>
+      <w:bookmarkEnd w:id="36"/>
+      <w:r>
+        <w:rPr>
+          <w:rtl w:val="0"/>
+        </w:rPr>
+        <w:t xml:space="preserve">Pre-Process Function</w:t>
       </w:r>
     </w:p>
     <w:p>
@@ -22509,7 +22578,7 @@
         <w:rPr>
           <w:rtl w:val="0"/>
         </w:rPr>
-        <w:t xml:space="preserve">The PRE_PROCESS is fairly simple. It takes in a starting address and a matrix size as parameter, reads out each entry, converts each integer to FP format, and stores the results back to DM starting at address 0.</w:t>
+        <w:t xml:space="preserve">The PRE_PROCESS is fairly simple. It takes in a starting address and a matrix size as parameters, reads out each entry, converts each integer to FP format, and stores the results back to DM starting at address 0.</w:t>
       </w:r>
     </w:p>
     <w:tbl>
@@ -23173,8 +23242,8 @@
         <w:ind w:left="540" w:hanging="450"/>
         <w:jc w:val="both"/>
       </w:pPr>
-      <w:bookmarkStart w:colFirst="0" w:colLast="0" w:name="_heading=h.kv9rxk5s51z0" w:id="38"/>
-      <w:bookmarkEnd w:id="38"/>
+      <w:bookmarkStart w:colFirst="0" w:colLast="0" w:name="_heading=h.kv9rxk5s51z0" w:id="37"/>
+      <w:bookmarkEnd w:id="37"/>
       <w:r>
         <w:rPr>
           <w:rtl w:val="0"/>
@@ -23192,7 +23261,7 @@
         <w:rPr>
           <w:rtl w:val="0"/>
         </w:rPr>
-        <w:t xml:space="preserve">The convolution layer is an essential piece in the Convolution Neural Network. Researches have shown that it proves the accuracy of the classification significantly. It also reduces the space required for weights. For fully-connected neural networks, we observed lower accuracy and less efficient use of memory than those of a Convolution Neural Network. The Convolution Layer extracts the useful features, such as edge detection, Gaussian Blur, and filter,  from the original image and reduces the size of the input for the next layers. Below image is an example of how the convolution is performed with a 3x3 kernel: A 3x3 subset of the original image is multiplied by the elements in the kernel correspondingly. And the sum of the 3x3 multiplication is outputted as a pixel in the output image. </w:t>
+        <w:t xml:space="preserve">The convolution layer is essential in the Convolution Neural Network. Research has shown that it proves the accuracy of the classification significantly. It also reduces the space required for weights. For fully-connected neural networks, we observed lower accuracy and less efficient use of memory than those of a Convolution Neural Network. The Convolution Layer extracts useful features, such as edge detection, Gaussian Blur, and filter,  from the original image, reducing the input size for the next layers. The below image is an example of how the convolution is performed with a 3x3 kernel: A 3x3 subset of the original image is multiplied by the elements in the kernel correspondingly. And the sum of the 3x3 multiplication is outputted as a pixel in the output image. </w:t>
       </w:r>
     </w:p>
     <w:p>
@@ -23205,14 +23274,14 @@
         <w:rPr/>
         <w:drawing>
           <wp:inline distB="114300" distT="114300" distL="114300" distR="114300">
-            <wp:extent cx="5067685" cy="1884139"/>
+            <wp:extent cx="4592530" cy="1703838"/>
             <wp:effectExtent b="0" l="0" r="0" t="0"/>
-            <wp:docPr id="36" name="image6.jpg"/>
+            <wp:docPr id="36" name="image4.jpg"/>
             <a:graphic>
               <a:graphicData uri="http://schemas.openxmlformats.org/drawingml/2006/picture">
                 <pic:pic>
                   <pic:nvPicPr>
-                    <pic:cNvPr id="0" name="image6.jpg"/>
+                    <pic:cNvPr id="0" name="image4.jpg"/>
                     <pic:cNvPicPr preferRelativeResize="0"/>
                   </pic:nvPicPr>
                   <pic:blipFill>
@@ -23225,7 +23294,7 @@
                   <pic:spPr>
                     <a:xfrm>
                       <a:off x="0" y="0"/>
-                      <a:ext cx="5067685" cy="1884139"/>
+                      <a:ext cx="4592530" cy="1703838"/>
                     </a:xfrm>
                     <a:prstGeom prst="rect"/>
                     <a:ln/>
@@ -23244,15 +23313,20 @@
     </w:p>
     <w:p>
       <w:pPr>
-        <w:ind w:left="0" w:firstLine="0"/>
-        <w:jc w:val="both"/>
         <w:rPr/>
       </w:pPr>
       <w:r>
         <w:rPr>
-          <w:rtl w:val="0"/>
-        </w:rPr>
-        <w:t xml:space="preserve">image from towardsai.net</w:t>
+          <w:b w:val="1"/>
+          <w:rtl w:val="0"/>
+        </w:rPr>
+        <w:t xml:space="preserve">Figure 4:</w:t>
+      </w:r>
+      <w:r>
+        <w:rPr>
+          <w:rtl w:val="0"/>
+        </w:rPr>
+        <w:t xml:space="preserve"> Visual representation of convolution. This image was adapted from towardsai.net.</w:t>
       </w:r>
     </w:p>
     <w:p>
@@ -23265,7 +23339,7 @@
         <w:rPr>
           <w:rtl w:val="0"/>
         </w:rPr>
-        <w:t xml:space="preserve">In our architecture, we use a 5x5 convolution kernel in each convolution layer. To perform the convolution with a 5x5 kernel, we need to perform 5x5x#input_channels to get a pixel for the output. Depending on the size of the output and #output_channel, we need to generate number-of-output-image pixels. For example, if the input is 6 of 32x32 images (6 channels) and we want to output 16 images, then the output is 16 of 28x28 images and we need to perform 16x28x28x5x5x6 multiplications, and we also need to perform 16x28x28x5x5x6 additions to finish this convolution layers.</w:t>
+        <w:t xml:space="preserve">Our architecture uses a 5x5 convolution kernel in each convolution layer. To perform the convolution with a 5x5 kernel, we need to perform 5x5x#input_channels to get a pixel for the output. Depending on the size of the output and #output_channel, we need to generate number-of-output-image pixels. For example, if the input is 6 of 32x32 images (6 channels) and we want to output 16 images, then the output is 16 of 28x28 images, and we need to perform 16x28x28x5x5x6 multiplications. We also need to perform 16x28x28x5x5x6 additions to finish this convolution layer.</w:t>
       </w:r>
     </w:p>
     <w:p>
@@ -23278,7 +23352,7 @@
         <w:rPr>
           <w:rtl w:val="0"/>
         </w:rPr>
-        <w:t xml:space="preserve">To use our assembly firmware, the function needs to know the address of the input kernel, address of the image, size of the input image, input channel length, output channel length, and address of the output. We used 25 registers to implement the convolution layer. The registers and use of the registers are listed below.</w:t>
+        <w:t xml:space="preserve">To use our assembly firmware, the function needs to know the address of the input kernel, the address of the image, the size of the input image, the input channel length, the output channel length, and the address of the output. We used 25 registers to implement the convolution layer. The registers and use of the registers are listed below.</w:t>
       </w:r>
     </w:p>
     <w:tbl>
@@ -24184,7 +24258,7 @@
               <w:rPr>
                 <w:rtl w:val="0"/>
               </w:rPr>
-              <w:t xml:space="preserve">x_result, x location of output images ( start as 0, increase by one one a pixel is calculated. set to 0 when reach side_length_output)</w:t>
+              <w:t xml:space="preserve">x_result, x location of output images ( start as 0, increase by one once a pixel is calculated. set to 0 when reaching side_length_output)</w:t>
             </w:r>
           </w:p>
         </w:tc>
@@ -25065,8 +25139,8 @@
           <w:color w:val="4f81bd"/>
         </w:rPr>
       </w:pPr>
-      <w:bookmarkStart w:colFirst="0" w:colLast="0" w:name="_heading=h.9rxz2dcs0jtu" w:id="39"/>
-      <w:bookmarkEnd w:id="39"/>
+      <w:bookmarkStart w:colFirst="0" w:colLast="0" w:name="_heading=h.9rxz2dcs0jtu" w:id="38"/>
+      <w:bookmarkEnd w:id="38"/>
       <w:r>
         <w:rPr>
           <w:rtl w:val="0"/>
@@ -25083,13 +25157,13 @@
         <w:rPr>
           <w:rtl w:val="0"/>
         </w:rPr>
-        <w:t xml:space="preserve">The average pooling layer comes after every convolution layer in our CNN. This layer has a similar function to the image compressor, but it is performed by firmware. It takes a 2*2 pixel block from an image specified by the layer starting address, adds up 4 pixel values, calculates the average value, and stores it back to data memory as a compressed pixel for the new image. It performs the steps above for images in every channel and generates new images of the number of channels. </w:t>
-      </w:r>
-      <w:r>
-        <w:rPr>
-          <w:rtl w:val="0"/>
-        </w:rPr>
-        <w:t xml:space="preserve">The aim of this layer is to reduce the amount of computation required while preserving the features of the image. By compressing the image, it also helps to prevent overfitting and improves the network's generalization ability.</w:t>
+        <w:t xml:space="preserve">The average pooling layer comes after every convolution layer in our CNN. This layer has a function similar to the image compressor, but is performed by firmware. It takes a 2*2 pixel block from an image specified by the layer starting address, adds 4 pixel values, calculates the average value, and stores it back to data memory as a compressed pixel for the new image. It performs the steps above for images in every channel and generates new images of the number of channels. </w:t>
+      </w:r>
+      <w:r>
+        <w:rPr>
+          <w:rtl w:val="0"/>
+        </w:rPr>
+        <w:t xml:space="preserve">The aim of this layer is to reduce the amount of computation required while preserving the features of the image. Compressing the image also helps to prevent overfitting and improves the network's generalization ability.</w:t>
       </w:r>
       <w:r>
         <w:rPr>
@@ -25640,8 +25714,8 @@
           <w:color w:val="4f81bd"/>
         </w:rPr>
       </w:pPr>
-      <w:bookmarkStart w:colFirst="0" w:colLast="0" w:name="_heading=h.fcuxldm3t4po" w:id="40"/>
-      <w:bookmarkEnd w:id="40"/>
+      <w:bookmarkStart w:colFirst="0" w:colLast="0" w:name="_heading=h.fcuxldm3t4po" w:id="39"/>
+      <w:bookmarkEnd w:id="39"/>
       <w:r>
         <w:rPr>
           <w:rtl w:val="0"/>
@@ -26431,8 +26505,8 @@
           <w:color w:val="4f81bd"/>
         </w:rPr>
       </w:pPr>
-      <w:bookmarkStart w:colFirst="0" w:colLast="0" w:name="_heading=h.x9077rruneho" w:id="41"/>
-      <w:bookmarkEnd w:id="41"/>
+      <w:bookmarkStart w:colFirst="0" w:colLast="0" w:name="_heading=h.x9077rruneho" w:id="40"/>
+      <w:bookmarkEnd w:id="40"/>
       <w:r>
         <w:rPr>
           <w:rtl w:val="0"/>
@@ -27735,8 +27809,8 @@
           <w:szCs w:val="26"/>
         </w:rPr>
       </w:pPr>
-      <w:bookmarkStart w:colFirst="0" w:colLast="0" w:name="_heading=h.4gzobbyzmv1r" w:id="42"/>
-      <w:bookmarkEnd w:id="42"/>
+      <w:bookmarkStart w:colFirst="0" w:colLast="0" w:name="_heading=h.4gzobbyzmv1r" w:id="41"/>
+      <w:bookmarkEnd w:id="41"/>
       <w:r>
         <w:rPr>
           <w:rtl w:val="0"/>
@@ -27758,8 +27832,8 @@
           <w:color w:val="4f81bd"/>
         </w:rPr>
       </w:pPr>
-      <w:bookmarkStart w:colFirst="0" w:colLast="0" w:name="_heading=h.u228tll1lvfg" w:id="43"/>
-      <w:bookmarkEnd w:id="43"/>
+      <w:bookmarkStart w:colFirst="0" w:colLast="0" w:name="_heading=h.u228tll1lvfg" w:id="42"/>
+      <w:bookmarkEnd w:id="42"/>
       <w:r>
         <w:rPr>
           <w:rtl w:val="0"/>
@@ -27778,7 +27852,7 @@
         <w:rPr>
           <w:rtl w:val="0"/>
         </w:rPr>
-        <w:t xml:space="preserve">The Python auto-tester works together with the cpu_tb.sv file and the asm tests. The protocol between these parts is that the asm tests are stuck at 0x00AD if they pass, and at 0x00DD if they fail. The cpu_tb.sv will wait for 300 cycles (which is more than most tests), then it will check if the PC is around 0x00AD or 0x00DD, and output a message of “Test pass” or “Test fail”. </w:t>
+        <w:t xml:space="preserve">The Python auto-tester works together with the cpu_tb.sv file and the asm tests. The protocol between these parts is that the asm tests are stuck at 0x00AD if they pass, and at 0x00DD if they fail. The cpu_tb.sv will wait for 300 cycles (which is more than most tests), then it will check if the PC is around 0x00AD or 0x00DD, and output a message of “Test pass” or “Test fail.”</w:t>
       </w:r>
     </w:p>
     <w:p>
@@ -27792,7 +27866,7 @@
         <w:rPr>
           <w:rtl w:val="0"/>
         </w:rPr>
-        <w:t xml:space="preserve">The Python auto-tester has 4 functionalities: help, run one file, run all files, and clean. “python test.py help” will display a help message on how to use the tester. “python test.py &lt;filename&gt;.asm” will look for that .asm file and assemble, compile, and simulate it. “python test.py” will look for all .asm files and do the same. “python test.py clean” will clean all .hex files that are generated by test.py.</w:t>
+        <w:t xml:space="preserve">The Python auto-tester has four functionalities: help, run one file, run all files, and clean. </w:t>
       </w:r>
     </w:p>
     <w:p>
@@ -27806,7 +27880,147 @@
         <w:rPr>
           <w:rtl w:val="0"/>
         </w:rPr>
-        <w:t xml:space="preserve">For the testing functionality, the python script will have to modify the instr_mem.sv file. Before it does any to this file, test.py will first remember what is currently in instr_mem.sv and save it. Then, it will run the assembler on any .asm files that need to be tested to generate a .hex file. The name of the .hex file will then be replaced into instr_mem.sv. The script will then re-compile all .sv and .v files so that the file name change will go through. Next, the script simulates the project and stores the output of the cpu_tb.sv into an output file. If the file contains “pass”, then we can remove the output file and proceed to the next asm file. Else if the file contains “fail”, then the script adds information about which test failed in the output file, and stops testing any further. After all the testing procedures are finished, the test script will restore instr_mem.sv with its original content, and display the testing results. </w:t>
+        <w:t xml:space="preserve">“</w:t>
+      </w:r>
+      <w:r>
+        <w:rPr>
+          <w:b w:val="1"/>
+          <w:i w:val="1"/>
+          <w:rtl w:val="0"/>
+        </w:rPr>
+        <w:t xml:space="preserve">python test.py help</w:t>
+      </w:r>
+      <w:r>
+        <w:rPr>
+          <w:rtl w:val="0"/>
+        </w:rPr>
+        <w:t xml:space="preserve">” will display a help message on how to use the tester. </w:t>
+      </w:r>
+    </w:p>
+    <w:p>
+      <w:pPr>
+        <w:spacing w:before="200" w:lineRule="auto"/>
+        <w:ind w:left="0" w:firstLine="0"/>
+        <w:jc w:val="both"/>
+        <w:rPr/>
+      </w:pPr>
+      <w:r>
+        <w:rPr>
+          <w:rtl w:val="0"/>
+        </w:rPr>
+        <w:t xml:space="preserve">“</w:t>
+      </w:r>
+      <w:r>
+        <w:rPr>
+          <w:b w:val="1"/>
+          <w:i w:val="1"/>
+          <w:rtl w:val="0"/>
+        </w:rPr>
+        <w:t xml:space="preserve">python test.py &lt;filename&gt;.asm</w:t>
+      </w:r>
+      <w:r>
+        <w:rPr>
+          <w:rtl w:val="0"/>
+        </w:rPr>
+        <w:t xml:space="preserve">” will look for that .asm file in the test directory and assemble, compile, and simulate it. </w:t>
+      </w:r>
+    </w:p>
+    <w:p>
+      <w:pPr>
+        <w:spacing w:before="200" w:lineRule="auto"/>
+        <w:ind w:left="0" w:firstLine="0"/>
+        <w:jc w:val="both"/>
+        <w:rPr/>
+      </w:pPr>
+      <w:r>
+        <w:rPr>
+          <w:rtl w:val="0"/>
+        </w:rPr>
+        <w:t xml:space="preserve">“</w:t>
+      </w:r>
+      <w:r>
+        <w:rPr>
+          <w:b w:val="1"/>
+          <w:i w:val="1"/>
+          <w:rtl w:val="0"/>
+        </w:rPr>
+        <w:t xml:space="preserve">python test.py</w:t>
+      </w:r>
+      <w:r>
+        <w:rPr>
+          <w:rtl w:val="0"/>
+        </w:rPr>
+        <w:t xml:space="preserve">” will look for all .asm files in the test directory and assemble, compile, and simulate it. </w:t>
+      </w:r>
+    </w:p>
+    <w:p>
+      <w:pPr>
+        <w:spacing w:before="200" w:lineRule="auto"/>
+        <w:ind w:left="0" w:firstLine="0"/>
+        <w:jc w:val="both"/>
+        <w:rPr/>
+      </w:pPr>
+      <w:r>
+        <w:rPr>
+          <w:rtl w:val="0"/>
+        </w:rPr>
+        <w:t xml:space="preserve">“</w:t>
+      </w:r>
+      <w:r>
+        <w:rPr>
+          <w:b w:val="1"/>
+          <w:i w:val="1"/>
+          <w:rtl w:val="0"/>
+        </w:rPr>
+        <w:t xml:space="preserve">python test.py clean</w:t>
+      </w:r>
+      <w:r>
+        <w:rPr>
+          <w:rtl w:val="0"/>
+        </w:rPr>
+        <w:t xml:space="preserve">” will clean all .hex files that are in the test folder.</w:t>
+      </w:r>
+    </w:p>
+    <w:p>
+      <w:pPr>
+        <w:spacing w:before="200" w:lineRule="auto"/>
+        <w:ind w:left="0" w:firstLine="0"/>
+        <w:jc w:val="both"/>
+        <w:rPr/>
+      </w:pPr>
+      <w:r>
+        <w:rPr>
+          <w:rtl w:val="0"/>
+        </w:rPr>
+        <w:t xml:space="preserve">The Python script has to be in the same directory as all the .v and .sv files, and there needs to be another directory called “</w:t>
+      </w:r>
+      <w:r>
+        <w:rPr>
+          <w:b w:val="1"/>
+          <w:i w:val="1"/>
+          <w:rtl w:val="0"/>
+        </w:rPr>
+        <w:t xml:space="preserve">test</w:t>
+      </w:r>
+      <w:r>
+        <w:rPr>
+          <w:rtl w:val="0"/>
+        </w:rPr>
+        <w:t xml:space="preserve">” in this directory that contains all the .asm files and the assembler file for the corresponding ISA. The Python script will strictly look for instr_mem.sv for instruction memory file modifications, asmbl_32.pl for the assembler, and cpu_tb.sv for the testbench file. These names need to be unchanged. All the asm file names can be arbitrary.</w:t>
+      </w:r>
+    </w:p>
+    <w:p>
+      <w:pPr>
+        <w:spacing w:before="200" w:lineRule="auto"/>
+        <w:ind w:left="0" w:firstLine="0"/>
+        <w:jc w:val="both"/>
+        <w:rPr/>
+      </w:pPr>
+      <w:r>
+        <w:rPr>
+          <w:rtl w:val="0"/>
+        </w:rPr>
+        <w:t xml:space="preserve">For the testing functionality, the Python script will have to modify the instr_mem.sv file to run multiple tests. Before it does anything to this file, test.py will first remember what is currently in instr_mem.sv and save it. The script compiles all .v and .sv files once before all the other procedures. Then, it will run the assembler on any .asm files that need to be tested to generate a .hex file. The name of the .hex file will then be replaced in instr_mem.sv. The script will then re-compile the instr_mem.sv files so that the file name change will go through. Next, the script simulates the project and stores the output of the cpu_tb.sv into an output file. cup_tb.sv checks the pc and sees where it is stuck. If the pc is stuck around the pass loop, then it will display a “test passed” message, otherwise, it displays “test failed.” The test.py script will check if the output file test.output contains “pass”, then we can remove the output file and proceed to the next asm file. If the file contains “fail”, then the script adds information about which test failed in the output file and blocs further testing. After all the testing procedures are finished, the test script will restore instr_mem.sv with its original content and display the testing results. </w:t>
       </w:r>
       <w:r>
         <w:rPr>
@@ -27828,8 +28042,8 @@
           <w:color w:val="4f81bd"/>
         </w:rPr>
       </w:pPr>
-      <w:bookmarkStart w:colFirst="0" w:colLast="0" w:name="_heading=h.tekb3fkn4i6q" w:id="44"/>
-      <w:bookmarkEnd w:id="44"/>
+      <w:bookmarkStart w:colFirst="0" w:colLast="0" w:name="_heading=h.tekb3fkn4i6q" w:id="43"/>
+      <w:bookmarkEnd w:id="43"/>
       <w:r>
         <w:rPr>
           <w:rtl w:val="0"/>
@@ -27848,7 +28062,7 @@
         <w:rPr>
           <w:rtl w:val="0"/>
         </w:rPr>
-        <w:t xml:space="preserve">Our Assembly tests are designed to comprehensively validate the processor architecture, ensuring that all firmwares are executed correctly. To achieve this, we have created unit tests for every original instruction as well as each newly introduced instruction. All test assembly codes consist of two infinite loops, each containing a branch to itself. The passing loop is located at 0x00AD, while the failing loop is at 0x00DD. Each instruction test contains several test cases, all of which branch to the failing loop when an error occurs. Only the last test case branches to the passing loop upon success. As a result, a passing unit test will eventually have its Program Counter (PC) at 0x00AD, while a failing test will have its PC at 0x00DD.</w:t>
+        <w:t xml:space="preserve">Our Assembly tests are designed to comprehensively validate the processor architecture, ensuring that all firmware are executed correctly. To achieve this, we have created unit tests for every original instruction and each newly introduced instruction. All test assembly codes consist of two infinite loops, each containing a branch to itself. The passing loop is at 0x00AD, while the failing loop is at 0x00DD. Each instruction test contains several test cases, all branch to the failing loop when an error occurs - only the last test case branches to the passing loop upon success. As a result, a passing unit test will eventually have its Program Counter (PC) at 0x00AD, while a failing test will have its PC at 0x00DD.</w:t>
       </w:r>
     </w:p>
     <w:p>
@@ -27862,7 +28076,7 @@
         <w:rPr>
           <w:rtl w:val="0"/>
         </w:rPr>
-        <w:t xml:space="preserve">For instructions related to our extended ALU, our tests focus on validating the correct flags and data bypassing, rather than the actual calculations. This is because the extended ALU primarily handles floating-point arithmetic, which has already undergone extensive testing as a Verilog module itself. The floating-point module's design team has conducted over 10 million randomized tests and 256 tests with special values, demonstrating the module's correctness and accuracy.</w:t>
+        <w:t xml:space="preserve">Our tests focus on validating the correct flags and data, bypassing instructions related to our extended ALU rather than the actual calculations. This is because the extended ALU primarily handles floating-point arithmetic, which has already undergone extensive testing as a Verilog module. The floating-point module's design team has conducted over 10 million randomized and 256 corner-case tests with special values, demonstrating the module's correctness and accuracy.</w:t>
       </w:r>
       <w:r>
         <w:rPr>
@@ -27886,8 +28100,8 @@
           <w:szCs w:val="28"/>
         </w:rPr>
       </w:pPr>
-      <w:bookmarkStart w:colFirst="0" w:colLast="0" w:name="_heading=h.2d8t3aqegj7c" w:id="45"/>
-      <w:bookmarkEnd w:id="45"/>
+      <w:bookmarkStart w:colFirst="0" w:colLast="0" w:name="_heading=h.2d8t3aqegj7c" w:id="44"/>
+      <w:bookmarkEnd w:id="44"/>
       <w:r>
         <w:rPr>
           <w:rtl w:val="0"/>
@@ -27911,8 +28125,8 @@
           <w:szCs w:val="26"/>
         </w:rPr>
       </w:pPr>
-      <w:bookmarkStart w:colFirst="0" w:colLast="0" w:name="_heading=h.gi4oenpa502m" w:id="46"/>
-      <w:bookmarkEnd w:id="46"/>
+      <w:bookmarkStart w:colFirst="0" w:colLast="0" w:name="_heading=h.gi4oenpa502m" w:id="45"/>
+      <w:bookmarkEnd w:id="45"/>
       <w:r>
         <w:rPr>
           <w:rtl w:val="0"/>
@@ -27967,8 +28181,8 @@
           <w:szCs w:val="26"/>
         </w:rPr>
       </w:pPr>
-      <w:bookmarkStart w:colFirst="0" w:colLast="0" w:name="_heading=h.mjl1ihxbmppo" w:id="47"/>
-      <w:bookmarkEnd w:id="47"/>
+      <w:bookmarkStart w:colFirst="0" w:colLast="0" w:name="_heading=h.mjl1ihxbmppo" w:id="46"/>
+      <w:bookmarkEnd w:id="46"/>
       <w:r>
         <w:rPr>
           <w:rtl w:val="0"/>
@@ -27986,7 +28200,7 @@
         <w:rPr>
           <w:rtl w:val="0"/>
         </w:rPr>
-        <w:t xml:space="preserve">IEEE-754 is a standard for floating-point arithmetic that was first published by the Institute of Electrical and Electronics Engineers (IEEE) in 1985. The standard defines formats for representing and manipulating floating-point numbers, which are used to approximate real numbers in computers. This project employs the single-precision 32-bit format to perform addition, subtraction, multiplication, and integer conversion on floating point numbers. Hardware support for IEEE-754 32-bit floating-point arithmetic provides a broader range of representable values and greater accuracy compared to integer calculations.</w:t>
+        <w:t xml:space="preserve">IEEE-754 is a standard for floating-point arithmetic published by the Institute of Electrical and Electronics Engineers (IEEE) in 1985. The standard defines formats for representing and manipulating floating-point numbers, which are used to approximate real numbers in computers. This project employs the single-precision 32-bit format to perform addition, subtraction, multiplication, and integer conversion on floating-point numbers. Hardware support for IEEE-754 32-bit floating-point arithmetic provides a broader range of representable values and greater accuracy than integer calculations.</w:t>
       </w:r>
       <w:r>
         <w:rPr>
@@ -28010,8 +28224,8 @@
           <w:szCs w:val="26"/>
         </w:rPr>
       </w:pPr>
-      <w:bookmarkStart w:colFirst="0" w:colLast="0" w:name="_heading=h.sn7ckm1s3klf" w:id="48"/>
-      <w:bookmarkEnd w:id="48"/>
+      <w:bookmarkStart w:colFirst="0" w:colLast="0" w:name="_heading=h.sn7ckm1s3klf" w:id="47"/>
+      <w:bookmarkEnd w:id="47"/>
       <w:r>
         <w:rPr>
           <w:rtl w:val="0"/>
@@ -28029,7 +28243,7 @@
         <w:rPr>
           <w:rtl w:val="0"/>
         </w:rPr>
-        <w:t xml:space="preserve">The Video Graphics Array (VGA) protocol is an industry-standard protocol for displaying images on supported monitors. </w:t>
+        <w:t xml:space="preserve">The Video Graphics Array (VGA) protocol is an industry standard for displaying images on supported monitors. </w:t>
       </w:r>
       <w:r>
         <w:rPr>
@@ -28072,8 +28286,8 @@
           <w:szCs w:val="26"/>
         </w:rPr>
       </w:pPr>
-      <w:bookmarkStart w:colFirst="0" w:colLast="0" w:name="_heading=h.pes30q2e97ar" w:id="49"/>
-      <w:bookmarkEnd w:id="49"/>
+      <w:bookmarkStart w:colFirst="0" w:colLast="0" w:name="_heading=h.pes30q2e97ar" w:id="48"/>
+      <w:bookmarkEnd w:id="48"/>
       <w:r>
         <w:rPr>
           <w:rtl w:val="0"/>
@@ -28091,7 +28305,7 @@
         <w:rPr>
           <w:rtl w:val="0"/>
         </w:rPr>
-        <w:t xml:space="preserve">The Universal Asynchronous Receiver-Transmitter (UART) is a widely-used industry-standard protocol for transmitting data between two devices. In our project, we utilized the UART protocol to transmit predicted results to the monitor via a USB cable. To enable buffering of the transmitted and received data, we added two FIFO buffers on either side of the UART signal. Each FIFO buffer can store up to eight one-byte data. We have named the upgraded module that facilitates this functionality as SPART, and it is used to send predicted characters to the display.</w:t>
+        <w:t xml:space="preserve">The Universal Asynchronous Receiver-Transmitter (UART) is a widely-used industry-standard protocol for transmitting data between two devices. Our project used the UART protocol to transmit predicted results to the monitor via a USB cable. To enable buffering of the transmitted and received data, we added two FIFO buffers on either side of the UART signal. Each FIFO buffer can store up to eight one-byte data. We have named the upgraded module that facilitates this functionality SPART, and used it to send predicted characters to the display.</w:t>
       </w:r>
       <w:r>
         <w:rPr>
@@ -28116,8 +28330,8 @@
           <w:szCs w:val="26"/>
         </w:rPr>
       </w:pPr>
-      <w:bookmarkStart w:colFirst="0" w:colLast="0" w:name="_heading=h.zht5dz6ng0ae" w:id="50"/>
-      <w:bookmarkEnd w:id="50"/>
+      <w:bookmarkStart w:colFirst="0" w:colLast="0" w:name="_heading=h.zht5dz6ng0ae" w:id="49"/>
+      <w:bookmarkEnd w:id="49"/>
       <w:r>
         <w:rPr>
           <w:rtl w:val="0"/>
@@ -28135,7 +28349,7 @@
         <w:rPr>
           <w:rtl w:val="0"/>
         </w:rPr>
-        <w:t xml:space="preserve">The Inter-Integrated Circuit (I2C) is a widely-used synchronous, multi-master/multi-slave (controller/target), packet-switched, single-ended, serial communication bus. In our project, we utilized the I2C protocol to adjust the exposure, pause, zoom, and brightness settings of the camera. Specifically, we used I2C_CCD_Config to change the camera settings. Once the camera captures an image, it is processed (using image2Gray) and stored directly into the SDRAM.</w:t>
+        <w:t xml:space="preserve">The Inter-Integrated Circuit (I2C) is a widely-used synchronous, multi-master/multi-slave (controller/target), packet-switched, single-ended, serial communication bus. In our project, we utilized the I2C protocol to adjust the camera's  exposure, pause, zoom, and brightness settings. Specifically, we used I2C_CCD_Config to change the camera settings. Once the camera captures an image, it is processed (using image2Gray) and stored directly in the SDRAM.</w:t>
       </w:r>
       <w:r>
         <w:rPr>
@@ -28159,8 +28373,8 @@
           <w:szCs w:val="28"/>
         </w:rPr>
       </w:pPr>
-      <w:bookmarkStart w:colFirst="0" w:colLast="0" w:name="_heading=h.htoo84ajcg4w" w:id="51"/>
-      <w:bookmarkEnd w:id="51"/>
+      <w:bookmarkStart w:colFirst="0" w:colLast="0" w:name="_heading=h.htoo84ajcg4w" w:id="50"/>
+      <w:bookmarkEnd w:id="50"/>
       <w:r>
         <w:rPr>
           <w:rtl w:val="0"/>
@@ -28184,8 +28398,8 @@
           <w:szCs w:val="26"/>
         </w:rPr>
       </w:pPr>
-      <w:bookmarkStart w:colFirst="0" w:colLast="0" w:name="_heading=h.vpnxok4lr021" w:id="52"/>
-      <w:bookmarkEnd w:id="52"/>
+      <w:bookmarkStart w:colFirst="0" w:colLast="0" w:name="_heading=h.vpnxok4lr021" w:id="51"/>
+      <w:bookmarkEnd w:id="51"/>
       <w:r>
         <w:rPr>
           <w:rtl w:val="0"/>
@@ -28227,8 +28441,8 @@
           <w:szCs w:val="26"/>
         </w:rPr>
       </w:pPr>
-      <w:bookmarkStart w:colFirst="0" w:colLast="0" w:name="_heading=h.e7u5skbatebf" w:id="53"/>
-      <w:bookmarkEnd w:id="53"/>
+      <w:bookmarkStart w:colFirst="0" w:colLast="0" w:name="_heading=h.e7u5skbatebf" w:id="52"/>
+      <w:bookmarkEnd w:id="52"/>
       <w:r>
         <w:rPr>
           <w:rtl w:val="0"/>
@@ -28266,8 +28480,8 @@
           <w:szCs w:val="26"/>
         </w:rPr>
       </w:pPr>
-      <w:bookmarkStart w:colFirst="0" w:colLast="0" w:name="_heading=h.pvbo5bfcbphp" w:id="54"/>
-      <w:bookmarkEnd w:id="54"/>
+      <w:bookmarkStart w:colFirst="0" w:colLast="0" w:name="_heading=h.pvbo5bfcbphp" w:id="53"/>
+      <w:bookmarkEnd w:id="53"/>
       <w:r>
         <w:rPr>
           <w:rtl w:val="0"/>
@@ -28309,8 +28523,8 @@
           <w:szCs w:val="28"/>
         </w:rPr>
       </w:pPr>
-      <w:bookmarkStart w:colFirst="0" w:colLast="0" w:name="_heading=h.rgcw4x2nhh3l" w:id="55"/>
-      <w:bookmarkEnd w:id="55"/>
+      <w:bookmarkStart w:colFirst="0" w:colLast="0" w:name="_heading=h.rgcw4x2nhh3l" w:id="54"/>
+      <w:bookmarkEnd w:id="54"/>
       <w:r>
         <w:rPr>
           <w:rtl w:val="0"/>
@@ -28327,8 +28541,14 @@
         <w:rPr>
           <w:rtl w:val="0"/>
         </w:rPr>
-        <w:t xml:space="preserve">In addition to module level System Verilog testbenches and self-check assembly validations, we also validated our top level design with ModemSim simulations. The intermediate matrices and final scores reported by simulations were compared to their counterparts generated by our ML software using the same fixed image hex files. Note that with fixed hex images, our design takes about 3.7 million simulation cycles to classify one character. Since our software utilizes 64-bit floating point operations but our design uses 32-bit format, small errors at the least significant bits (when represented in decimal format) is allowed. Some example Python code we used to dump weight matrices, fixed images, and intermediate matrices are shared as follows:</w:t>
-      </w:r>
+        <w:t xml:space="preserve">In addition to module level System Verilog testbenches and self-checking assembly validations, we also validated our top level design with ModemSim simulations. The intermediate matrices and final scores reported by simulations were compared to their counterparts generated by our ML software using the same fixed image hex files. Note that with fixed hex images, our design takes about 3.7 million simulation cycles to classify one character. Since our software utilizes 64-bit floating point operations but our design uses 32-bit format, small errors at the least significant bits (when represented in decimal format) is allowed. Some example Python code we used to dump weight matrices, fixed images, and intermediate matrices are shared below:</w:t>
+      </w:r>
+    </w:p>
+    <w:p>
+      <w:pPr>
+        <w:jc w:val="both"/>
+        <w:rPr/>
+      </w:pPr>
       <w:r>
         <w:rPr>
           <w:rtl w:val="0"/>
@@ -28637,6 +28857,29 @@
     <w:p>
       <w:pPr>
         <w:ind w:left="450" w:hanging="360"/>
+        <w:jc w:val="center"/>
+        <w:rPr>
+          <w:rFonts w:ascii="Courier New" w:cs="Courier New" w:eastAsia="Courier New" w:hAnsi="Courier New"/>
+          <w:i w:val="1"/>
+          <w:sz w:val="18"/>
+          <w:szCs w:val="18"/>
+        </w:rPr>
+      </w:pPr>
+      <w:r>
+        <w:rPr>
+          <w:rFonts w:ascii="Courier New" w:cs="Courier New" w:eastAsia="Courier New" w:hAnsi="Courier New"/>
+          <w:i w:val="1"/>
+          <w:sz w:val="18"/>
+          <w:szCs w:val="18"/>
+          <w:rtl w:val="0"/>
+        </w:rPr>
+        <w:t xml:space="preserve">Coding Example 1: Weight Matrix Dump</w:t>
+      </w:r>
+    </w:p>
+    <w:p>
+      <w:pPr>
+        <w:ind w:left="450" w:hanging="360"/>
+        <w:jc w:val="center"/>
         <w:rPr>
           <w:rFonts w:ascii="Courier New" w:cs="Courier New" w:eastAsia="Courier New" w:hAnsi="Courier New"/>
           <w:sz w:val="18"/>
@@ -28948,8 +29191,32 @@
     <w:p>
       <w:pPr>
         <w:ind w:left="450" w:hanging="360"/>
+        <w:jc w:val="center"/>
         <w:rPr>
           <w:rFonts w:ascii="Courier New" w:cs="Courier New" w:eastAsia="Courier New" w:hAnsi="Courier New"/>
+          <w:i w:val="1"/>
+          <w:sz w:val="18"/>
+          <w:szCs w:val="18"/>
+        </w:rPr>
+      </w:pPr>
+      <w:r>
+        <w:rPr>
+          <w:rFonts w:ascii="Courier New" w:cs="Courier New" w:eastAsia="Courier New" w:hAnsi="Courier New"/>
+          <w:i w:val="1"/>
+          <w:sz w:val="18"/>
+          <w:szCs w:val="18"/>
+          <w:rtl w:val="0"/>
+        </w:rPr>
+        <w:t xml:space="preserve">Coding Example 2: Image Data Dump</w:t>
+      </w:r>
+    </w:p>
+    <w:p>
+      <w:pPr>
+        <w:ind w:left="450" w:hanging="360"/>
+        <w:jc w:val="center"/>
+        <w:rPr>
+          <w:rFonts w:ascii="Courier New" w:cs="Courier New" w:eastAsia="Courier New" w:hAnsi="Courier New"/>
+          <w:i w:val="1"/>
           <w:sz w:val="18"/>
           <w:szCs w:val="18"/>
         </w:rPr>
@@ -29445,8 +29712,36 @@
     </w:p>
     <w:p>
       <w:pPr>
-        <w:jc w:val="both"/>
-        <w:rPr/>
+        <w:ind w:left="450" w:hanging="360"/>
+        <w:jc w:val="center"/>
+        <w:rPr>
+          <w:rFonts w:ascii="Courier New" w:cs="Courier New" w:eastAsia="Courier New" w:hAnsi="Courier New"/>
+          <w:i w:val="1"/>
+          <w:sz w:val="18"/>
+          <w:szCs w:val="18"/>
+        </w:rPr>
+      </w:pPr>
+      <w:r>
+        <w:rPr>
+          <w:rFonts w:ascii="Courier New" w:cs="Courier New" w:eastAsia="Courier New" w:hAnsi="Courier New"/>
+          <w:i w:val="1"/>
+          <w:sz w:val="18"/>
+          <w:szCs w:val="18"/>
+          <w:rtl w:val="0"/>
+        </w:rPr>
+        <w:t xml:space="preserve">Coding Example 3: Prediction Data Dump</w:t>
+      </w:r>
+    </w:p>
+    <w:p>
+      <w:pPr>
+        <w:ind w:left="450" w:hanging="360"/>
+        <w:jc w:val="center"/>
+        <w:rPr>
+          <w:rFonts w:ascii="Courier New" w:cs="Courier New" w:eastAsia="Courier New" w:hAnsi="Courier New"/>
+          <w:i w:val="1"/>
+          <w:sz w:val="18"/>
+          <w:szCs w:val="18"/>
+        </w:rPr>
       </w:pPr>
       <w:r>
         <w:rPr>
@@ -29463,7 +29758,7 @@
         <w:rPr>
           <w:rtl w:val="0"/>
         </w:rPr>
-        <w:t xml:space="preserve">We compared selected sets of the intermediate layers and the final 36 scores of the classes, and validated that our hardware design precisely executed all of our different ML architectures. Selected screenshots of our validation processes are shared below:</w:t>
+        <w:t xml:space="preserve">We compared selected sets of the intermediate layers and the final 36 scores of the classes and validated that our hardware design precisely executed all our different ML architectures. Selected screenshots of our validation processes are shared below:</w:t>
       </w:r>
       <w:r>
         <w:rPr>
@@ -29482,12 +29777,12 @@
           <wp:inline distB="114300" distT="114300" distL="114300" distR="114300">
             <wp:extent cx="5943600" cy="3225800"/>
             <wp:effectExtent b="0" l="0" r="0" t="0"/>
-            <wp:docPr id="38" name="image5.png"/>
+            <wp:docPr id="38" name="image6.png"/>
             <a:graphic>
               <a:graphicData uri="http://schemas.openxmlformats.org/drawingml/2006/picture">
                 <pic:pic>
                   <pic:nvPicPr>
-                    <pic:cNvPr id="0" name="image5.png"/>
+                    <pic:cNvPr id="0" name="image6.png"/>
                     <pic:cNvPicPr preferRelativeResize="0"/>
                   </pic:nvPicPr>
                   <pic:blipFill>
@@ -29519,13 +29814,20 @@
     </w:p>
     <w:p>
       <w:pPr>
-        <w:spacing w:after="0" w:lineRule="auto"/>
         <w:rPr/>
       </w:pPr>
       <w:r>
         <w:rPr>
-          <w:rtl w:val="0"/>
-        </w:rPr>
+          <w:b w:val="1"/>
+          <w:rtl w:val="0"/>
+        </w:rPr>
+        <w:t xml:space="preserve">Figure 5:</w:t>
+      </w:r>
+      <w:r>
+        <w:rPr>
+          <w:rtl w:val="0"/>
+        </w:rPr>
+        <w:t xml:space="preserve"> Register usage of a complete CNN classification process.</w:t>
       </w:r>
     </w:p>
     <w:p>
@@ -29540,12 +29842,12 @@
           <wp:inline distB="114300" distT="114300" distL="114300" distR="114300">
             <wp:extent cx="2562225" cy="2887014"/>
             <wp:effectExtent b="0" l="0" r="0" t="0"/>
-            <wp:docPr id="35" name="image7.png"/>
+            <wp:docPr id="35" name="image1.png"/>
             <a:graphic>
               <a:graphicData uri="http://schemas.openxmlformats.org/drawingml/2006/picture">
                 <pic:pic>
                   <pic:nvPicPr>
-                    <pic:cNvPr id="0" name="image7.png"/>
+                    <pic:cNvPr id="0" name="image1.png"/>
                     <pic:cNvPicPr preferRelativeResize="0"/>
                   </pic:nvPicPr>
                   <pic:blipFill>
@@ -29575,12 +29877,12 @@
           <wp:inline distB="114300" distT="114300" distL="114300" distR="114300">
             <wp:extent cx="3252788" cy="2877826"/>
             <wp:effectExtent b="0" l="0" r="0" t="0"/>
-            <wp:docPr id="32" name="image3.png"/>
+            <wp:docPr id="32" name="image7.png"/>
             <a:graphic>
               <a:graphicData uri="http://schemas.openxmlformats.org/drawingml/2006/picture">
                 <pic:pic>
                   <pic:nvPicPr>
-                    <pic:cNvPr id="0" name="image3.png"/>
+                    <pic:cNvPr id="0" name="image7.png"/>
                     <pic:cNvPicPr preferRelativeResize="0"/>
                   </pic:nvPicPr>
                   <pic:blipFill>
@@ -29612,6 +29914,24 @@
     </w:p>
     <w:p>
       <w:pPr>
+        <w:rPr/>
+      </w:pPr>
+      <w:r>
+        <w:rPr>
+          <w:b w:val="1"/>
+          <w:rtl w:val="0"/>
+        </w:rPr>
+        <w:t xml:space="preserve">Figure 6:</w:t>
+      </w:r>
+      <w:r>
+        <w:rPr>
+          <w:rtl w:val="0"/>
+        </w:rPr>
+        <w:t xml:space="preserve"> Intermediate layer validation - comparing FP values in DM of our processor to software dumps.</w:t>
+      </w:r>
+    </w:p>
+    <w:p>
+      <w:pPr>
         <w:spacing w:after="0" w:lineRule="auto"/>
         <w:jc w:val="center"/>
         <w:rPr/>
@@ -29622,12 +29942,12 @@
           <wp:inline distB="114300" distT="114300" distL="114300" distR="114300">
             <wp:extent cx="4310063" cy="3139064"/>
             <wp:effectExtent b="0" l="0" r="0" t="0"/>
-            <wp:docPr id="37" name="image4.png"/>
+            <wp:docPr id="37" name="image3.png"/>
             <a:graphic>
               <a:graphicData uri="http://schemas.openxmlformats.org/drawingml/2006/picture">
                 <pic:pic>
                   <pic:nvPicPr>
-                    <pic:cNvPr id="0" name="image4.png"/>
+                    <pic:cNvPr id="0" name="image3.png"/>
                     <pic:cNvPicPr preferRelativeResize="0"/>
                   </pic:nvPicPr>
                   <pic:blipFill>
@@ -29659,6 +29979,29 @@
     </w:p>
     <w:p>
       <w:pPr>
+        <w:rPr/>
+      </w:pPr>
+      <w:r>
+        <w:rPr>
+          <w:b w:val="1"/>
+          <w:rtl w:val="0"/>
+        </w:rPr>
+        <w:t xml:space="preserve">Figure 7:</w:t>
+      </w:r>
+      <w:r>
+        <w:rPr>
+          <w:rtl w:val="0"/>
+        </w:rPr>
+        <w:t xml:space="preserve"> Final output validation of the 36 scores.</w:t>
+      </w:r>
+      <w:r>
+        <w:rPr>
+          <w:rtl w:val="0"/>
+        </w:rPr>
+      </w:r>
+    </w:p>
+    <w:p>
+      <w:pPr>
         <w:pStyle w:val="Heading1"/>
         <w:numPr>
           <w:ilvl w:val="0"/>
@@ -29673,8 +30016,8 @@
           <w:szCs w:val="28"/>
         </w:rPr>
       </w:pPr>
-      <w:bookmarkStart w:colFirst="0" w:colLast="0" w:name="_heading=h.wchtihecxjek" w:id="56"/>
-      <w:bookmarkEnd w:id="56"/>
+      <w:bookmarkStart w:colFirst="0" w:colLast="0" w:name="_heading=h.wchtihecxjek" w:id="55"/>
+      <w:bookmarkEnd w:id="55"/>
       <w:r>
         <w:rPr>
           <w:rtl w:val="0"/>
@@ -29715,14 +30058,14 @@
     </w:p>
     <w:p>
       <w:pPr>
-        <w:jc w:val="both"/>
+        <w:jc w:val="center"/>
         <w:rPr/>
       </w:pPr>
       <w:r>
         <w:rPr/>
         <w:drawing>
           <wp:inline distB="114300" distT="114300" distL="114300" distR="114300">
-            <wp:extent cx="5943600" cy="4013200"/>
+            <wp:extent cx="5121386" cy="3452520"/>
             <wp:effectExtent b="0" l="0" r="0" t="0"/>
             <wp:docPr id="34" name="image10.jpg"/>
             <a:graphic>
@@ -29742,7 +30085,7 @@
                   <pic:spPr>
                     <a:xfrm>
                       <a:off x="0" y="0"/>
-                      <a:ext cx="5943600" cy="4013200"/>
+                      <a:ext cx="5121386" cy="3452520"/>
                     </a:xfrm>
                     <a:prstGeom prst="rect"/>
                     <a:ln/>
@@ -29761,6 +30104,24 @@
     </w:p>
     <w:p>
       <w:pPr>
+        <w:rPr/>
+      </w:pPr>
+      <w:r>
+        <w:rPr>
+          <w:b w:val="1"/>
+          <w:rtl w:val="0"/>
+        </w:rPr>
+        <w:t xml:space="preserve">Figure 8:</w:t>
+      </w:r>
+      <w:r>
+        <w:rPr>
+          <w:rtl w:val="0"/>
+        </w:rPr>
+        <w:t xml:space="preserve"> Selected screenshots from our video demo.</w:t>
+      </w:r>
+    </w:p>
+    <w:p>
+      <w:pPr>
         <w:jc w:val="both"/>
         <w:rPr/>
       </w:pPr>
@@ -29768,7 +30129,7 @@
         <w:rPr>
           <w:rtl w:val="0"/>
         </w:rPr>
-        <w:t xml:space="preserve">The images above display the results of our FPGA-CNN model's prediction of several handwritten characters. The bottom-left screen shows the prediction result obtained through UART, while the bottom-right corner features our FPGA board equipped with a camera. In the image's right-hand side, a hand can be seen swiping between sample handwritten images on an iPad. Meanwhile, the monitor in the background displays the video feed captured by the camera. The red frame indicates the range of letter prediction. In the top-left corner of the monitor, a compressed 32x32 image of the target letter is echoed back.</w:t>
+        <w:t xml:space="preserve">The images above display the results of our FPGA-CNN model's prediction of several handwritten characters. The bottom-left screen shows the prediction result obtained through UART, while the bottom-right corner features our FPGA board equipped with a camera. On the image's right-hand side, a hand can be seen swiping between sample handwriting on an iPad. Meanwhile, the monitor in the background displays the video feed captured by the camera. The red frame indicates the range of letter prediction. In the top-left corner of the monitor, a compressed 32x32 image of the target letter is echoed back.</w:t>
       </w:r>
       <w:r>
         <w:rPr>
@@ -29792,8 +30153,8 @@
           <w:szCs w:val="28"/>
         </w:rPr>
       </w:pPr>
-      <w:bookmarkStart w:colFirst="0" w:colLast="0" w:name="_heading=h.aaiqss5two7k" w:id="57"/>
-      <w:bookmarkEnd w:id="57"/>
+      <w:bookmarkStart w:colFirst="0" w:colLast="0" w:name="_heading=h.aaiqss5two7k" w:id="56"/>
+      <w:bookmarkEnd w:id="56"/>
       <w:r>
         <w:rPr>
           <w:rtl w:val="0"/>
@@ -29843,6 +30204,9 @@
         </w:trPr>
         <w:tc>
           <w:tcPr>
+            <w:tcBorders>
+              <w:right w:color="000000" w:space="0" w:sz="12" w:val="single"/>
+            </w:tcBorders>
             <w:shd w:fill="auto" w:val="clear"/>
             <w:tcMar>
               <w:top w:w="100.0" w:type="dxa"/>
@@ -29868,6 +30232,10 @@
         </w:tc>
         <w:tc>
           <w:tcPr>
+            <w:tcBorders>
+              <w:left w:color="000000" w:space="0" w:sz="12" w:val="single"/>
+              <w:right w:color="000000" w:space="0" w:sz="12" w:val="single"/>
+            </w:tcBorders>
             <w:shd w:fill="auto" w:val="clear"/>
             <w:tcMar>
               <w:top w:w="100.0" w:type="dxa"/>
@@ -29893,6 +30261,10 @@
         </w:tc>
         <w:tc>
           <w:tcPr>
+            <w:tcBorders>
+              <w:left w:color="000000" w:space="0" w:sz="12" w:val="single"/>
+              <w:right w:color="000000" w:space="0" w:sz="12" w:val="single"/>
+            </w:tcBorders>
             <w:shd w:fill="auto" w:val="clear"/>
             <w:tcMar>
               <w:top w:w="100.0" w:type="dxa"/>
@@ -29918,6 +30290,9 @@
         </w:tc>
         <w:tc>
           <w:tcPr>
+            <w:tcBorders>
+              <w:left w:color="000000" w:space="0" w:sz="12" w:val="single"/>
+            </w:tcBorders>
             <w:shd w:fill="auto" w:val="clear"/>
             <w:tcMar>
               <w:top w:w="100.0" w:type="dxa"/>
@@ -29949,6 +30324,9 @@
         </w:trPr>
         <w:tc>
           <w:tcPr>
+            <w:tcBorders>
+              <w:right w:color="000000" w:space="0" w:sz="12" w:val="single"/>
+            </w:tcBorders>
             <w:shd w:fill="auto" w:val="clear"/>
             <w:tcMar>
               <w:top w:w="100.0" w:type="dxa"/>
@@ -29987,6 +30365,10 @@
         </w:tc>
         <w:tc>
           <w:tcPr>
+            <w:tcBorders>
+              <w:left w:color="000000" w:space="0" w:sz="12" w:val="single"/>
+              <w:right w:color="000000" w:space="0" w:sz="12" w:val="single"/>
+            </w:tcBorders>
             <w:shd w:fill="auto" w:val="clear"/>
             <w:tcMar>
               <w:top w:w="100.0" w:type="dxa"/>
@@ -30025,6 +30407,10 @@
         </w:tc>
         <w:tc>
           <w:tcPr>
+            <w:tcBorders>
+              <w:left w:color="000000" w:space="0" w:sz="12" w:val="single"/>
+              <w:right w:color="000000" w:space="0" w:sz="12" w:val="single"/>
+            </w:tcBorders>
             <w:shd w:fill="auto" w:val="clear"/>
             <w:tcMar>
               <w:top w:w="100.0" w:type="dxa"/>
@@ -30063,6 +30449,9 @@
         </w:tc>
         <w:tc>
           <w:tcPr>
+            <w:tcBorders>
+              <w:left w:color="000000" w:space="0" w:sz="12" w:val="single"/>
+            </w:tcBorders>
             <w:shd w:fill="auto" w:val="clear"/>
             <w:tcMar>
               <w:top w:w="100.0" w:type="dxa"/>
@@ -30107,6 +30496,9 @@
         </w:trPr>
         <w:tc>
           <w:tcPr>
+            <w:tcBorders>
+              <w:right w:color="000000" w:space="0" w:sz="12" w:val="single"/>
+            </w:tcBorders>
             <w:shd w:fill="auto" w:val="clear"/>
             <w:tcMar>
               <w:top w:w="100.0" w:type="dxa"/>
@@ -30132,6 +30524,10 @@
         </w:tc>
         <w:tc>
           <w:tcPr>
+            <w:tcBorders>
+              <w:left w:color="000000" w:space="0" w:sz="12" w:val="single"/>
+              <w:right w:color="000000" w:space="0" w:sz="12" w:val="single"/>
+            </w:tcBorders>
             <w:shd w:fill="auto" w:val="clear"/>
             <w:tcMar>
               <w:top w:w="100.0" w:type="dxa"/>
@@ -30170,6 +30566,10 @@
         </w:tc>
         <w:tc>
           <w:tcPr>
+            <w:tcBorders>
+              <w:left w:color="000000" w:space="0" w:sz="12" w:val="single"/>
+              <w:right w:color="000000" w:space="0" w:sz="12" w:val="single"/>
+            </w:tcBorders>
             <w:shd w:fill="auto" w:val="clear"/>
             <w:tcMar>
               <w:top w:w="100.0" w:type="dxa"/>
@@ -30208,6 +30608,9 @@
         </w:tc>
         <w:tc>
           <w:tcPr>
+            <w:tcBorders>
+              <w:left w:color="000000" w:space="0" w:sz="12" w:val="single"/>
+            </w:tcBorders>
             <w:shd w:fill="auto" w:val="clear"/>
             <w:tcMar>
               <w:top w:w="100.0" w:type="dxa"/>
@@ -30252,6 +30655,9 @@
         </w:trPr>
         <w:tc>
           <w:tcPr>
+            <w:tcBorders>
+              <w:right w:color="000000" w:space="0" w:sz="12" w:val="single"/>
+            </w:tcBorders>
             <w:shd w:fill="auto" w:val="clear"/>
             <w:tcMar>
               <w:top w:w="100.0" w:type="dxa"/>
@@ -30277,6 +30683,10 @@
         </w:tc>
         <w:tc>
           <w:tcPr>
+            <w:tcBorders>
+              <w:left w:color="000000" w:space="0" w:sz="12" w:val="single"/>
+              <w:right w:color="000000" w:space="0" w:sz="12" w:val="single"/>
+            </w:tcBorders>
             <w:shd w:fill="auto" w:val="clear"/>
             <w:tcMar>
               <w:top w:w="100.0" w:type="dxa"/>
@@ -30315,6 +30725,10 @@
         </w:tc>
         <w:tc>
           <w:tcPr>
+            <w:tcBorders>
+              <w:left w:color="000000" w:space="0" w:sz="12" w:val="single"/>
+              <w:right w:color="000000" w:space="0" w:sz="12" w:val="single"/>
+            </w:tcBorders>
             <w:shd w:fill="auto" w:val="clear"/>
             <w:tcMar>
               <w:top w:w="100.0" w:type="dxa"/>
@@ -30353,6 +30767,9 @@
         </w:tc>
         <w:tc>
           <w:tcPr>
+            <w:tcBorders>
+              <w:left w:color="000000" w:space="0" w:sz="12" w:val="single"/>
+            </w:tcBorders>
             <w:shd w:fill="auto" w:val="clear"/>
             <w:tcMar>
               <w:top w:w="100.0" w:type="dxa"/>
@@ -30384,6 +30801,9 @@
         </w:trPr>
         <w:tc>
           <w:tcPr>
+            <w:tcBorders>
+              <w:right w:color="000000" w:space="0" w:sz="12" w:val="single"/>
+            </w:tcBorders>
             <w:shd w:fill="auto" w:val="clear"/>
             <w:tcMar>
               <w:top w:w="100.0" w:type="dxa"/>
@@ -30422,6 +30842,10 @@
         </w:tc>
         <w:tc>
           <w:tcPr>
+            <w:tcBorders>
+              <w:left w:color="000000" w:space="0" w:sz="12" w:val="single"/>
+              <w:right w:color="000000" w:space="0" w:sz="12" w:val="single"/>
+            </w:tcBorders>
             <w:shd w:fill="auto" w:val="clear"/>
             <w:tcMar>
               <w:top w:w="100.0" w:type="dxa"/>
@@ -30460,6 +30884,10 @@
         </w:tc>
         <w:tc>
           <w:tcPr>
+            <w:tcBorders>
+              <w:left w:color="000000" w:space="0" w:sz="12" w:val="single"/>
+              <w:right w:color="000000" w:space="0" w:sz="12" w:val="single"/>
+            </w:tcBorders>
             <w:shd w:fill="auto" w:val="clear"/>
             <w:tcMar>
               <w:top w:w="100.0" w:type="dxa"/>
@@ -30485,6 +30913,9 @@
         </w:tc>
         <w:tc>
           <w:tcPr>
+            <w:tcBorders>
+              <w:left w:color="000000" w:space="0" w:sz="12" w:val="single"/>
+            </w:tcBorders>
             <w:shd w:fill="auto" w:val="clear"/>
             <w:tcMar>
               <w:top w:w="100.0" w:type="dxa"/>
@@ -32908,7 +33339,7 @@
 
 <file path=customXML/item1.xml><?xml version="1.0" encoding="utf-8"?>
 <go:gDocsCustomXmlDataStorage xmlns:go="http://customooxmlschemas.google.com/" xmlns:r="http://schemas.openxmlformats.org/officeDocument/2006/relationships" uri="GoogleDocsCustomDataVersion1">
-  <go:docsCustomData xmlns:go="http://customooxmlschemas.google.com/" roundtripDataSignature="AMtx7mj8uwZutLw8tHNtjaCTggH+uFC8Lg==">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</go:docsCustomData>
+  <go:docsCustomData xmlns:go="http://customooxmlschemas.google.com/" roundtripDataSignature="AMtx7miVMji/DLpZxQeekn9lZRnLVViDOg==">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</go:docsCustomData>
 </go:gDocsCustomXmlDataStorage>
 </file>
 
